--- a/Informational Technology (Game Design)/Part 2/Contribute to cyber security risk management/BSBXCS404 AT1 - Knowledge Questions By Richard Pountney.docx
+++ b/Informational Technology (Game Design)/Part 2/Contribute to cyber security risk management/BSBXCS404 AT1 - Knowledge Questions By Richard Pountney.docx
@@ -1003,9 +1003,8 @@
                 <w:highlight w:val="yellow"/>
                 <w:lang w:eastAsia="en-US"/>
               </w:rPr>
-              <w:t xml:space="preserve">wants </w:t>
-            </w:r>
-            <w:proofErr w:type="gramStart"/>
+              <w:t>wants</w:t>
+            </w:r>
             <w:r>
               <w:rPr>
                 <w:rFonts w:ascii="Arial" w:eastAsia="Calibri" w:hAnsi="Arial" w:cs="Arial"/>
@@ -1016,9 +1015,8 @@
                 <w:highlight w:val="yellow"/>
                 <w:lang w:eastAsia="en-US"/>
               </w:rPr>
-              <w:t>expand</w:t>
-            </w:r>
-            <w:proofErr w:type="gramEnd"/>
+              <w:t xml:space="preserve"> to</w:t>
+            </w:r>
             <w:r>
               <w:rPr>
                 <w:rFonts w:ascii="Arial" w:eastAsia="Calibri" w:hAnsi="Arial" w:cs="Arial"/>
@@ -1029,7 +1027,7 @@
                 <w:highlight w:val="yellow"/>
                 <w:lang w:eastAsia="en-US"/>
               </w:rPr>
-              <w:t xml:space="preserve"> their understanding </w:t>
+              <w:t xml:space="preserve"> </w:t>
             </w:r>
             <w:r>
               <w:rPr>
@@ -1041,7 +1039,7 @@
                 <w:highlight w:val="yellow"/>
                 <w:lang w:eastAsia="en-US"/>
               </w:rPr>
-              <w:t xml:space="preserve">of </w:t>
+              <w:t xml:space="preserve">expand their understanding </w:t>
             </w:r>
             <w:r>
               <w:rPr>
@@ -1053,7 +1051,7 @@
                 <w:highlight w:val="yellow"/>
                 <w:lang w:eastAsia="en-US"/>
               </w:rPr>
-              <w:t>risk management in relation to cyber security</w:t>
+              <w:t xml:space="preserve">of </w:t>
             </w:r>
             <w:r>
               <w:rPr>
@@ -1065,7 +1063,7 @@
                 <w:highlight w:val="yellow"/>
                 <w:lang w:eastAsia="en-US"/>
               </w:rPr>
-              <w:t>. A</w:t>
+              <w:t>risk management in relation to cyber security</w:t>
             </w:r>
             <w:r>
               <w:rPr>
@@ -1077,7 +1075,7 @@
                 <w:highlight w:val="yellow"/>
                 <w:lang w:eastAsia="en-US"/>
               </w:rPr>
-              <w:t>s such</w:t>
+              <w:t>. A</w:t>
             </w:r>
             <w:r>
               <w:rPr>
@@ -1089,7 +1087,7 @@
                 <w:highlight w:val="yellow"/>
                 <w:lang w:eastAsia="en-US"/>
               </w:rPr>
-              <w:t>, they</w:t>
+              <w:t>s such</w:t>
             </w:r>
             <w:r>
               <w:rPr>
@@ -1101,7 +1099,7 @@
                 <w:highlight w:val="yellow"/>
                 <w:lang w:eastAsia="en-US"/>
               </w:rPr>
-              <w:t xml:space="preserve"> have sent a series of questions</w:t>
+              <w:t>, they</w:t>
             </w:r>
             <w:r>
               <w:rPr>
@@ -1113,7 +1111,7 @@
                 <w:highlight w:val="yellow"/>
                 <w:lang w:eastAsia="en-US"/>
               </w:rPr>
-              <w:t>, the answers of which</w:t>
+              <w:t xml:space="preserve"> have sent a series of questions</w:t>
             </w:r>
             <w:r>
               <w:rPr>
@@ -1125,7 +1123,7 @@
                 <w:highlight w:val="yellow"/>
                 <w:lang w:eastAsia="en-US"/>
               </w:rPr>
-              <w:t xml:space="preserve"> </w:t>
+              <w:t>, the answers of which</w:t>
             </w:r>
             <w:r>
               <w:rPr>
@@ -1137,7 +1135,7 @@
                 <w:highlight w:val="yellow"/>
                 <w:lang w:eastAsia="en-US"/>
               </w:rPr>
-              <w:t>are aimed to</w:t>
+              <w:t xml:space="preserve"> </w:t>
             </w:r>
             <w:r>
               <w:rPr>
@@ -1149,7 +1147,7 @@
                 <w:highlight w:val="yellow"/>
                 <w:lang w:eastAsia="en-US"/>
               </w:rPr>
-              <w:t xml:space="preserve"> </w:t>
+              <w:t>are aimed to</w:t>
             </w:r>
             <w:r>
               <w:rPr>
@@ -1161,7 +1159,7 @@
                 <w:highlight w:val="yellow"/>
                 <w:lang w:eastAsia="en-US"/>
               </w:rPr>
-              <w:t xml:space="preserve">help </w:t>
+              <w:t xml:space="preserve"> </w:t>
             </w:r>
             <w:r>
               <w:rPr>
@@ -1173,7 +1171,43 @@
                 <w:highlight w:val="yellow"/>
                 <w:lang w:eastAsia="en-US"/>
               </w:rPr>
-              <w:t xml:space="preserve">guide their decision making for </w:t>
+              <w:t xml:space="preserve">help </w:t>
+            </w:r>
+            <w:r>
+              <w:rPr>
+                <w:rFonts w:ascii="Arial" w:eastAsia="Calibri" w:hAnsi="Arial" w:cs="Arial"/>
+                <w:i/>
+                <w:iCs/>
+                <w:sz w:val="22"/>
+                <w:szCs w:val="22"/>
+                <w:highlight w:val="yellow"/>
+                <w:lang w:eastAsia="en-US"/>
+              </w:rPr>
+              <w:t xml:space="preserve">guide their </w:t>
+            </w:r>
+            <w:r>
+              <w:rPr>
+                <w:rFonts w:ascii="Arial" w:eastAsia="Calibri" w:hAnsi="Arial" w:cs="Arial"/>
+                <w:i/>
+                <w:iCs/>
+                <w:sz w:val="22"/>
+                <w:szCs w:val="22"/>
+                <w:highlight w:val="yellow"/>
+                <w:lang w:eastAsia="en-US"/>
+              </w:rPr>
+              <w:t>decision-making</w:t>
+            </w:r>
+            <w:r>
+              <w:rPr>
+                <w:rFonts w:ascii="Arial" w:eastAsia="Calibri" w:hAnsi="Arial" w:cs="Arial"/>
+                <w:i/>
+                <w:iCs/>
+                <w:sz w:val="22"/>
+                <w:szCs w:val="22"/>
+                <w:highlight w:val="yellow"/>
+                <w:lang w:eastAsia="en-US"/>
+              </w:rPr>
+              <w:t xml:space="preserve"> for </w:t>
             </w:r>
             <w:r>
               <w:rPr>
@@ -1613,7 +1647,20 @@
                 <w:szCs w:val="22"/>
                 <w:lang w:eastAsia="en-US"/>
               </w:rPr>
-              <w:t>response</w:t>
+              <w:t>R</w:t>
+            </w:r>
+            <w:r>
+              <w:rPr>
+                <w:rFonts w:ascii="Arial" w:eastAsia="Arial" w:hAnsi="Arial" w:cs="Arial"/>
+                <w:b/>
+                <w:bCs/>
+                <w:color w:val="231F20"/>
+                <w:spacing w:val="2"/>
+                <w:sz w:val="18"/>
+                <w:szCs w:val="22"/>
+                <w:lang w:eastAsia="en-US"/>
+              </w:rPr>
+              <w:t>esponse</w:t>
             </w:r>
           </w:p>
         </w:tc>
@@ -9312,6 +9359,10 @@
 </file>
 
 <file path=customXml/item1.xml><?xml version="1.0" encoding="utf-8"?>
+<b:Sources xmlns:b="http://schemas.openxmlformats.org/officeDocument/2006/bibliography" xmlns="http://schemas.openxmlformats.org/officeDocument/2006/bibliography" SelectedStyle="\APA.XSL" StyleName="APA"/>
+</file>
+
+<file path=customXml/item2.xml><?xml version="1.0" encoding="utf-8"?>
 <?mso-contentType ?>
 <FormTemplates xmlns="http://schemas.microsoft.com/sharepoint/v3/contenttype/forms">
   <Display>DocumentLibraryForm</Display>
@@ -9320,11 +9371,129 @@
 </FormTemplates>
 </file>
 
-<file path=customXml/item2.xml><?xml version="1.0" encoding="utf-8"?>
-<b:Sources xmlns:b="http://schemas.openxmlformats.org/officeDocument/2006/bibliography" xmlns="http://schemas.openxmlformats.org/officeDocument/2006/bibliography" SelectedStyle="\APA.XSL" StyleName="APA"/>
+<file path=customXml/item3.xml><?xml version="1.0" encoding="utf-8"?>
+<p:properties xmlns:p="http://schemas.microsoft.com/office/2006/metadata/properties" xmlns:xsi="http://www.w3.org/2001/XMLSchema-instance" xmlns:pc="http://schemas.microsoft.com/office/infopath/2007/PartnerControls">
+  <documentManagement>
+    <fa5d3b4d8cf74ec981362b3eb643e248 xmlns="5f74dd2f-22f2-408e-afeb-41eb07d438b4">
+      <Terms xmlns="http://schemas.microsoft.com/office/infopath/2007/PartnerControls">
+        <TermInfo xmlns="http://schemas.microsoft.com/office/infopath/2007/PartnerControls">
+          <TermName xmlns="http://schemas.microsoft.com/office/infopath/2007/PartnerControls">GM Organisational Services</TermName>
+          <TermId xmlns="http://schemas.microsoft.com/office/infopath/2007/PartnerControls">acd69022-a3e0-413b-ba96-f2de3238a3d4</TermId>
+        </TermInfo>
+      </Terms>
+    </fa5d3b4d8cf74ec981362b3eb643e248>
+    <TaxCatchAll xmlns="5f74dd2f-22f2-408e-afeb-41eb07d438b4">
+      <Value>17</Value>
+      <Value>10</Value>
+      <Value>7</Value>
+    </TaxCatchAll>
+    <p1537ba4e93a4f2286ec9efb9c4b2f65 xmlns="5f74dd2f-22f2-408e-afeb-41eb07d438b4">
+      <Terms xmlns="http://schemas.microsoft.com/office/infopath/2007/PartnerControls">
+        <TermInfo xmlns="http://schemas.microsoft.com/office/infopath/2007/PartnerControls">
+          <TermName xmlns="http://schemas.microsoft.com/office/infopath/2007/PartnerControls">Quality Assurance</TermName>
+          <TermId xmlns="http://schemas.microsoft.com/office/infopath/2007/PartnerControls">a8a87169-e3a5-4061-9acc-fbeabf5a0e95</TermId>
+        </TermInfo>
+      </Terms>
+    </p1537ba4e93a4f2286ec9efb9c4b2f65>
+    <Last_x0020_Reviewed xmlns="5f74dd2f-22f2-408e-afeb-41eb07d438b4">2012-08-31T16:00:00+00:00</Last_x0020_Reviewed>
+    <dd525d18ddf642f5b1fb0818857c86af xmlns="5f74dd2f-22f2-408e-afeb-41eb07d438b4">
+      <Terms xmlns="http://schemas.microsoft.com/office/infopath/2007/PartnerControls">
+        <TermInfo xmlns="http://schemas.microsoft.com/office/infopath/2007/PartnerControls">
+          <TermName xmlns="http://schemas.microsoft.com/office/infopath/2007/PartnerControls">Director, Teaching and Learning</TermName>
+          <TermId xmlns="http://schemas.microsoft.com/office/infopath/2007/PartnerControls">b63ba523-8d3b-4dbc-85c8-feda5af05065</TermId>
+        </TermInfo>
+      </Terms>
+    </dd525d18ddf642f5b1fb0818857c86af>
+    <Last_x0020_Endorsed xmlns="5f74dd2f-22f2-408e-afeb-41eb07d438b4">2012-08-31T16:00:00+00:00</Last_x0020_Endorsed>
+    <aa580026ba0249d9933b64dbd079dccf xmlns="5f74dd2f-22f2-408e-afeb-41eb07d438b4">
+      <Terms xmlns="http://schemas.microsoft.com/office/infopath/2007/PartnerControls"/>
+    </aa580026ba0249d9933b64dbd079dccf>
+    <i03c6a0eefa54097af7e4fbfe9750004 xmlns="5f74dd2f-22f2-408e-afeb-41eb07d438b4">
+      <Terms xmlns="http://schemas.microsoft.com/office/infopath/2007/PartnerControls"/>
+    </i03c6a0eefa54097af7e4fbfe9750004>
+    <g6ba146fcb234906b842409e0f4e7bf8 xmlns="5f74dd2f-22f2-408e-afeb-41eb07d438b4">
+      <Terms xmlns="http://schemas.microsoft.com/office/infopath/2007/PartnerControls"/>
+    </g6ba146fcb234906b842409e0f4e7bf8>
+    <cc4d9b1b6a9442b49b5bef5859edabb6 xmlns="5f74dd2f-22f2-408e-afeb-41eb07d438b4">
+      <Terms xmlns="http://schemas.microsoft.com/office/infopath/2007/PartnerControls"/>
+    </cc4d9b1b6a9442b49b5bef5859edabb6>
+    <hfc587dd3d7643e7bf91d1f90de46bef xmlns="5f74dd2f-22f2-408e-afeb-41eb07d438b4">
+      <Terms xmlns="http://schemas.microsoft.com/office/infopath/2007/PartnerControls"/>
+    </hfc587dd3d7643e7bf91d1f90de46bef>
+    <ba1eaff7c90349e0b0950400cfcc9811 xmlns="5f74dd2f-22f2-408e-afeb-41eb07d438b4">
+      <Terms xmlns="http://schemas.microsoft.com/office/infopath/2007/PartnerControls"/>
+    </ba1eaff7c90349e0b0950400cfcc9811>
+    <gfd836643cb84c34bc694d844edfc732 xmlns="5f74dd2f-22f2-408e-afeb-41eb07d438b4">
+      <Terms xmlns="http://schemas.microsoft.com/office/infopath/2007/PartnerControls"/>
+    </gfd836643cb84c34bc694d844edfc732>
+    <g36807a23d754b3aa178331ce33140c7 xmlns="5f74dd2f-22f2-408e-afeb-41eb07d438b4">
+      <Terms xmlns="http://schemas.microsoft.com/office/infopath/2007/PartnerControls"/>
+    </g36807a23d754b3aa178331ce33140c7>
+    <k5a0ef9eb0644610b40ce3664f995f05 xmlns="5f74dd2f-22f2-408e-afeb-41eb07d438b4">
+      <Terms xmlns="http://schemas.microsoft.com/office/infopath/2007/PartnerControls"/>
+    </k5a0ef9eb0644610b40ce3664f995f05>
+    <GM_x0020_Approval_x0020_Date xmlns="5f74dd2f-22f2-408e-afeb-41eb07d438b4" xsi:nil="true"/>
+    <MD_x0020_Approval_x0020_Date xmlns="5f74dd2f-22f2-408e-afeb-41eb07d438b4" xsi:nil="true"/>
+    <Proposer_x0020__x002f__x0020_Sponsor xmlns="5f74dd2f-22f2-408e-afeb-41eb07d438b4">
+      <UserInfo>
+        <DisplayName/>
+        <AccountId xsi:nil="true"/>
+        <AccountType/>
+      </UserInfo>
+    </Proposer_x0020__x002f__x0020_Sponsor>
+    <QA_x0020_Check_x0020_II_x0020_Approval_x0020_Date xmlns="5f74dd2f-22f2-408e-afeb-41eb07d438b4" xsi:nil="true"/>
+    <QMS_x0020_Version xmlns="5f74dd2f-22f2-408e-afeb-41eb07d438b4">v002.2a</QMS_x0020_Version>
+    <General_x0020_Manager xmlns="5f74dd2f-22f2-408e-afeb-41eb07d438b4">
+      <UserInfo>
+        <DisplayName/>
+        <AccountId xsi:nil="true"/>
+        <AccountType/>
+      </UserInfo>
+    </General_x0020_Manager>
+    <Review_x0020_Due_x0020_Date xmlns="5f74dd2f-22f2-408e-afeb-41eb07d438b4" xsi:nil="true"/>
+    <AMEP_x0020_Reference xmlns="5f74dd2f-22f2-408e-afeb-41eb07d438b4" xsi:nil="true"/>
+    <QA_x0020_Check_x0020_I_x0020_Approval_x0020_Date xmlns="5f74dd2f-22f2-408e-afeb-41eb07d438b4" xsi:nil="true"/>
+    <Document_x0020_Owners xmlns="5f74dd2f-22f2-408e-afeb-41eb07d438b4">
+      <UserInfo>
+        <DisplayName/>
+        <AccountId xsi:nil="true"/>
+        <AccountType/>
+      </UserInfo>
+    </Document_x0020_Owners>
+    <Trim_x0020_Number xmlns="5f74dd2f-22f2-408e-afeb-41eb07d438b4" xsi:nil="true"/>
+    <QA_x0020_Check_x0020_I xmlns="5f74dd2f-22f2-408e-afeb-41eb07d438b4">
+      <UserInfo>
+        <DisplayName/>
+        <AccountId xsi:nil="true"/>
+        <AccountType/>
+      </UserInfo>
+    </QA_x0020_Check_x0020_I>
+    <Notes1 xmlns="5f74dd2f-22f2-408e-afeb-41eb07d438b4" xsi:nil="true"/>
+    <New_x002f_Review_x0020_Type xmlns="5f74dd2f-22f2-408e-afeb-41eb07d438b4">Migration</New_x002f_Review_x0020_Type>
+    <MTO_x0020_Reference xmlns="5f74dd2f-22f2-408e-afeb-41eb07d438b4" xsi:nil="true"/>
+    <QA_x0020_Check_x0020_II xmlns="5f74dd2f-22f2-408e-afeb-41eb07d438b4">
+      <UserInfo>
+        <DisplayName/>
+        <AccountId xsi:nil="true"/>
+        <AccountType/>
+      </UserInfo>
+    </QA_x0020_Check_x0020_II>
+    <MD_x0020_on_x0020_behalf_x0020_of_x0020_CORPEX_x0020_Approval_x0020_Date xmlns="5f74dd2f-22f2-408e-afeb-41eb07d438b4" xsi:nil="true"/>
+    <Proposer_x002f_Sponsor_x0020_Approval_x0020_Date xmlns="5f74dd2f-22f2-408e-afeb-41eb07d438b4" xsi:nil="true"/>
+    <Pub_x0020_Sector_x0020_Ref xmlns="5f74dd2f-22f2-408e-afeb-41eb07d438b4" xsi:nil="true"/>
+    <Managing_x0020_Director xmlns="5f74dd2f-22f2-408e-afeb-41eb07d438b4">
+      <UserInfo>
+        <DisplayName/>
+        <AccountId xsi:nil="true"/>
+        <AccountType/>
+      </UserInfo>
+    </Managing_x0020_Director>
+    <RelatedItems xmlns="http://schemas.microsoft.com/sharepoint/v3" xsi:nil="true"/>
+  </documentManagement>
+</p:properties>
 </file>
 
-<file path=customXml/item3.xml><?xml version="1.0" encoding="utf-8"?>
+<file path=customXml/item4.xml><?xml version="1.0" encoding="utf-8"?>
 <ct:contentTypeSchema xmlns:ct="http://schemas.microsoft.com/office/2006/metadata/contentType" xmlns:ma="http://schemas.microsoft.com/office/2006/metadata/properties/metaAttributes" ct:_="" ma:_="" ma:contentTypeName="Template" ma:contentTypeID="0x01010018EB367C646D7245ACF32D9E3A1E71E910007F3D7CA450319C419DC74A52049B6E5D" ma:contentTypeVersion="64" ma:contentTypeDescription="" ma:contentTypeScope="" ma:versionID="cc49d485cacc09ed38a1efadffb3aa9f">
   <xsd:schema xmlns:xsd="http://www.w3.org/2001/XMLSchema" xmlns:xs="http://www.w3.org/2001/XMLSchema" xmlns:p="http://schemas.microsoft.com/office/2006/metadata/properties" xmlns:ns1="http://schemas.microsoft.com/sharepoint/v3" xmlns:ns2="5f74dd2f-22f2-408e-afeb-41eb07d438b4" targetNamespace="http://schemas.microsoft.com/office/2006/metadata/properties" ma:root="true" ma:fieldsID="87ad4b78306c7d8af5f8f30e1b0d9d8d" ns1:_="" ns2:_="">
     <xsd:import namespace="http://schemas.microsoft.com/sharepoint/v3"/>
@@ -9808,129 +9977,15 @@
 </ct:contentTypeSchema>
 </file>
 
-<file path=customXml/item4.xml><?xml version="1.0" encoding="utf-8"?>
-<p:properties xmlns:p="http://schemas.microsoft.com/office/2006/metadata/properties" xmlns:xsi="http://www.w3.org/2001/XMLSchema-instance" xmlns:pc="http://schemas.microsoft.com/office/infopath/2007/PartnerControls">
-  <documentManagement>
-    <fa5d3b4d8cf74ec981362b3eb643e248 xmlns="5f74dd2f-22f2-408e-afeb-41eb07d438b4">
-      <Terms xmlns="http://schemas.microsoft.com/office/infopath/2007/PartnerControls">
-        <TermInfo xmlns="http://schemas.microsoft.com/office/infopath/2007/PartnerControls">
-          <TermName xmlns="http://schemas.microsoft.com/office/infopath/2007/PartnerControls">GM Organisational Services</TermName>
-          <TermId xmlns="http://schemas.microsoft.com/office/infopath/2007/PartnerControls">acd69022-a3e0-413b-ba96-f2de3238a3d4</TermId>
-        </TermInfo>
-      </Terms>
-    </fa5d3b4d8cf74ec981362b3eb643e248>
-    <TaxCatchAll xmlns="5f74dd2f-22f2-408e-afeb-41eb07d438b4">
-      <Value>17</Value>
-      <Value>10</Value>
-      <Value>7</Value>
-    </TaxCatchAll>
-    <p1537ba4e93a4f2286ec9efb9c4b2f65 xmlns="5f74dd2f-22f2-408e-afeb-41eb07d438b4">
-      <Terms xmlns="http://schemas.microsoft.com/office/infopath/2007/PartnerControls">
-        <TermInfo xmlns="http://schemas.microsoft.com/office/infopath/2007/PartnerControls">
-          <TermName xmlns="http://schemas.microsoft.com/office/infopath/2007/PartnerControls">Quality Assurance</TermName>
-          <TermId xmlns="http://schemas.microsoft.com/office/infopath/2007/PartnerControls">a8a87169-e3a5-4061-9acc-fbeabf5a0e95</TermId>
-        </TermInfo>
-      </Terms>
-    </p1537ba4e93a4f2286ec9efb9c4b2f65>
-    <Last_x0020_Reviewed xmlns="5f74dd2f-22f2-408e-afeb-41eb07d438b4">2012-08-31T16:00:00+00:00</Last_x0020_Reviewed>
-    <dd525d18ddf642f5b1fb0818857c86af xmlns="5f74dd2f-22f2-408e-afeb-41eb07d438b4">
-      <Terms xmlns="http://schemas.microsoft.com/office/infopath/2007/PartnerControls">
-        <TermInfo xmlns="http://schemas.microsoft.com/office/infopath/2007/PartnerControls">
-          <TermName xmlns="http://schemas.microsoft.com/office/infopath/2007/PartnerControls">Director, Teaching and Learning</TermName>
-          <TermId xmlns="http://schemas.microsoft.com/office/infopath/2007/PartnerControls">b63ba523-8d3b-4dbc-85c8-feda5af05065</TermId>
-        </TermInfo>
-      </Terms>
-    </dd525d18ddf642f5b1fb0818857c86af>
-    <Last_x0020_Endorsed xmlns="5f74dd2f-22f2-408e-afeb-41eb07d438b4">2012-08-31T16:00:00+00:00</Last_x0020_Endorsed>
-    <aa580026ba0249d9933b64dbd079dccf xmlns="5f74dd2f-22f2-408e-afeb-41eb07d438b4">
-      <Terms xmlns="http://schemas.microsoft.com/office/infopath/2007/PartnerControls"/>
-    </aa580026ba0249d9933b64dbd079dccf>
-    <i03c6a0eefa54097af7e4fbfe9750004 xmlns="5f74dd2f-22f2-408e-afeb-41eb07d438b4">
-      <Terms xmlns="http://schemas.microsoft.com/office/infopath/2007/PartnerControls"/>
-    </i03c6a0eefa54097af7e4fbfe9750004>
-    <g6ba146fcb234906b842409e0f4e7bf8 xmlns="5f74dd2f-22f2-408e-afeb-41eb07d438b4">
-      <Terms xmlns="http://schemas.microsoft.com/office/infopath/2007/PartnerControls"/>
-    </g6ba146fcb234906b842409e0f4e7bf8>
-    <cc4d9b1b6a9442b49b5bef5859edabb6 xmlns="5f74dd2f-22f2-408e-afeb-41eb07d438b4">
-      <Terms xmlns="http://schemas.microsoft.com/office/infopath/2007/PartnerControls"/>
-    </cc4d9b1b6a9442b49b5bef5859edabb6>
-    <hfc587dd3d7643e7bf91d1f90de46bef xmlns="5f74dd2f-22f2-408e-afeb-41eb07d438b4">
-      <Terms xmlns="http://schemas.microsoft.com/office/infopath/2007/PartnerControls"/>
-    </hfc587dd3d7643e7bf91d1f90de46bef>
-    <ba1eaff7c90349e0b0950400cfcc9811 xmlns="5f74dd2f-22f2-408e-afeb-41eb07d438b4">
-      <Terms xmlns="http://schemas.microsoft.com/office/infopath/2007/PartnerControls"/>
-    </ba1eaff7c90349e0b0950400cfcc9811>
-    <gfd836643cb84c34bc694d844edfc732 xmlns="5f74dd2f-22f2-408e-afeb-41eb07d438b4">
-      <Terms xmlns="http://schemas.microsoft.com/office/infopath/2007/PartnerControls"/>
-    </gfd836643cb84c34bc694d844edfc732>
-    <g36807a23d754b3aa178331ce33140c7 xmlns="5f74dd2f-22f2-408e-afeb-41eb07d438b4">
-      <Terms xmlns="http://schemas.microsoft.com/office/infopath/2007/PartnerControls"/>
-    </g36807a23d754b3aa178331ce33140c7>
-    <k5a0ef9eb0644610b40ce3664f995f05 xmlns="5f74dd2f-22f2-408e-afeb-41eb07d438b4">
-      <Terms xmlns="http://schemas.microsoft.com/office/infopath/2007/PartnerControls"/>
-    </k5a0ef9eb0644610b40ce3664f995f05>
-    <GM_x0020_Approval_x0020_Date xmlns="5f74dd2f-22f2-408e-afeb-41eb07d438b4" xsi:nil="true"/>
-    <MD_x0020_Approval_x0020_Date xmlns="5f74dd2f-22f2-408e-afeb-41eb07d438b4" xsi:nil="true"/>
-    <Proposer_x0020__x002f__x0020_Sponsor xmlns="5f74dd2f-22f2-408e-afeb-41eb07d438b4">
-      <UserInfo>
-        <DisplayName/>
-        <AccountId xsi:nil="true"/>
-        <AccountType/>
-      </UserInfo>
-    </Proposer_x0020__x002f__x0020_Sponsor>
-    <QA_x0020_Check_x0020_II_x0020_Approval_x0020_Date xmlns="5f74dd2f-22f2-408e-afeb-41eb07d438b4" xsi:nil="true"/>
-    <QMS_x0020_Version xmlns="5f74dd2f-22f2-408e-afeb-41eb07d438b4">v002.2a</QMS_x0020_Version>
-    <General_x0020_Manager xmlns="5f74dd2f-22f2-408e-afeb-41eb07d438b4">
-      <UserInfo>
-        <DisplayName/>
-        <AccountId xsi:nil="true"/>
-        <AccountType/>
-      </UserInfo>
-    </General_x0020_Manager>
-    <Review_x0020_Due_x0020_Date xmlns="5f74dd2f-22f2-408e-afeb-41eb07d438b4" xsi:nil="true"/>
-    <AMEP_x0020_Reference xmlns="5f74dd2f-22f2-408e-afeb-41eb07d438b4" xsi:nil="true"/>
-    <QA_x0020_Check_x0020_I_x0020_Approval_x0020_Date xmlns="5f74dd2f-22f2-408e-afeb-41eb07d438b4" xsi:nil="true"/>
-    <Document_x0020_Owners xmlns="5f74dd2f-22f2-408e-afeb-41eb07d438b4">
-      <UserInfo>
-        <DisplayName/>
-        <AccountId xsi:nil="true"/>
-        <AccountType/>
-      </UserInfo>
-    </Document_x0020_Owners>
-    <Trim_x0020_Number xmlns="5f74dd2f-22f2-408e-afeb-41eb07d438b4" xsi:nil="true"/>
-    <QA_x0020_Check_x0020_I xmlns="5f74dd2f-22f2-408e-afeb-41eb07d438b4">
-      <UserInfo>
-        <DisplayName/>
-        <AccountId xsi:nil="true"/>
-        <AccountType/>
-      </UserInfo>
-    </QA_x0020_Check_x0020_I>
-    <Notes1 xmlns="5f74dd2f-22f2-408e-afeb-41eb07d438b4" xsi:nil="true"/>
-    <New_x002f_Review_x0020_Type xmlns="5f74dd2f-22f2-408e-afeb-41eb07d438b4">Migration</New_x002f_Review_x0020_Type>
-    <MTO_x0020_Reference xmlns="5f74dd2f-22f2-408e-afeb-41eb07d438b4" xsi:nil="true"/>
-    <QA_x0020_Check_x0020_II xmlns="5f74dd2f-22f2-408e-afeb-41eb07d438b4">
-      <UserInfo>
-        <DisplayName/>
-        <AccountId xsi:nil="true"/>
-        <AccountType/>
-      </UserInfo>
-    </QA_x0020_Check_x0020_II>
-    <MD_x0020_on_x0020_behalf_x0020_of_x0020_CORPEX_x0020_Approval_x0020_Date xmlns="5f74dd2f-22f2-408e-afeb-41eb07d438b4" xsi:nil="true"/>
-    <Proposer_x002f_Sponsor_x0020_Approval_x0020_Date xmlns="5f74dd2f-22f2-408e-afeb-41eb07d438b4" xsi:nil="true"/>
-    <Pub_x0020_Sector_x0020_Ref xmlns="5f74dd2f-22f2-408e-afeb-41eb07d438b4" xsi:nil="true"/>
-    <Managing_x0020_Director xmlns="5f74dd2f-22f2-408e-afeb-41eb07d438b4">
-      <UserInfo>
-        <DisplayName/>
-        <AccountId xsi:nil="true"/>
-        <AccountType/>
-      </UserInfo>
-    </Managing_x0020_Director>
-    <RelatedItems xmlns="http://schemas.microsoft.com/sharepoint/v3" xsi:nil="true"/>
-  </documentManagement>
-</p:properties>
+<file path=customXml/itemProps1.xml><?xml version="1.0" encoding="utf-8"?>
+<ds:datastoreItem xmlns:ds="http://schemas.openxmlformats.org/officeDocument/2006/customXml" ds:itemID="{BE9DAB80-8827-40F7-870C-28D65C7D15B5}">
+  <ds:schemaRefs>
+    <ds:schemaRef ds:uri="http://schemas.openxmlformats.org/officeDocument/2006/bibliography"/>
+  </ds:schemaRefs>
+</ds:datastoreItem>
 </file>
 
-<file path=customXml/itemProps1.xml><?xml version="1.0" encoding="utf-8"?>
+<file path=customXml/itemProps2.xml><?xml version="1.0" encoding="utf-8"?>
 <ds:datastoreItem xmlns:ds="http://schemas.openxmlformats.org/officeDocument/2006/customXml" ds:itemID="{9AF8CAA7-E0EF-4D40-94C0-789915F410FE}">
   <ds:schemaRefs>
     <ds:schemaRef ds:uri="http://schemas.microsoft.com/sharepoint/v3/contenttype/forms"/>
@@ -9938,15 +9993,18 @@
 </ds:datastoreItem>
 </file>
 
-<file path=customXml/itemProps2.xml><?xml version="1.0" encoding="utf-8"?>
-<ds:datastoreItem xmlns:ds="http://schemas.openxmlformats.org/officeDocument/2006/customXml" ds:itemID="{BE9DAB80-8827-40F7-870C-28D65C7D15B5}">
+<file path=customXml/itemProps3.xml><?xml version="1.0" encoding="utf-8"?>
+<ds:datastoreItem xmlns:ds="http://schemas.openxmlformats.org/officeDocument/2006/customXml" ds:itemID="{81993F17-7D57-4F25-8E1C-D5FD90C086DD}">
   <ds:schemaRefs>
-    <ds:schemaRef ds:uri="http://schemas.openxmlformats.org/officeDocument/2006/bibliography"/>
+    <ds:schemaRef ds:uri="http://schemas.microsoft.com/office/2006/metadata/properties"/>
+    <ds:schemaRef ds:uri="http://schemas.microsoft.com/office/infopath/2007/PartnerControls"/>
+    <ds:schemaRef ds:uri="5f74dd2f-22f2-408e-afeb-41eb07d438b4"/>
+    <ds:schemaRef ds:uri="http://schemas.microsoft.com/sharepoint/v3"/>
   </ds:schemaRefs>
 </ds:datastoreItem>
 </file>
 
-<file path=customXml/itemProps3.xml><?xml version="1.0" encoding="utf-8"?>
+<file path=customXml/itemProps4.xml><?xml version="1.0" encoding="utf-8"?>
 <ds:datastoreItem xmlns:ds="http://schemas.openxmlformats.org/officeDocument/2006/customXml" ds:itemID="{83C4E53E-7A16-4DFE-A2BC-8DB8C0FCBA91}">
   <ds:schemaRefs>
     <ds:schemaRef ds:uri="http://schemas.microsoft.com/office/2006/metadata/contentType"/>
@@ -9963,15 +10021,4 @@
     <ds:schemaRef ds:uri="http://schemas.microsoft.com/internal/obd"/>
   </ds:schemaRefs>
 </ds:datastoreItem>
-</file>
-
-<file path=customXml/itemProps4.xml><?xml version="1.0" encoding="utf-8"?>
-<ds:datastoreItem xmlns:ds="http://schemas.openxmlformats.org/officeDocument/2006/customXml" ds:itemID="{81993F17-7D57-4F25-8E1C-D5FD90C086DD}">
-  <ds:schemaRefs>
-    <ds:schemaRef ds:uri="http://schemas.microsoft.com/office/2006/metadata/properties"/>
-    <ds:schemaRef ds:uri="http://schemas.microsoft.com/office/infopath/2007/PartnerControls"/>
-    <ds:schemaRef ds:uri="5f74dd2f-22f2-408e-afeb-41eb07d438b4"/>
-    <ds:schemaRef ds:uri="http://schemas.microsoft.com/sharepoint/v3"/>
-  </ds:schemaRefs>
-</ds:datastoreItem>
 </file>
--- a/Informational Technology (Game Design)/Part 2/Contribute to cyber security risk management/BSBXCS404 AT1 - Knowledge Questions By Richard Pountney.docx
+++ b/Informational Technology (Game Design)/Part 2/Contribute to cyber security risk management/BSBXCS404 AT1 - Knowledge Questions By Richard Pountney.docx
@@ -1301,27 +1301,7 @@
                 <w:szCs w:val="22"/>
                 <w:lang w:eastAsia="en-US"/>
               </w:rPr>
-              <w:t xml:space="preserve"> </w:t>
-            </w:r>
-            <w:proofErr w:type="gramStart"/>
-            <w:r>
-              <w:rPr>
-                <w:rFonts w:ascii="Arial" w:eastAsia="Calibri" w:hAnsi="Arial" w:cs="Arial"/>
-                <w:sz w:val="22"/>
-                <w:szCs w:val="22"/>
-                <w:lang w:eastAsia="en-US"/>
-              </w:rPr>
-              <w:t>Any and all</w:t>
-            </w:r>
-            <w:proofErr w:type="gramEnd"/>
-            <w:r>
-              <w:rPr>
-                <w:rFonts w:ascii="Arial" w:eastAsia="Calibri" w:hAnsi="Arial" w:cs="Arial"/>
-                <w:sz w:val="22"/>
-                <w:szCs w:val="22"/>
-                <w:lang w:eastAsia="en-US"/>
-              </w:rPr>
-              <w:t xml:space="preserve"> external sources used (images, websites, articles, or otherwise) need to be referenced.</w:t>
+              <w:t xml:space="preserve"> Any and all external sources used (images, websites, articles, or otherwise) need to be referenced.</w:t>
             </w:r>
           </w:p>
         </w:tc>
@@ -1952,16 +1932,64 @@
           </w:p>
           <w:p>
             <w:pPr>
-              <w:widowControl w:val="0"/>
-              <w:spacing w:before="62"/>
-              <w:ind w:left="108" w:right="-20"/>
-              <w:rPr>
-                <w:rFonts w:ascii="Arial" w:eastAsia="Arial" w:hAnsi="Arial" w:cs="Arial"/>
-                <w:sz w:val="22"/>
-                <w:szCs w:val="22"/>
-                <w:lang w:eastAsia="en-US"/>
-              </w:rPr>
-            </w:pPr>
+              <w:pStyle w:val="MyStyle"/>
+            </w:pPr>
+            <w:r>
+              <w:t>Privacy Act 1988</w:t>
+            </w:r>
+          </w:p>
+          <w:p>
+            <w:pPr>
+              <w:pStyle w:val="MyStyle"/>
+            </w:pPr>
+            <w:r>
+              <w:t xml:space="preserve">This legislation </w:t>
+            </w:r>
+            <w:r>
+              <w:t>sets out rules for businesses to follow.</w:t>
+            </w:r>
+          </w:p>
+          <w:p>
+            <w:pPr>
+              <w:pStyle w:val="MyStyle"/>
+            </w:pPr>
+            <w:r>
+              <w:t xml:space="preserve">It outlines the requirements on how </w:t>
+            </w:r>
+            <w:r>
+              <w:t>to collect, use, store &amp; disclose personal information</w:t>
+            </w:r>
+            <w:r>
+              <w:t>.</w:t>
+            </w:r>
+          </w:p>
+          <w:p>
+            <w:pPr>
+              <w:pStyle w:val="MyStyle"/>
+            </w:pPr>
+            <w:r>
+              <w:t xml:space="preserve">This is </w:t>
+            </w:r>
+            <w:r>
+              <w:t>meant</w:t>
+            </w:r>
+            <w:r>
+              <w:t xml:space="preserve"> to protect </w:t>
+            </w:r>
+            <w:r>
+              <w:t>your personal information privacy &amp; not your physical privacy.</w:t>
+            </w:r>
+          </w:p>
+          <w:p>
+            <w:pPr>
+              <w:pStyle w:val="MyStyle"/>
+            </w:pPr>
+            <w:r>
+              <w:t>This contains the 13 Australian Privacy Principles</w:t>
+            </w:r>
+            <w:r>
+              <w:t>. These principles provide guidance on how personal information should be handled.</w:t>
+            </w:r>
           </w:p>
         </w:tc>
         <w:tc>
@@ -2109,6 +2137,7 @@
                 <w:szCs w:val="22"/>
                 <w:lang w:eastAsia="en-US"/>
               </w:rPr>
+              <w:lastRenderedPageBreak/>
               <w:t>Response:</w:t>
             </w:r>
           </w:p>
@@ -2241,25 +2270,7 @@
                 <w:sz w:val="22"/>
                 <w:szCs w:val="22"/>
               </w:rPr>
-              <w:t>Describe the General Data Protection Regulations (GDPR</w:t>
-            </w:r>
-            <w:proofErr w:type="gramStart"/>
-            <w:r>
-              <w:rPr>
-                <w:rFonts w:ascii="Arial" w:eastAsia="Arial" w:hAnsi="Arial" w:cs="Arial"/>
-                <w:sz w:val="22"/>
-                <w:szCs w:val="22"/>
-              </w:rPr>
-              <w:t>),its</w:t>
-            </w:r>
-            <w:proofErr w:type="gramEnd"/>
-            <w:r>
-              <w:rPr>
-                <w:rFonts w:ascii="Arial" w:eastAsia="Arial" w:hAnsi="Arial" w:cs="Arial"/>
-                <w:sz w:val="22"/>
-                <w:szCs w:val="22"/>
-              </w:rPr>
-              <w:t xml:space="preserve"> major provisions, and how it relates to Australian entities. In your response, describe at least two difference it has to Australian privacy legislation.</w:t>
+              <w:t>Describe the General Data Protection Regulations (GDPR),its major provisions, and how it relates to Australian entities. In your response, describe at least two difference it has to Australian privacy legislation.</w:t>
             </w:r>
           </w:p>
         </w:tc>
@@ -6638,7 +6649,6 @@
             </w:rPr>
             <w:t>1.1</w:t>
           </w:r>
-          <w:proofErr w:type="gramStart"/>
           <w:r>
             <w:rPr>
               <w:rFonts w:asciiTheme="minorHAnsi" w:hAnsiTheme="minorHAnsi"/>
@@ -6650,7 +6660,6 @@
             </w:rPr>
             <w:t>;  Date</w:t>
           </w:r>
-          <w:proofErr w:type="gramEnd"/>
         </w:p>
       </w:tc>
     </w:tr>

--- a/Informational Technology (Game Design)/Part 2/Contribute to cyber security risk management/BSBXCS404 AT1 - Knowledge Questions By Richard Pountney.docx
+++ b/Informational Technology (Game Design)/Part 2/Contribute to cyber security risk management/BSBXCS404 AT1 - Knowledge Questions By Richard Pountney.docx
@@ -1249,7 +1249,7 @@
           <w:p>
             <w:pPr>
               <w:widowControl w:val="0"/>
-              <w:spacing w:before="60" w:after="200" w:line="276" w:lineRule="auto"/>
+              <w:spacing w:before="60" w:after="240" w:line="276" w:lineRule="auto"/>
               <w:ind w:left="192"/>
               <w:rPr>
                 <w:rFonts w:ascii="Arial" w:eastAsia="Calibri" w:hAnsi="Arial" w:cs="Arial"/>
@@ -1851,7 +1851,7 @@
           <w:p>
             <w:pPr>
               <w:widowControl w:val="0"/>
-              <w:spacing w:after="200" w:line="276" w:lineRule="auto"/>
+              <w:spacing w:after="240" w:line="276" w:lineRule="auto"/>
               <w:rPr>
                 <w:rFonts w:ascii="Arial" w:eastAsia="Calibri" w:hAnsi="Arial" w:cs="Arial"/>
                 <w:sz w:val="22"/>
@@ -1988,8 +1988,21 @@
               <w:t>This contains the 13 Australian Privacy Principles</w:t>
             </w:r>
             <w:r>
+              <w:t xml:space="preserve"> (APP)</w:t>
+            </w:r>
+            <w:r>
               <w:t>. These principles provide guidance on how personal information should be handled.</w:t>
             </w:r>
+          </w:p>
+          <w:p>
+            <w:pPr>
+              <w:pStyle w:val="MyStyle"/>
+            </w:pPr>
+          </w:p>
+          <w:p>
+            <w:pPr>
+              <w:pStyle w:val="MyStyle"/>
+            </w:pPr>
           </w:p>
         </w:tc>
         <w:tc>
@@ -2056,6 +2069,7 @@
                 <w:szCs w:val="22"/>
                 <w:lang w:eastAsia="en-US"/>
               </w:rPr>
+              <w:lastRenderedPageBreak/>
               <w:t>Q2</w:t>
             </w:r>
           </w:p>
@@ -2137,22 +2151,16 @@
                 <w:szCs w:val="22"/>
                 <w:lang w:eastAsia="en-US"/>
               </w:rPr>
-              <w:lastRenderedPageBreak/>
               <w:t>Response:</w:t>
             </w:r>
           </w:p>
           <w:p>
             <w:pPr>
-              <w:widowControl w:val="0"/>
-              <w:spacing w:before="62"/>
-              <w:ind w:left="108" w:right="-20"/>
-              <w:rPr>
-                <w:rFonts w:ascii="Arial" w:eastAsia="Arial" w:hAnsi="Arial" w:cs="Arial"/>
-                <w:sz w:val="22"/>
-                <w:szCs w:val="22"/>
-                <w:lang w:eastAsia="en-US"/>
-              </w:rPr>
-            </w:pPr>
+              <w:pStyle w:val="MyStyle"/>
+            </w:pPr>
+            <w:r>
+              <w:t>Under the Notifiable Data Breaches (NDB) scheme any organisation or agency the Privacy Act 1988 covers must notify affected individuals &amp; the OAIC when a data breach is likely to result in serious harm to an individual whose personal information is involved.</w:t>
+            </w:r>
           </w:p>
         </w:tc>
         <w:tc>
@@ -2194,11 +2202,7 @@
         </w:tc>
       </w:tr>
     </w:tbl>
-    <w:p>
-      <w:r>
-        <w:br w:type="page"/>
-      </w:r>
-    </w:p>
+    <w:p/>
     <w:tbl>
       <w:tblPr>
         <w:tblW w:w="9781" w:type="dxa"/>
@@ -2250,7 +2254,6 @@
                 <w:szCs w:val="22"/>
                 <w:lang w:eastAsia="en-US"/>
               </w:rPr>
-              <w:lastRenderedPageBreak/>
               <w:t>Q3</w:t>
             </w:r>
           </w:p>
@@ -2270,7 +2273,39 @@
                 <w:sz w:val="22"/>
                 <w:szCs w:val="22"/>
               </w:rPr>
-              <w:t>Describe the General Data Protection Regulations (GDPR),its major provisions, and how it relates to Australian entities. In your response, describe at least two difference it has to Australian privacy legislation.</w:t>
+              <w:t>Describe the General Data Protection Regulations (GDPR),</w:t>
+            </w:r>
+            <w:r>
+              <w:rPr>
+                <w:rFonts w:ascii="Arial" w:eastAsia="Arial" w:hAnsi="Arial" w:cs="Arial"/>
+                <w:sz w:val="22"/>
+                <w:szCs w:val="22"/>
+              </w:rPr>
+              <w:t xml:space="preserve"> </w:t>
+            </w:r>
+            <w:r>
+              <w:rPr>
+                <w:rFonts w:ascii="Arial" w:eastAsia="Arial" w:hAnsi="Arial" w:cs="Arial"/>
+                <w:sz w:val="22"/>
+                <w:szCs w:val="22"/>
+              </w:rPr>
+              <w:t xml:space="preserve">its major provisions, and how it relates to Australian entities. In your response, describe at least two </w:t>
+            </w:r>
+            <w:r>
+              <w:rPr>
+                <w:rFonts w:ascii="Arial" w:eastAsia="Arial" w:hAnsi="Arial" w:cs="Arial"/>
+                <w:sz w:val="22"/>
+                <w:szCs w:val="22"/>
+              </w:rPr>
+              <w:t>differences</w:t>
+            </w:r>
+            <w:r>
+              <w:rPr>
+                <w:rFonts w:ascii="Arial" w:eastAsia="Arial" w:hAnsi="Arial" w:cs="Arial"/>
+                <w:sz w:val="22"/>
+                <w:szCs w:val="22"/>
+              </w:rPr>
+              <w:t xml:space="preserve"> it has to Australian privacy legislation.</w:t>
             </w:r>
           </w:p>
         </w:tc>
@@ -2336,36 +2371,31 @@
           </w:p>
           <w:p>
             <w:pPr>
-              <w:widowControl w:val="0"/>
-              <w:spacing w:before="62"/>
-              <w:ind w:left="108" w:right="-20"/>
-              <w:rPr>
-                <w:rFonts w:ascii="Arial" w:eastAsia="Arial" w:hAnsi="Arial" w:cs="Arial"/>
-                <w:b/>
-                <w:bCs/>
-                <w:color w:val="231F20"/>
-                <w:spacing w:val="2"/>
-                <w:sz w:val="14"/>
-                <w:szCs w:val="22"/>
-                <w:lang w:eastAsia="en-US"/>
-              </w:rPr>
-            </w:pPr>
-          </w:p>
-          <w:p>
-            <w:pPr>
-              <w:widowControl w:val="0"/>
-              <w:spacing w:before="62"/>
-              <w:ind w:left="108" w:right="-20"/>
-              <w:jc w:val="center"/>
-              <w:rPr>
-                <w:rFonts w:ascii="Arial" w:eastAsia="Arial" w:hAnsi="Arial" w:cs="Arial"/>
-                <w:i/>
-                <w:color w:val="0000CC"/>
-                <w:sz w:val="22"/>
-                <w:szCs w:val="22"/>
-                <w:lang w:eastAsia="en-US"/>
-              </w:rPr>
-            </w:pPr>
+              <w:pStyle w:val="MyStyle"/>
+            </w:pPr>
+            <w:r>
+              <w:t xml:space="preserve">The GDPR is the toughest privacy &amp; security law in the world. Even though it was made &amp; passed by the European Union (EU), it imposes </w:t>
+            </w:r>
+            <w:r>
+              <w:t>obligations</w:t>
+            </w:r>
+            <w:r>
+              <w:t xml:space="preserve"> onto organisations anywhere, as long as they </w:t>
+            </w:r>
+            <w:r>
+              <w:t>target or collect data related to people in the EU.</w:t>
+            </w:r>
+          </w:p>
+          <w:p>
+            <w:pPr>
+              <w:pStyle w:val="MyStyle"/>
+            </w:pPr>
+            <w:r>
+              <w:t xml:space="preserve">The regulation was put into effect on May 25, 2018. The GDPR will levy harsh fines against those who violate its privacy &amp; security standards, with penalties reaching into the tens of millions of euros. Ten million euros </w:t>
+            </w:r>
+            <w:r>
+              <w:t>≈ 14805452.20 AUD</w:t>
+            </w:r>
           </w:p>
         </w:tc>
         <w:tc>
@@ -2533,6 +2563,36 @@
               <w:t>Response:</w:t>
             </w:r>
           </w:p>
+          <w:p>
+            <w:pPr>
+              <w:pStyle w:val="MyStyle"/>
+            </w:pPr>
+            <w:r>
+              <w:t>Education, Training, &amp; Awareness (ETA) is a means to help address one of the most major issues within organisation security, users.</w:t>
+            </w:r>
+          </w:p>
+          <w:p>
+            <w:pPr>
+              <w:pStyle w:val="MyStyle"/>
+            </w:pPr>
+            <w:r>
+              <w:t>People are ultimately the weakest link in security</w:t>
+            </w:r>
+            <w:r>
+              <w:t>. They are often gullible, fallible, &amp; have access to the systems.</w:t>
+            </w:r>
+          </w:p>
+          <w:p>
+            <w:pPr>
+              <w:pStyle w:val="MyStyle"/>
+            </w:pPr>
+            <w:r>
+              <w:t>Roughly 85% of all ‘attacks’ are initiated from a user-triggered action. These aren’t necessarily malicious &amp; are often accidental. Have you ever accidentally deleted</w:t>
+            </w:r>
+            <w:r>
+              <w:t xml:space="preserve"> your work?</w:t>
+            </w:r>
+          </w:p>
         </w:tc>
         <w:tc>
           <w:tcPr>
@@ -2699,6 +2759,14 @@
               <w:t>Response:</w:t>
             </w:r>
           </w:p>
+          <w:p>
+            <w:pPr>
+              <w:pStyle w:val="MyStyle"/>
+            </w:pPr>
+            <w:r>
+              <w:t>To check if there are any gaps in the risk management &amp; to improve that area.</w:t>
+            </w:r>
+          </w:p>
         </w:tc>
         <w:tc>
           <w:tcPr>
@@ -2862,7 +2930,68 @@
                 <w:szCs w:val="22"/>
                 <w:lang w:eastAsia="en-US"/>
               </w:rPr>
+              <w:lastRenderedPageBreak/>
               <w:t>Response:</w:t>
+            </w:r>
+          </w:p>
+          <w:p>
+            <w:pPr>
+              <w:pStyle w:val="MyStyle"/>
+            </w:pPr>
+            <w:r>
+              <w:t xml:space="preserve">It aims to minimize </w:t>
+            </w:r>
+            <w:r>
+              <w:t xml:space="preserve">the </w:t>
+            </w:r>
+            <w:r>
+              <w:t>negative impact on the business</w:t>
+            </w:r>
+            <w:r>
+              <w:t>.</w:t>
+            </w:r>
+          </w:p>
+          <w:p>
+            <w:pPr>
+              <w:pStyle w:val="MyStyle"/>
+            </w:pPr>
+            <w:r>
+              <w:t>To prepare businesses for unexpected disruptions.</w:t>
+            </w:r>
+          </w:p>
+          <w:p>
+            <w:pPr>
+              <w:pStyle w:val="MyStyle"/>
+            </w:pPr>
+            <w:r>
+              <w:t>Resumes an ICT service to normal as quickly as possible after a disruption</w:t>
+            </w:r>
+            <w:r>
+              <w:t>.</w:t>
+            </w:r>
+          </w:p>
+          <w:p>
+            <w:pPr>
+              <w:pStyle w:val="MyStyle"/>
+            </w:pPr>
+            <w:r>
+              <w:t>It demonstrates IT’s value to the business by aligning IT activities to business priorities.</w:t>
+            </w:r>
+          </w:p>
+          <w:p>
+            <w:pPr>
+              <w:pStyle w:val="MyStyle"/>
+            </w:pPr>
+            <w:r>
+              <w:t>To reduce the impact on the business &amp; user with improved monitoring.</w:t>
+            </w:r>
+          </w:p>
+          <w:p>
+            <w:pPr>
+              <w:pStyle w:val="MyStyle"/>
+            </w:pPr>
+            <w:r>
+              <w:t>To meet legal &amp; regulatory compliance.</w:t>
             </w:r>
           </w:p>
         </w:tc>
@@ -3029,8 +3158,26 @@
                 <w:szCs w:val="22"/>
                 <w:lang w:eastAsia="en-US"/>
               </w:rPr>
-              <w:lastRenderedPageBreak/>
               <w:t>Response:</w:t>
+            </w:r>
+          </w:p>
+          <w:p>
+            <w:pPr>
+              <w:pStyle w:val="MyStyle"/>
+            </w:pPr>
+            <w:r>
+              <w:t>Incident escalation is what happens when an em</w:t>
+            </w:r>
+            <w:r>
+              <w:t>ployee can’t resolve an incident themselves &amp; needs to hand off the task to a more experienced or specialized employee. This usually happens when the existing knowledge base does not consist information for the reported incident.</w:t>
+            </w:r>
+          </w:p>
+          <w:p>
+            <w:pPr>
+              <w:pStyle w:val="MyStyle"/>
+            </w:pPr>
+            <w:r>
+              <w:t>By having a well-planned incident escalation process, organisations can ensure that all incidents are managed at an appropriate level by the appropriate personnel.</w:t>
             </w:r>
           </w:p>
         </w:tc>
@@ -3199,6 +3346,14 @@
               <w:t>Response:</w:t>
             </w:r>
           </w:p>
+          <w:p>
+            <w:pPr>
+              <w:pStyle w:val="MyStyle"/>
+            </w:pPr>
+            <w:r>
+              <w:t>Risk management is best understood as a cyclical process in which new &amp; ongoing risks are continually identified, assessed, managed, &amp; monitored.</w:t>
+            </w:r>
+          </w:p>
         </w:tc>
         <w:tc>
           <w:tcPr>
@@ -3366,6 +3521,11 @@
               <w:t>Response:</w:t>
             </w:r>
           </w:p>
+          <w:p>
+            <w:pPr>
+              <w:pStyle w:val="MyStyle"/>
+            </w:pPr>
+          </w:p>
         </w:tc>
         <w:tc>
           <w:tcPr>
@@ -3530,7 +3690,16 @@
                 <w:szCs w:val="22"/>
                 <w:lang w:eastAsia="en-US"/>
               </w:rPr>
+              <w:lastRenderedPageBreak/>
               <w:t>Response:</w:t>
+            </w:r>
+          </w:p>
+          <w:p>
+            <w:pPr>
+              <w:pStyle w:val="MyStyle"/>
+            </w:pPr>
+            <w:r>
+              <w:t>SWOT analysis</w:t>
             </w:r>
           </w:p>
         </w:tc>
@@ -3707,7 +3876,6 @@
                 <w:szCs w:val="22"/>
                 <w:lang w:eastAsia="en-US"/>
               </w:rPr>
-              <w:lastRenderedPageBreak/>
               <w:t>Response:</w:t>
             </w:r>
           </w:p>
@@ -4225,6 +4393,7 @@
                 <w:szCs w:val="22"/>
                 <w:lang w:eastAsia="en-US"/>
               </w:rPr>
+              <w:lastRenderedPageBreak/>
               <w:t>Response:</w:t>
             </w:r>
           </w:p>
@@ -4486,7 +4655,6 @@
                 <w:szCs w:val="22"/>
                 <w:lang w:eastAsia="en-US"/>
               </w:rPr>
-              <w:lastRenderedPageBreak/>
               <w:t>Q1</w:t>
             </w:r>
             <w:r>
@@ -9368,10 +9536,6 @@
 </file>
 
 <file path=customXml/item1.xml><?xml version="1.0" encoding="utf-8"?>
-<b:Sources xmlns:b="http://schemas.openxmlformats.org/officeDocument/2006/bibliography" xmlns="http://schemas.openxmlformats.org/officeDocument/2006/bibliography" SelectedStyle="\APA.XSL" StyleName="APA"/>
-</file>
-
-<file path=customXml/item2.xml><?xml version="1.0" encoding="utf-8"?>
 <?mso-contentType ?>
 <FormTemplates xmlns="http://schemas.microsoft.com/sharepoint/v3/contenttype/forms">
   <Display>DocumentLibraryForm</Display>
@@ -9380,129 +9544,11 @@
 </FormTemplates>
 </file>
 
-<file path=customXml/item3.xml><?xml version="1.0" encoding="utf-8"?>
-<p:properties xmlns:p="http://schemas.microsoft.com/office/2006/metadata/properties" xmlns:xsi="http://www.w3.org/2001/XMLSchema-instance" xmlns:pc="http://schemas.microsoft.com/office/infopath/2007/PartnerControls">
-  <documentManagement>
-    <fa5d3b4d8cf74ec981362b3eb643e248 xmlns="5f74dd2f-22f2-408e-afeb-41eb07d438b4">
-      <Terms xmlns="http://schemas.microsoft.com/office/infopath/2007/PartnerControls">
-        <TermInfo xmlns="http://schemas.microsoft.com/office/infopath/2007/PartnerControls">
-          <TermName xmlns="http://schemas.microsoft.com/office/infopath/2007/PartnerControls">GM Organisational Services</TermName>
-          <TermId xmlns="http://schemas.microsoft.com/office/infopath/2007/PartnerControls">acd69022-a3e0-413b-ba96-f2de3238a3d4</TermId>
-        </TermInfo>
-      </Terms>
-    </fa5d3b4d8cf74ec981362b3eb643e248>
-    <TaxCatchAll xmlns="5f74dd2f-22f2-408e-afeb-41eb07d438b4">
-      <Value>17</Value>
-      <Value>10</Value>
-      <Value>7</Value>
-    </TaxCatchAll>
-    <p1537ba4e93a4f2286ec9efb9c4b2f65 xmlns="5f74dd2f-22f2-408e-afeb-41eb07d438b4">
-      <Terms xmlns="http://schemas.microsoft.com/office/infopath/2007/PartnerControls">
-        <TermInfo xmlns="http://schemas.microsoft.com/office/infopath/2007/PartnerControls">
-          <TermName xmlns="http://schemas.microsoft.com/office/infopath/2007/PartnerControls">Quality Assurance</TermName>
-          <TermId xmlns="http://schemas.microsoft.com/office/infopath/2007/PartnerControls">a8a87169-e3a5-4061-9acc-fbeabf5a0e95</TermId>
-        </TermInfo>
-      </Terms>
-    </p1537ba4e93a4f2286ec9efb9c4b2f65>
-    <Last_x0020_Reviewed xmlns="5f74dd2f-22f2-408e-afeb-41eb07d438b4">2012-08-31T16:00:00+00:00</Last_x0020_Reviewed>
-    <dd525d18ddf642f5b1fb0818857c86af xmlns="5f74dd2f-22f2-408e-afeb-41eb07d438b4">
-      <Terms xmlns="http://schemas.microsoft.com/office/infopath/2007/PartnerControls">
-        <TermInfo xmlns="http://schemas.microsoft.com/office/infopath/2007/PartnerControls">
-          <TermName xmlns="http://schemas.microsoft.com/office/infopath/2007/PartnerControls">Director, Teaching and Learning</TermName>
-          <TermId xmlns="http://schemas.microsoft.com/office/infopath/2007/PartnerControls">b63ba523-8d3b-4dbc-85c8-feda5af05065</TermId>
-        </TermInfo>
-      </Terms>
-    </dd525d18ddf642f5b1fb0818857c86af>
-    <Last_x0020_Endorsed xmlns="5f74dd2f-22f2-408e-afeb-41eb07d438b4">2012-08-31T16:00:00+00:00</Last_x0020_Endorsed>
-    <aa580026ba0249d9933b64dbd079dccf xmlns="5f74dd2f-22f2-408e-afeb-41eb07d438b4">
-      <Terms xmlns="http://schemas.microsoft.com/office/infopath/2007/PartnerControls"/>
-    </aa580026ba0249d9933b64dbd079dccf>
-    <i03c6a0eefa54097af7e4fbfe9750004 xmlns="5f74dd2f-22f2-408e-afeb-41eb07d438b4">
-      <Terms xmlns="http://schemas.microsoft.com/office/infopath/2007/PartnerControls"/>
-    </i03c6a0eefa54097af7e4fbfe9750004>
-    <g6ba146fcb234906b842409e0f4e7bf8 xmlns="5f74dd2f-22f2-408e-afeb-41eb07d438b4">
-      <Terms xmlns="http://schemas.microsoft.com/office/infopath/2007/PartnerControls"/>
-    </g6ba146fcb234906b842409e0f4e7bf8>
-    <cc4d9b1b6a9442b49b5bef5859edabb6 xmlns="5f74dd2f-22f2-408e-afeb-41eb07d438b4">
-      <Terms xmlns="http://schemas.microsoft.com/office/infopath/2007/PartnerControls"/>
-    </cc4d9b1b6a9442b49b5bef5859edabb6>
-    <hfc587dd3d7643e7bf91d1f90de46bef xmlns="5f74dd2f-22f2-408e-afeb-41eb07d438b4">
-      <Terms xmlns="http://schemas.microsoft.com/office/infopath/2007/PartnerControls"/>
-    </hfc587dd3d7643e7bf91d1f90de46bef>
-    <ba1eaff7c90349e0b0950400cfcc9811 xmlns="5f74dd2f-22f2-408e-afeb-41eb07d438b4">
-      <Terms xmlns="http://schemas.microsoft.com/office/infopath/2007/PartnerControls"/>
-    </ba1eaff7c90349e0b0950400cfcc9811>
-    <gfd836643cb84c34bc694d844edfc732 xmlns="5f74dd2f-22f2-408e-afeb-41eb07d438b4">
-      <Terms xmlns="http://schemas.microsoft.com/office/infopath/2007/PartnerControls"/>
-    </gfd836643cb84c34bc694d844edfc732>
-    <g36807a23d754b3aa178331ce33140c7 xmlns="5f74dd2f-22f2-408e-afeb-41eb07d438b4">
-      <Terms xmlns="http://schemas.microsoft.com/office/infopath/2007/PartnerControls"/>
-    </g36807a23d754b3aa178331ce33140c7>
-    <k5a0ef9eb0644610b40ce3664f995f05 xmlns="5f74dd2f-22f2-408e-afeb-41eb07d438b4">
-      <Terms xmlns="http://schemas.microsoft.com/office/infopath/2007/PartnerControls"/>
-    </k5a0ef9eb0644610b40ce3664f995f05>
-    <GM_x0020_Approval_x0020_Date xmlns="5f74dd2f-22f2-408e-afeb-41eb07d438b4" xsi:nil="true"/>
-    <MD_x0020_Approval_x0020_Date xmlns="5f74dd2f-22f2-408e-afeb-41eb07d438b4" xsi:nil="true"/>
-    <Proposer_x0020__x002f__x0020_Sponsor xmlns="5f74dd2f-22f2-408e-afeb-41eb07d438b4">
-      <UserInfo>
-        <DisplayName/>
-        <AccountId xsi:nil="true"/>
-        <AccountType/>
-      </UserInfo>
-    </Proposer_x0020__x002f__x0020_Sponsor>
-    <QA_x0020_Check_x0020_II_x0020_Approval_x0020_Date xmlns="5f74dd2f-22f2-408e-afeb-41eb07d438b4" xsi:nil="true"/>
-    <QMS_x0020_Version xmlns="5f74dd2f-22f2-408e-afeb-41eb07d438b4">v002.2a</QMS_x0020_Version>
-    <General_x0020_Manager xmlns="5f74dd2f-22f2-408e-afeb-41eb07d438b4">
-      <UserInfo>
-        <DisplayName/>
-        <AccountId xsi:nil="true"/>
-        <AccountType/>
-      </UserInfo>
-    </General_x0020_Manager>
-    <Review_x0020_Due_x0020_Date xmlns="5f74dd2f-22f2-408e-afeb-41eb07d438b4" xsi:nil="true"/>
-    <AMEP_x0020_Reference xmlns="5f74dd2f-22f2-408e-afeb-41eb07d438b4" xsi:nil="true"/>
-    <QA_x0020_Check_x0020_I_x0020_Approval_x0020_Date xmlns="5f74dd2f-22f2-408e-afeb-41eb07d438b4" xsi:nil="true"/>
-    <Document_x0020_Owners xmlns="5f74dd2f-22f2-408e-afeb-41eb07d438b4">
-      <UserInfo>
-        <DisplayName/>
-        <AccountId xsi:nil="true"/>
-        <AccountType/>
-      </UserInfo>
-    </Document_x0020_Owners>
-    <Trim_x0020_Number xmlns="5f74dd2f-22f2-408e-afeb-41eb07d438b4" xsi:nil="true"/>
-    <QA_x0020_Check_x0020_I xmlns="5f74dd2f-22f2-408e-afeb-41eb07d438b4">
-      <UserInfo>
-        <DisplayName/>
-        <AccountId xsi:nil="true"/>
-        <AccountType/>
-      </UserInfo>
-    </QA_x0020_Check_x0020_I>
-    <Notes1 xmlns="5f74dd2f-22f2-408e-afeb-41eb07d438b4" xsi:nil="true"/>
-    <New_x002f_Review_x0020_Type xmlns="5f74dd2f-22f2-408e-afeb-41eb07d438b4">Migration</New_x002f_Review_x0020_Type>
-    <MTO_x0020_Reference xmlns="5f74dd2f-22f2-408e-afeb-41eb07d438b4" xsi:nil="true"/>
-    <QA_x0020_Check_x0020_II xmlns="5f74dd2f-22f2-408e-afeb-41eb07d438b4">
-      <UserInfo>
-        <DisplayName/>
-        <AccountId xsi:nil="true"/>
-        <AccountType/>
-      </UserInfo>
-    </QA_x0020_Check_x0020_II>
-    <MD_x0020_on_x0020_behalf_x0020_of_x0020_CORPEX_x0020_Approval_x0020_Date xmlns="5f74dd2f-22f2-408e-afeb-41eb07d438b4" xsi:nil="true"/>
-    <Proposer_x002f_Sponsor_x0020_Approval_x0020_Date xmlns="5f74dd2f-22f2-408e-afeb-41eb07d438b4" xsi:nil="true"/>
-    <Pub_x0020_Sector_x0020_Ref xmlns="5f74dd2f-22f2-408e-afeb-41eb07d438b4" xsi:nil="true"/>
-    <Managing_x0020_Director xmlns="5f74dd2f-22f2-408e-afeb-41eb07d438b4">
-      <UserInfo>
-        <DisplayName/>
-        <AccountId xsi:nil="true"/>
-        <AccountType/>
-      </UserInfo>
-    </Managing_x0020_Director>
-    <RelatedItems xmlns="http://schemas.microsoft.com/sharepoint/v3" xsi:nil="true"/>
-  </documentManagement>
-</p:properties>
+<file path=customXml/item2.xml><?xml version="1.0" encoding="utf-8"?>
+<b:Sources xmlns:b="http://schemas.openxmlformats.org/officeDocument/2006/bibliography" xmlns="http://schemas.openxmlformats.org/officeDocument/2006/bibliography" SelectedStyle="\APA.XSL" StyleName="APA"/>
 </file>
 
-<file path=customXml/item4.xml><?xml version="1.0" encoding="utf-8"?>
+<file path=customXml/item3.xml><?xml version="1.0" encoding="utf-8"?>
 <ct:contentTypeSchema xmlns:ct="http://schemas.microsoft.com/office/2006/metadata/contentType" xmlns:ma="http://schemas.microsoft.com/office/2006/metadata/properties/metaAttributes" ct:_="" ma:_="" ma:contentTypeName="Template" ma:contentTypeID="0x01010018EB367C646D7245ACF32D9E3A1E71E910007F3D7CA450319C419DC74A52049B6E5D" ma:contentTypeVersion="64" ma:contentTypeDescription="" ma:contentTypeScope="" ma:versionID="cc49d485cacc09ed38a1efadffb3aa9f">
   <xsd:schema xmlns:xsd="http://www.w3.org/2001/XMLSchema" xmlns:xs="http://www.w3.org/2001/XMLSchema" xmlns:p="http://schemas.microsoft.com/office/2006/metadata/properties" xmlns:ns1="http://schemas.microsoft.com/sharepoint/v3" xmlns:ns2="5f74dd2f-22f2-408e-afeb-41eb07d438b4" targetNamespace="http://schemas.microsoft.com/office/2006/metadata/properties" ma:root="true" ma:fieldsID="87ad4b78306c7d8af5f8f30e1b0d9d8d" ns1:_="" ns2:_="">
     <xsd:import namespace="http://schemas.microsoft.com/sharepoint/v3"/>
@@ -9986,7 +10032,137 @@
 </ct:contentTypeSchema>
 </file>
 
+<file path=customXml/item4.xml><?xml version="1.0" encoding="utf-8"?>
+<p:properties xmlns:p="http://schemas.microsoft.com/office/2006/metadata/properties" xmlns:xsi="http://www.w3.org/2001/XMLSchema-instance" xmlns:pc="http://schemas.microsoft.com/office/infopath/2007/PartnerControls">
+  <documentManagement>
+    <fa5d3b4d8cf74ec981362b3eb643e248 xmlns="5f74dd2f-22f2-408e-afeb-41eb07d438b4">
+      <Terms xmlns="http://schemas.microsoft.com/office/infopath/2007/PartnerControls">
+        <TermInfo xmlns="http://schemas.microsoft.com/office/infopath/2007/PartnerControls">
+          <TermName xmlns="http://schemas.microsoft.com/office/infopath/2007/PartnerControls">GM Organisational Services</TermName>
+          <TermId xmlns="http://schemas.microsoft.com/office/infopath/2007/PartnerControls">acd69022-a3e0-413b-ba96-f2de3238a3d4</TermId>
+        </TermInfo>
+      </Terms>
+    </fa5d3b4d8cf74ec981362b3eb643e248>
+    <TaxCatchAll xmlns="5f74dd2f-22f2-408e-afeb-41eb07d438b4">
+      <Value>17</Value>
+      <Value>10</Value>
+      <Value>7</Value>
+    </TaxCatchAll>
+    <p1537ba4e93a4f2286ec9efb9c4b2f65 xmlns="5f74dd2f-22f2-408e-afeb-41eb07d438b4">
+      <Terms xmlns="http://schemas.microsoft.com/office/infopath/2007/PartnerControls">
+        <TermInfo xmlns="http://schemas.microsoft.com/office/infopath/2007/PartnerControls">
+          <TermName xmlns="http://schemas.microsoft.com/office/infopath/2007/PartnerControls">Quality Assurance</TermName>
+          <TermId xmlns="http://schemas.microsoft.com/office/infopath/2007/PartnerControls">a8a87169-e3a5-4061-9acc-fbeabf5a0e95</TermId>
+        </TermInfo>
+      </Terms>
+    </p1537ba4e93a4f2286ec9efb9c4b2f65>
+    <Last_x0020_Reviewed xmlns="5f74dd2f-22f2-408e-afeb-41eb07d438b4">2012-08-31T16:00:00+00:00</Last_x0020_Reviewed>
+    <dd525d18ddf642f5b1fb0818857c86af xmlns="5f74dd2f-22f2-408e-afeb-41eb07d438b4">
+      <Terms xmlns="http://schemas.microsoft.com/office/infopath/2007/PartnerControls">
+        <TermInfo xmlns="http://schemas.microsoft.com/office/infopath/2007/PartnerControls">
+          <TermName xmlns="http://schemas.microsoft.com/office/infopath/2007/PartnerControls">Director, Teaching and Learning</TermName>
+          <TermId xmlns="http://schemas.microsoft.com/office/infopath/2007/PartnerControls">b63ba523-8d3b-4dbc-85c8-feda5af05065</TermId>
+        </TermInfo>
+      </Terms>
+    </dd525d18ddf642f5b1fb0818857c86af>
+    <Last_x0020_Endorsed xmlns="5f74dd2f-22f2-408e-afeb-41eb07d438b4">2012-08-31T16:00:00+00:00</Last_x0020_Endorsed>
+    <aa580026ba0249d9933b64dbd079dccf xmlns="5f74dd2f-22f2-408e-afeb-41eb07d438b4">
+      <Terms xmlns="http://schemas.microsoft.com/office/infopath/2007/PartnerControls"/>
+    </aa580026ba0249d9933b64dbd079dccf>
+    <i03c6a0eefa54097af7e4fbfe9750004 xmlns="5f74dd2f-22f2-408e-afeb-41eb07d438b4">
+      <Terms xmlns="http://schemas.microsoft.com/office/infopath/2007/PartnerControls"/>
+    </i03c6a0eefa54097af7e4fbfe9750004>
+    <g6ba146fcb234906b842409e0f4e7bf8 xmlns="5f74dd2f-22f2-408e-afeb-41eb07d438b4">
+      <Terms xmlns="http://schemas.microsoft.com/office/infopath/2007/PartnerControls"/>
+    </g6ba146fcb234906b842409e0f4e7bf8>
+    <cc4d9b1b6a9442b49b5bef5859edabb6 xmlns="5f74dd2f-22f2-408e-afeb-41eb07d438b4">
+      <Terms xmlns="http://schemas.microsoft.com/office/infopath/2007/PartnerControls"/>
+    </cc4d9b1b6a9442b49b5bef5859edabb6>
+    <hfc587dd3d7643e7bf91d1f90de46bef xmlns="5f74dd2f-22f2-408e-afeb-41eb07d438b4">
+      <Terms xmlns="http://schemas.microsoft.com/office/infopath/2007/PartnerControls"/>
+    </hfc587dd3d7643e7bf91d1f90de46bef>
+    <ba1eaff7c90349e0b0950400cfcc9811 xmlns="5f74dd2f-22f2-408e-afeb-41eb07d438b4">
+      <Terms xmlns="http://schemas.microsoft.com/office/infopath/2007/PartnerControls"/>
+    </ba1eaff7c90349e0b0950400cfcc9811>
+    <gfd836643cb84c34bc694d844edfc732 xmlns="5f74dd2f-22f2-408e-afeb-41eb07d438b4">
+      <Terms xmlns="http://schemas.microsoft.com/office/infopath/2007/PartnerControls"/>
+    </gfd836643cb84c34bc694d844edfc732>
+    <g36807a23d754b3aa178331ce33140c7 xmlns="5f74dd2f-22f2-408e-afeb-41eb07d438b4">
+      <Terms xmlns="http://schemas.microsoft.com/office/infopath/2007/PartnerControls"/>
+    </g36807a23d754b3aa178331ce33140c7>
+    <k5a0ef9eb0644610b40ce3664f995f05 xmlns="5f74dd2f-22f2-408e-afeb-41eb07d438b4">
+      <Terms xmlns="http://schemas.microsoft.com/office/infopath/2007/PartnerControls"/>
+    </k5a0ef9eb0644610b40ce3664f995f05>
+    <GM_x0020_Approval_x0020_Date xmlns="5f74dd2f-22f2-408e-afeb-41eb07d438b4" xsi:nil="true"/>
+    <MD_x0020_Approval_x0020_Date xmlns="5f74dd2f-22f2-408e-afeb-41eb07d438b4" xsi:nil="true"/>
+    <Proposer_x0020__x002f__x0020_Sponsor xmlns="5f74dd2f-22f2-408e-afeb-41eb07d438b4">
+      <UserInfo>
+        <DisplayName/>
+        <AccountId xsi:nil="true"/>
+        <AccountType/>
+      </UserInfo>
+    </Proposer_x0020__x002f__x0020_Sponsor>
+    <QA_x0020_Check_x0020_II_x0020_Approval_x0020_Date xmlns="5f74dd2f-22f2-408e-afeb-41eb07d438b4" xsi:nil="true"/>
+    <QMS_x0020_Version xmlns="5f74dd2f-22f2-408e-afeb-41eb07d438b4">v002.2a</QMS_x0020_Version>
+    <General_x0020_Manager xmlns="5f74dd2f-22f2-408e-afeb-41eb07d438b4">
+      <UserInfo>
+        <DisplayName/>
+        <AccountId xsi:nil="true"/>
+        <AccountType/>
+      </UserInfo>
+    </General_x0020_Manager>
+    <Review_x0020_Due_x0020_Date xmlns="5f74dd2f-22f2-408e-afeb-41eb07d438b4" xsi:nil="true"/>
+    <AMEP_x0020_Reference xmlns="5f74dd2f-22f2-408e-afeb-41eb07d438b4" xsi:nil="true"/>
+    <QA_x0020_Check_x0020_I_x0020_Approval_x0020_Date xmlns="5f74dd2f-22f2-408e-afeb-41eb07d438b4" xsi:nil="true"/>
+    <Document_x0020_Owners xmlns="5f74dd2f-22f2-408e-afeb-41eb07d438b4">
+      <UserInfo>
+        <DisplayName/>
+        <AccountId xsi:nil="true"/>
+        <AccountType/>
+      </UserInfo>
+    </Document_x0020_Owners>
+    <Trim_x0020_Number xmlns="5f74dd2f-22f2-408e-afeb-41eb07d438b4" xsi:nil="true"/>
+    <QA_x0020_Check_x0020_I xmlns="5f74dd2f-22f2-408e-afeb-41eb07d438b4">
+      <UserInfo>
+        <DisplayName/>
+        <AccountId xsi:nil="true"/>
+        <AccountType/>
+      </UserInfo>
+    </QA_x0020_Check_x0020_I>
+    <Notes1 xmlns="5f74dd2f-22f2-408e-afeb-41eb07d438b4" xsi:nil="true"/>
+    <New_x002f_Review_x0020_Type xmlns="5f74dd2f-22f2-408e-afeb-41eb07d438b4">Migration</New_x002f_Review_x0020_Type>
+    <MTO_x0020_Reference xmlns="5f74dd2f-22f2-408e-afeb-41eb07d438b4" xsi:nil="true"/>
+    <QA_x0020_Check_x0020_II xmlns="5f74dd2f-22f2-408e-afeb-41eb07d438b4">
+      <UserInfo>
+        <DisplayName/>
+        <AccountId xsi:nil="true"/>
+        <AccountType/>
+      </UserInfo>
+    </QA_x0020_Check_x0020_II>
+    <MD_x0020_on_x0020_behalf_x0020_of_x0020_CORPEX_x0020_Approval_x0020_Date xmlns="5f74dd2f-22f2-408e-afeb-41eb07d438b4" xsi:nil="true"/>
+    <Proposer_x002f_Sponsor_x0020_Approval_x0020_Date xmlns="5f74dd2f-22f2-408e-afeb-41eb07d438b4" xsi:nil="true"/>
+    <Pub_x0020_Sector_x0020_Ref xmlns="5f74dd2f-22f2-408e-afeb-41eb07d438b4" xsi:nil="true"/>
+    <Managing_x0020_Director xmlns="5f74dd2f-22f2-408e-afeb-41eb07d438b4">
+      <UserInfo>
+        <DisplayName/>
+        <AccountId xsi:nil="true"/>
+        <AccountType/>
+      </UserInfo>
+    </Managing_x0020_Director>
+    <RelatedItems xmlns="http://schemas.microsoft.com/sharepoint/v3" xsi:nil="true"/>
+  </documentManagement>
+</p:properties>
+</file>
+
 <file path=customXml/itemProps1.xml><?xml version="1.0" encoding="utf-8"?>
+<ds:datastoreItem xmlns:ds="http://schemas.openxmlformats.org/officeDocument/2006/customXml" ds:itemID="{9AF8CAA7-E0EF-4D40-94C0-789915F410FE}">
+  <ds:schemaRefs>
+    <ds:schemaRef ds:uri="http://schemas.microsoft.com/sharepoint/v3/contenttype/forms"/>
+  </ds:schemaRefs>
+</ds:datastoreItem>
+</file>
+
+<file path=customXml/itemProps2.xml><?xml version="1.0" encoding="utf-8"?>
 <ds:datastoreItem xmlns:ds="http://schemas.openxmlformats.org/officeDocument/2006/customXml" ds:itemID="{BE9DAB80-8827-40F7-870C-28D65C7D15B5}">
   <ds:schemaRefs>
     <ds:schemaRef ds:uri="http://schemas.openxmlformats.org/officeDocument/2006/bibliography"/>
@@ -9994,26 +10170,7 @@
 </ds:datastoreItem>
 </file>
 
-<file path=customXml/itemProps2.xml><?xml version="1.0" encoding="utf-8"?>
-<ds:datastoreItem xmlns:ds="http://schemas.openxmlformats.org/officeDocument/2006/customXml" ds:itemID="{9AF8CAA7-E0EF-4D40-94C0-789915F410FE}">
-  <ds:schemaRefs>
-    <ds:schemaRef ds:uri="http://schemas.microsoft.com/sharepoint/v3/contenttype/forms"/>
-  </ds:schemaRefs>
-</ds:datastoreItem>
-</file>
-
 <file path=customXml/itemProps3.xml><?xml version="1.0" encoding="utf-8"?>
-<ds:datastoreItem xmlns:ds="http://schemas.openxmlformats.org/officeDocument/2006/customXml" ds:itemID="{81993F17-7D57-4F25-8E1C-D5FD90C086DD}">
-  <ds:schemaRefs>
-    <ds:schemaRef ds:uri="http://schemas.microsoft.com/office/2006/metadata/properties"/>
-    <ds:schemaRef ds:uri="http://schemas.microsoft.com/office/infopath/2007/PartnerControls"/>
-    <ds:schemaRef ds:uri="5f74dd2f-22f2-408e-afeb-41eb07d438b4"/>
-    <ds:schemaRef ds:uri="http://schemas.microsoft.com/sharepoint/v3"/>
-  </ds:schemaRefs>
-</ds:datastoreItem>
-</file>
-
-<file path=customXml/itemProps4.xml><?xml version="1.0" encoding="utf-8"?>
 <ds:datastoreItem xmlns:ds="http://schemas.openxmlformats.org/officeDocument/2006/customXml" ds:itemID="{83C4E53E-7A16-4DFE-A2BC-8DB8C0FCBA91}">
   <ds:schemaRefs>
     <ds:schemaRef ds:uri="http://schemas.microsoft.com/office/2006/metadata/contentType"/>
@@ -10030,4 +10187,15 @@
     <ds:schemaRef ds:uri="http://schemas.microsoft.com/internal/obd"/>
   </ds:schemaRefs>
 </ds:datastoreItem>
+</file>
+
+<file path=customXml/itemProps4.xml><?xml version="1.0" encoding="utf-8"?>
+<ds:datastoreItem xmlns:ds="http://schemas.openxmlformats.org/officeDocument/2006/customXml" ds:itemID="{81993F17-7D57-4F25-8E1C-D5FD90C086DD}">
+  <ds:schemaRefs>
+    <ds:schemaRef ds:uri="http://schemas.microsoft.com/office/2006/metadata/properties"/>
+    <ds:schemaRef ds:uri="http://schemas.microsoft.com/office/infopath/2007/PartnerControls"/>
+    <ds:schemaRef ds:uri="5f74dd2f-22f2-408e-afeb-41eb07d438b4"/>
+    <ds:schemaRef ds:uri="http://schemas.microsoft.com/sharepoint/v3"/>
+  </ds:schemaRefs>
+</ds:datastoreItem>
 </file>
--- a/Informational Technology (Game Design)/Part 2/Contribute to cyber security risk management/BSBXCS404 AT1 - Knowledge Questions By Richard Pountney.docx
+++ b/Informational Technology (Game Design)/Part 2/Contribute to cyber security risk management/BSBXCS404 AT1 - Knowledge Questions By Richard Pountney.docx
@@ -2767,6 +2767,17 @@
               <w:t>To check if there are any gaps in the risk management &amp; to improve that area.</w:t>
             </w:r>
           </w:p>
+          <w:p>
+            <w:pPr>
+              <w:pStyle w:val="MyStyle"/>
+            </w:pPr>
+            <w:r>
+              <w:t xml:space="preserve">It provides a way to update &amp; review assessments as new developments occur &amp; then to take steps </w:t>
+            </w:r>
+            <w:r>
+              <w:t>to protect the organisation, people, &amp; assets.</w:t>
+            </w:r>
+          </w:p>
         </w:tc>
         <w:tc>
           <w:tcPr>
@@ -3352,6 +3363,14 @@
             </w:pPr>
             <w:r>
               <w:t>Risk management is best understood as a cyclical process in which new &amp; ongoing risks are continually identified, assessed, managed, &amp; monitored.</w:t>
+            </w:r>
+          </w:p>
+          <w:p>
+            <w:pPr>
+              <w:pStyle w:val="MyStyle"/>
+            </w:pPr>
+            <w:r>
+              <w:t xml:space="preserve">This is a structured approach to addressing risks &amp; can be used </w:t>
             </w:r>
           </w:p>
         </w:tc>
@@ -9536,6 +9555,10 @@
 </file>
 
 <file path=customXml/item1.xml><?xml version="1.0" encoding="utf-8"?>
+<b:Sources xmlns:b="http://schemas.openxmlformats.org/officeDocument/2006/bibliography" xmlns="http://schemas.openxmlformats.org/officeDocument/2006/bibliography" SelectedStyle="\APA.XSL" StyleName="APA"/>
+</file>
+
+<file path=customXml/item2.xml><?xml version="1.0" encoding="utf-8"?>
 <?mso-contentType ?>
 <FormTemplates xmlns="http://schemas.microsoft.com/sharepoint/v3/contenttype/forms">
   <Display>DocumentLibraryForm</Display>
@@ -9544,11 +9567,129 @@
 </FormTemplates>
 </file>
 
-<file path=customXml/item2.xml><?xml version="1.0" encoding="utf-8"?>
-<b:Sources xmlns:b="http://schemas.openxmlformats.org/officeDocument/2006/bibliography" xmlns="http://schemas.openxmlformats.org/officeDocument/2006/bibliography" SelectedStyle="\APA.XSL" StyleName="APA"/>
+<file path=customXml/item3.xml><?xml version="1.0" encoding="utf-8"?>
+<p:properties xmlns:p="http://schemas.microsoft.com/office/2006/metadata/properties" xmlns:xsi="http://www.w3.org/2001/XMLSchema-instance" xmlns:pc="http://schemas.microsoft.com/office/infopath/2007/PartnerControls">
+  <documentManagement>
+    <fa5d3b4d8cf74ec981362b3eb643e248 xmlns="5f74dd2f-22f2-408e-afeb-41eb07d438b4">
+      <Terms xmlns="http://schemas.microsoft.com/office/infopath/2007/PartnerControls">
+        <TermInfo xmlns="http://schemas.microsoft.com/office/infopath/2007/PartnerControls">
+          <TermName xmlns="http://schemas.microsoft.com/office/infopath/2007/PartnerControls">GM Organisational Services</TermName>
+          <TermId xmlns="http://schemas.microsoft.com/office/infopath/2007/PartnerControls">acd69022-a3e0-413b-ba96-f2de3238a3d4</TermId>
+        </TermInfo>
+      </Terms>
+    </fa5d3b4d8cf74ec981362b3eb643e248>
+    <TaxCatchAll xmlns="5f74dd2f-22f2-408e-afeb-41eb07d438b4">
+      <Value>17</Value>
+      <Value>10</Value>
+      <Value>7</Value>
+    </TaxCatchAll>
+    <p1537ba4e93a4f2286ec9efb9c4b2f65 xmlns="5f74dd2f-22f2-408e-afeb-41eb07d438b4">
+      <Terms xmlns="http://schemas.microsoft.com/office/infopath/2007/PartnerControls">
+        <TermInfo xmlns="http://schemas.microsoft.com/office/infopath/2007/PartnerControls">
+          <TermName xmlns="http://schemas.microsoft.com/office/infopath/2007/PartnerControls">Quality Assurance</TermName>
+          <TermId xmlns="http://schemas.microsoft.com/office/infopath/2007/PartnerControls">a8a87169-e3a5-4061-9acc-fbeabf5a0e95</TermId>
+        </TermInfo>
+      </Terms>
+    </p1537ba4e93a4f2286ec9efb9c4b2f65>
+    <Last_x0020_Reviewed xmlns="5f74dd2f-22f2-408e-afeb-41eb07d438b4">2012-08-31T16:00:00+00:00</Last_x0020_Reviewed>
+    <dd525d18ddf642f5b1fb0818857c86af xmlns="5f74dd2f-22f2-408e-afeb-41eb07d438b4">
+      <Terms xmlns="http://schemas.microsoft.com/office/infopath/2007/PartnerControls">
+        <TermInfo xmlns="http://schemas.microsoft.com/office/infopath/2007/PartnerControls">
+          <TermName xmlns="http://schemas.microsoft.com/office/infopath/2007/PartnerControls">Director, Teaching and Learning</TermName>
+          <TermId xmlns="http://schemas.microsoft.com/office/infopath/2007/PartnerControls">b63ba523-8d3b-4dbc-85c8-feda5af05065</TermId>
+        </TermInfo>
+      </Terms>
+    </dd525d18ddf642f5b1fb0818857c86af>
+    <Last_x0020_Endorsed xmlns="5f74dd2f-22f2-408e-afeb-41eb07d438b4">2012-08-31T16:00:00+00:00</Last_x0020_Endorsed>
+    <aa580026ba0249d9933b64dbd079dccf xmlns="5f74dd2f-22f2-408e-afeb-41eb07d438b4">
+      <Terms xmlns="http://schemas.microsoft.com/office/infopath/2007/PartnerControls"/>
+    </aa580026ba0249d9933b64dbd079dccf>
+    <i03c6a0eefa54097af7e4fbfe9750004 xmlns="5f74dd2f-22f2-408e-afeb-41eb07d438b4">
+      <Terms xmlns="http://schemas.microsoft.com/office/infopath/2007/PartnerControls"/>
+    </i03c6a0eefa54097af7e4fbfe9750004>
+    <g6ba146fcb234906b842409e0f4e7bf8 xmlns="5f74dd2f-22f2-408e-afeb-41eb07d438b4">
+      <Terms xmlns="http://schemas.microsoft.com/office/infopath/2007/PartnerControls"/>
+    </g6ba146fcb234906b842409e0f4e7bf8>
+    <cc4d9b1b6a9442b49b5bef5859edabb6 xmlns="5f74dd2f-22f2-408e-afeb-41eb07d438b4">
+      <Terms xmlns="http://schemas.microsoft.com/office/infopath/2007/PartnerControls"/>
+    </cc4d9b1b6a9442b49b5bef5859edabb6>
+    <hfc587dd3d7643e7bf91d1f90de46bef xmlns="5f74dd2f-22f2-408e-afeb-41eb07d438b4">
+      <Terms xmlns="http://schemas.microsoft.com/office/infopath/2007/PartnerControls"/>
+    </hfc587dd3d7643e7bf91d1f90de46bef>
+    <ba1eaff7c90349e0b0950400cfcc9811 xmlns="5f74dd2f-22f2-408e-afeb-41eb07d438b4">
+      <Terms xmlns="http://schemas.microsoft.com/office/infopath/2007/PartnerControls"/>
+    </ba1eaff7c90349e0b0950400cfcc9811>
+    <gfd836643cb84c34bc694d844edfc732 xmlns="5f74dd2f-22f2-408e-afeb-41eb07d438b4">
+      <Terms xmlns="http://schemas.microsoft.com/office/infopath/2007/PartnerControls"/>
+    </gfd836643cb84c34bc694d844edfc732>
+    <g36807a23d754b3aa178331ce33140c7 xmlns="5f74dd2f-22f2-408e-afeb-41eb07d438b4">
+      <Terms xmlns="http://schemas.microsoft.com/office/infopath/2007/PartnerControls"/>
+    </g36807a23d754b3aa178331ce33140c7>
+    <k5a0ef9eb0644610b40ce3664f995f05 xmlns="5f74dd2f-22f2-408e-afeb-41eb07d438b4">
+      <Terms xmlns="http://schemas.microsoft.com/office/infopath/2007/PartnerControls"/>
+    </k5a0ef9eb0644610b40ce3664f995f05>
+    <GM_x0020_Approval_x0020_Date xmlns="5f74dd2f-22f2-408e-afeb-41eb07d438b4" xsi:nil="true"/>
+    <MD_x0020_Approval_x0020_Date xmlns="5f74dd2f-22f2-408e-afeb-41eb07d438b4" xsi:nil="true"/>
+    <Proposer_x0020__x002f__x0020_Sponsor xmlns="5f74dd2f-22f2-408e-afeb-41eb07d438b4">
+      <UserInfo>
+        <DisplayName/>
+        <AccountId xsi:nil="true"/>
+        <AccountType/>
+      </UserInfo>
+    </Proposer_x0020__x002f__x0020_Sponsor>
+    <QA_x0020_Check_x0020_II_x0020_Approval_x0020_Date xmlns="5f74dd2f-22f2-408e-afeb-41eb07d438b4" xsi:nil="true"/>
+    <QMS_x0020_Version xmlns="5f74dd2f-22f2-408e-afeb-41eb07d438b4">v002.2a</QMS_x0020_Version>
+    <General_x0020_Manager xmlns="5f74dd2f-22f2-408e-afeb-41eb07d438b4">
+      <UserInfo>
+        <DisplayName/>
+        <AccountId xsi:nil="true"/>
+        <AccountType/>
+      </UserInfo>
+    </General_x0020_Manager>
+    <Review_x0020_Due_x0020_Date xmlns="5f74dd2f-22f2-408e-afeb-41eb07d438b4" xsi:nil="true"/>
+    <AMEP_x0020_Reference xmlns="5f74dd2f-22f2-408e-afeb-41eb07d438b4" xsi:nil="true"/>
+    <QA_x0020_Check_x0020_I_x0020_Approval_x0020_Date xmlns="5f74dd2f-22f2-408e-afeb-41eb07d438b4" xsi:nil="true"/>
+    <Document_x0020_Owners xmlns="5f74dd2f-22f2-408e-afeb-41eb07d438b4">
+      <UserInfo>
+        <DisplayName/>
+        <AccountId xsi:nil="true"/>
+        <AccountType/>
+      </UserInfo>
+    </Document_x0020_Owners>
+    <Trim_x0020_Number xmlns="5f74dd2f-22f2-408e-afeb-41eb07d438b4" xsi:nil="true"/>
+    <QA_x0020_Check_x0020_I xmlns="5f74dd2f-22f2-408e-afeb-41eb07d438b4">
+      <UserInfo>
+        <DisplayName/>
+        <AccountId xsi:nil="true"/>
+        <AccountType/>
+      </UserInfo>
+    </QA_x0020_Check_x0020_I>
+    <Notes1 xmlns="5f74dd2f-22f2-408e-afeb-41eb07d438b4" xsi:nil="true"/>
+    <New_x002f_Review_x0020_Type xmlns="5f74dd2f-22f2-408e-afeb-41eb07d438b4">Migration</New_x002f_Review_x0020_Type>
+    <MTO_x0020_Reference xmlns="5f74dd2f-22f2-408e-afeb-41eb07d438b4" xsi:nil="true"/>
+    <QA_x0020_Check_x0020_II xmlns="5f74dd2f-22f2-408e-afeb-41eb07d438b4">
+      <UserInfo>
+        <DisplayName/>
+        <AccountId xsi:nil="true"/>
+        <AccountType/>
+      </UserInfo>
+    </QA_x0020_Check_x0020_II>
+    <MD_x0020_on_x0020_behalf_x0020_of_x0020_CORPEX_x0020_Approval_x0020_Date xmlns="5f74dd2f-22f2-408e-afeb-41eb07d438b4" xsi:nil="true"/>
+    <Proposer_x002f_Sponsor_x0020_Approval_x0020_Date xmlns="5f74dd2f-22f2-408e-afeb-41eb07d438b4" xsi:nil="true"/>
+    <Pub_x0020_Sector_x0020_Ref xmlns="5f74dd2f-22f2-408e-afeb-41eb07d438b4" xsi:nil="true"/>
+    <Managing_x0020_Director xmlns="5f74dd2f-22f2-408e-afeb-41eb07d438b4">
+      <UserInfo>
+        <DisplayName/>
+        <AccountId xsi:nil="true"/>
+        <AccountType/>
+      </UserInfo>
+    </Managing_x0020_Director>
+    <RelatedItems xmlns="http://schemas.microsoft.com/sharepoint/v3" xsi:nil="true"/>
+  </documentManagement>
+</p:properties>
 </file>
 
-<file path=customXml/item3.xml><?xml version="1.0" encoding="utf-8"?>
+<file path=customXml/item4.xml><?xml version="1.0" encoding="utf-8"?>
 <ct:contentTypeSchema xmlns:ct="http://schemas.microsoft.com/office/2006/metadata/contentType" xmlns:ma="http://schemas.microsoft.com/office/2006/metadata/properties/metaAttributes" ct:_="" ma:_="" ma:contentTypeName="Template" ma:contentTypeID="0x01010018EB367C646D7245ACF32D9E3A1E71E910007F3D7CA450319C419DC74A52049B6E5D" ma:contentTypeVersion="64" ma:contentTypeDescription="" ma:contentTypeScope="" ma:versionID="cc49d485cacc09ed38a1efadffb3aa9f">
   <xsd:schema xmlns:xsd="http://www.w3.org/2001/XMLSchema" xmlns:xs="http://www.w3.org/2001/XMLSchema" xmlns:p="http://schemas.microsoft.com/office/2006/metadata/properties" xmlns:ns1="http://schemas.microsoft.com/sharepoint/v3" xmlns:ns2="5f74dd2f-22f2-408e-afeb-41eb07d438b4" targetNamespace="http://schemas.microsoft.com/office/2006/metadata/properties" ma:root="true" ma:fieldsID="87ad4b78306c7d8af5f8f30e1b0d9d8d" ns1:_="" ns2:_="">
     <xsd:import namespace="http://schemas.microsoft.com/sharepoint/v3"/>
@@ -10032,129 +10173,15 @@
 </ct:contentTypeSchema>
 </file>
 
-<file path=customXml/item4.xml><?xml version="1.0" encoding="utf-8"?>
-<p:properties xmlns:p="http://schemas.microsoft.com/office/2006/metadata/properties" xmlns:xsi="http://www.w3.org/2001/XMLSchema-instance" xmlns:pc="http://schemas.microsoft.com/office/infopath/2007/PartnerControls">
-  <documentManagement>
-    <fa5d3b4d8cf74ec981362b3eb643e248 xmlns="5f74dd2f-22f2-408e-afeb-41eb07d438b4">
-      <Terms xmlns="http://schemas.microsoft.com/office/infopath/2007/PartnerControls">
-        <TermInfo xmlns="http://schemas.microsoft.com/office/infopath/2007/PartnerControls">
-          <TermName xmlns="http://schemas.microsoft.com/office/infopath/2007/PartnerControls">GM Organisational Services</TermName>
-          <TermId xmlns="http://schemas.microsoft.com/office/infopath/2007/PartnerControls">acd69022-a3e0-413b-ba96-f2de3238a3d4</TermId>
-        </TermInfo>
-      </Terms>
-    </fa5d3b4d8cf74ec981362b3eb643e248>
-    <TaxCatchAll xmlns="5f74dd2f-22f2-408e-afeb-41eb07d438b4">
-      <Value>17</Value>
-      <Value>10</Value>
-      <Value>7</Value>
-    </TaxCatchAll>
-    <p1537ba4e93a4f2286ec9efb9c4b2f65 xmlns="5f74dd2f-22f2-408e-afeb-41eb07d438b4">
-      <Terms xmlns="http://schemas.microsoft.com/office/infopath/2007/PartnerControls">
-        <TermInfo xmlns="http://schemas.microsoft.com/office/infopath/2007/PartnerControls">
-          <TermName xmlns="http://schemas.microsoft.com/office/infopath/2007/PartnerControls">Quality Assurance</TermName>
-          <TermId xmlns="http://schemas.microsoft.com/office/infopath/2007/PartnerControls">a8a87169-e3a5-4061-9acc-fbeabf5a0e95</TermId>
-        </TermInfo>
-      </Terms>
-    </p1537ba4e93a4f2286ec9efb9c4b2f65>
-    <Last_x0020_Reviewed xmlns="5f74dd2f-22f2-408e-afeb-41eb07d438b4">2012-08-31T16:00:00+00:00</Last_x0020_Reviewed>
-    <dd525d18ddf642f5b1fb0818857c86af xmlns="5f74dd2f-22f2-408e-afeb-41eb07d438b4">
-      <Terms xmlns="http://schemas.microsoft.com/office/infopath/2007/PartnerControls">
-        <TermInfo xmlns="http://schemas.microsoft.com/office/infopath/2007/PartnerControls">
-          <TermName xmlns="http://schemas.microsoft.com/office/infopath/2007/PartnerControls">Director, Teaching and Learning</TermName>
-          <TermId xmlns="http://schemas.microsoft.com/office/infopath/2007/PartnerControls">b63ba523-8d3b-4dbc-85c8-feda5af05065</TermId>
-        </TermInfo>
-      </Terms>
-    </dd525d18ddf642f5b1fb0818857c86af>
-    <Last_x0020_Endorsed xmlns="5f74dd2f-22f2-408e-afeb-41eb07d438b4">2012-08-31T16:00:00+00:00</Last_x0020_Endorsed>
-    <aa580026ba0249d9933b64dbd079dccf xmlns="5f74dd2f-22f2-408e-afeb-41eb07d438b4">
-      <Terms xmlns="http://schemas.microsoft.com/office/infopath/2007/PartnerControls"/>
-    </aa580026ba0249d9933b64dbd079dccf>
-    <i03c6a0eefa54097af7e4fbfe9750004 xmlns="5f74dd2f-22f2-408e-afeb-41eb07d438b4">
-      <Terms xmlns="http://schemas.microsoft.com/office/infopath/2007/PartnerControls"/>
-    </i03c6a0eefa54097af7e4fbfe9750004>
-    <g6ba146fcb234906b842409e0f4e7bf8 xmlns="5f74dd2f-22f2-408e-afeb-41eb07d438b4">
-      <Terms xmlns="http://schemas.microsoft.com/office/infopath/2007/PartnerControls"/>
-    </g6ba146fcb234906b842409e0f4e7bf8>
-    <cc4d9b1b6a9442b49b5bef5859edabb6 xmlns="5f74dd2f-22f2-408e-afeb-41eb07d438b4">
-      <Terms xmlns="http://schemas.microsoft.com/office/infopath/2007/PartnerControls"/>
-    </cc4d9b1b6a9442b49b5bef5859edabb6>
-    <hfc587dd3d7643e7bf91d1f90de46bef xmlns="5f74dd2f-22f2-408e-afeb-41eb07d438b4">
-      <Terms xmlns="http://schemas.microsoft.com/office/infopath/2007/PartnerControls"/>
-    </hfc587dd3d7643e7bf91d1f90de46bef>
-    <ba1eaff7c90349e0b0950400cfcc9811 xmlns="5f74dd2f-22f2-408e-afeb-41eb07d438b4">
-      <Terms xmlns="http://schemas.microsoft.com/office/infopath/2007/PartnerControls"/>
-    </ba1eaff7c90349e0b0950400cfcc9811>
-    <gfd836643cb84c34bc694d844edfc732 xmlns="5f74dd2f-22f2-408e-afeb-41eb07d438b4">
-      <Terms xmlns="http://schemas.microsoft.com/office/infopath/2007/PartnerControls"/>
-    </gfd836643cb84c34bc694d844edfc732>
-    <g36807a23d754b3aa178331ce33140c7 xmlns="5f74dd2f-22f2-408e-afeb-41eb07d438b4">
-      <Terms xmlns="http://schemas.microsoft.com/office/infopath/2007/PartnerControls"/>
-    </g36807a23d754b3aa178331ce33140c7>
-    <k5a0ef9eb0644610b40ce3664f995f05 xmlns="5f74dd2f-22f2-408e-afeb-41eb07d438b4">
-      <Terms xmlns="http://schemas.microsoft.com/office/infopath/2007/PartnerControls"/>
-    </k5a0ef9eb0644610b40ce3664f995f05>
-    <GM_x0020_Approval_x0020_Date xmlns="5f74dd2f-22f2-408e-afeb-41eb07d438b4" xsi:nil="true"/>
-    <MD_x0020_Approval_x0020_Date xmlns="5f74dd2f-22f2-408e-afeb-41eb07d438b4" xsi:nil="true"/>
-    <Proposer_x0020__x002f__x0020_Sponsor xmlns="5f74dd2f-22f2-408e-afeb-41eb07d438b4">
-      <UserInfo>
-        <DisplayName/>
-        <AccountId xsi:nil="true"/>
-        <AccountType/>
-      </UserInfo>
-    </Proposer_x0020__x002f__x0020_Sponsor>
-    <QA_x0020_Check_x0020_II_x0020_Approval_x0020_Date xmlns="5f74dd2f-22f2-408e-afeb-41eb07d438b4" xsi:nil="true"/>
-    <QMS_x0020_Version xmlns="5f74dd2f-22f2-408e-afeb-41eb07d438b4">v002.2a</QMS_x0020_Version>
-    <General_x0020_Manager xmlns="5f74dd2f-22f2-408e-afeb-41eb07d438b4">
-      <UserInfo>
-        <DisplayName/>
-        <AccountId xsi:nil="true"/>
-        <AccountType/>
-      </UserInfo>
-    </General_x0020_Manager>
-    <Review_x0020_Due_x0020_Date xmlns="5f74dd2f-22f2-408e-afeb-41eb07d438b4" xsi:nil="true"/>
-    <AMEP_x0020_Reference xmlns="5f74dd2f-22f2-408e-afeb-41eb07d438b4" xsi:nil="true"/>
-    <QA_x0020_Check_x0020_I_x0020_Approval_x0020_Date xmlns="5f74dd2f-22f2-408e-afeb-41eb07d438b4" xsi:nil="true"/>
-    <Document_x0020_Owners xmlns="5f74dd2f-22f2-408e-afeb-41eb07d438b4">
-      <UserInfo>
-        <DisplayName/>
-        <AccountId xsi:nil="true"/>
-        <AccountType/>
-      </UserInfo>
-    </Document_x0020_Owners>
-    <Trim_x0020_Number xmlns="5f74dd2f-22f2-408e-afeb-41eb07d438b4" xsi:nil="true"/>
-    <QA_x0020_Check_x0020_I xmlns="5f74dd2f-22f2-408e-afeb-41eb07d438b4">
-      <UserInfo>
-        <DisplayName/>
-        <AccountId xsi:nil="true"/>
-        <AccountType/>
-      </UserInfo>
-    </QA_x0020_Check_x0020_I>
-    <Notes1 xmlns="5f74dd2f-22f2-408e-afeb-41eb07d438b4" xsi:nil="true"/>
-    <New_x002f_Review_x0020_Type xmlns="5f74dd2f-22f2-408e-afeb-41eb07d438b4">Migration</New_x002f_Review_x0020_Type>
-    <MTO_x0020_Reference xmlns="5f74dd2f-22f2-408e-afeb-41eb07d438b4" xsi:nil="true"/>
-    <QA_x0020_Check_x0020_II xmlns="5f74dd2f-22f2-408e-afeb-41eb07d438b4">
-      <UserInfo>
-        <DisplayName/>
-        <AccountId xsi:nil="true"/>
-        <AccountType/>
-      </UserInfo>
-    </QA_x0020_Check_x0020_II>
-    <MD_x0020_on_x0020_behalf_x0020_of_x0020_CORPEX_x0020_Approval_x0020_Date xmlns="5f74dd2f-22f2-408e-afeb-41eb07d438b4" xsi:nil="true"/>
-    <Proposer_x002f_Sponsor_x0020_Approval_x0020_Date xmlns="5f74dd2f-22f2-408e-afeb-41eb07d438b4" xsi:nil="true"/>
-    <Pub_x0020_Sector_x0020_Ref xmlns="5f74dd2f-22f2-408e-afeb-41eb07d438b4" xsi:nil="true"/>
-    <Managing_x0020_Director xmlns="5f74dd2f-22f2-408e-afeb-41eb07d438b4">
-      <UserInfo>
-        <DisplayName/>
-        <AccountId xsi:nil="true"/>
-        <AccountType/>
-      </UserInfo>
-    </Managing_x0020_Director>
-    <RelatedItems xmlns="http://schemas.microsoft.com/sharepoint/v3" xsi:nil="true"/>
-  </documentManagement>
-</p:properties>
+<file path=customXml/itemProps1.xml><?xml version="1.0" encoding="utf-8"?>
+<ds:datastoreItem xmlns:ds="http://schemas.openxmlformats.org/officeDocument/2006/customXml" ds:itemID="{BE9DAB80-8827-40F7-870C-28D65C7D15B5}">
+  <ds:schemaRefs>
+    <ds:schemaRef ds:uri="http://schemas.openxmlformats.org/officeDocument/2006/bibliography"/>
+  </ds:schemaRefs>
+</ds:datastoreItem>
 </file>
 
-<file path=customXml/itemProps1.xml><?xml version="1.0" encoding="utf-8"?>
+<file path=customXml/itemProps2.xml><?xml version="1.0" encoding="utf-8"?>
 <ds:datastoreItem xmlns:ds="http://schemas.openxmlformats.org/officeDocument/2006/customXml" ds:itemID="{9AF8CAA7-E0EF-4D40-94C0-789915F410FE}">
   <ds:schemaRefs>
     <ds:schemaRef ds:uri="http://schemas.microsoft.com/sharepoint/v3/contenttype/forms"/>
@@ -10162,15 +10189,18 @@
 </ds:datastoreItem>
 </file>
 
-<file path=customXml/itemProps2.xml><?xml version="1.0" encoding="utf-8"?>
-<ds:datastoreItem xmlns:ds="http://schemas.openxmlformats.org/officeDocument/2006/customXml" ds:itemID="{BE9DAB80-8827-40F7-870C-28D65C7D15B5}">
+<file path=customXml/itemProps3.xml><?xml version="1.0" encoding="utf-8"?>
+<ds:datastoreItem xmlns:ds="http://schemas.openxmlformats.org/officeDocument/2006/customXml" ds:itemID="{81993F17-7D57-4F25-8E1C-D5FD90C086DD}">
   <ds:schemaRefs>
-    <ds:schemaRef ds:uri="http://schemas.openxmlformats.org/officeDocument/2006/bibliography"/>
+    <ds:schemaRef ds:uri="http://schemas.microsoft.com/office/2006/metadata/properties"/>
+    <ds:schemaRef ds:uri="http://schemas.microsoft.com/office/infopath/2007/PartnerControls"/>
+    <ds:schemaRef ds:uri="5f74dd2f-22f2-408e-afeb-41eb07d438b4"/>
+    <ds:schemaRef ds:uri="http://schemas.microsoft.com/sharepoint/v3"/>
   </ds:schemaRefs>
 </ds:datastoreItem>
 </file>
 
-<file path=customXml/itemProps3.xml><?xml version="1.0" encoding="utf-8"?>
+<file path=customXml/itemProps4.xml><?xml version="1.0" encoding="utf-8"?>
 <ds:datastoreItem xmlns:ds="http://schemas.openxmlformats.org/officeDocument/2006/customXml" ds:itemID="{83C4E53E-7A16-4DFE-A2BC-8DB8C0FCBA91}">
   <ds:schemaRefs>
     <ds:schemaRef ds:uri="http://schemas.microsoft.com/office/2006/metadata/contentType"/>
@@ -10187,15 +10217,4 @@
     <ds:schemaRef ds:uri="http://schemas.microsoft.com/internal/obd"/>
   </ds:schemaRefs>
 </ds:datastoreItem>
-</file>
-
-<file path=customXml/itemProps4.xml><?xml version="1.0" encoding="utf-8"?>
-<ds:datastoreItem xmlns:ds="http://schemas.openxmlformats.org/officeDocument/2006/customXml" ds:itemID="{81993F17-7D57-4F25-8E1C-D5FD90C086DD}">
-  <ds:schemaRefs>
-    <ds:schemaRef ds:uri="http://schemas.microsoft.com/office/2006/metadata/properties"/>
-    <ds:schemaRef ds:uri="http://schemas.microsoft.com/office/infopath/2007/PartnerControls"/>
-    <ds:schemaRef ds:uri="5f74dd2f-22f2-408e-afeb-41eb07d438b4"/>
-    <ds:schemaRef ds:uri="http://schemas.microsoft.com/sharepoint/v3"/>
-  </ds:schemaRefs>
-</ds:datastoreItem>
 </file>
--- a/Informational Technology (Game Design)/Part 2/Contribute to cyber security risk management/BSBXCS404 AT1 - Knowledge Questions By Richard Pountney.docx
+++ b/Informational Technology (Game Design)/Part 2/Contribute to cyber security risk management/BSBXCS404 AT1 - Knowledge Questions By Richard Pountney.docx
@@ -3372,6 +3372,9 @@
             <w:r>
               <w:t xml:space="preserve">This is a structured approach to addressing risks &amp; can be used </w:t>
             </w:r>
+            <w:r>
+              <w:t>in companies of all sizes &amp; across any industry.</w:t>
+            </w:r>
           </w:p>
         </w:tc>
         <w:tc>
@@ -3544,6 +3547,41 @@
             <w:pPr>
               <w:pStyle w:val="MyStyle"/>
             </w:pPr>
+            <w:r>
+              <w:t>Encourages stakeholder engagement &amp; accountability.</w:t>
+            </w:r>
+          </w:p>
+          <w:p>
+            <w:pPr>
+              <w:pStyle w:val="MyStyle"/>
+            </w:pPr>
+            <w:r>
+              <w:t>Maximizes the information obtained to reduce uncertainty.</w:t>
+            </w:r>
+          </w:p>
+          <w:p>
+            <w:pPr>
+              <w:pStyle w:val="MyStyle"/>
+            </w:pPr>
+            <w:r>
+              <w:t>Meet the report &amp; assurance needs of the stakeholder.</w:t>
+            </w:r>
+          </w:p>
+          <w:p>
+            <w:pPr>
+              <w:pStyle w:val="MyStyle"/>
+            </w:pPr>
+            <w:r>
+              <w:t>Ensures that relevant expertise is drawn upon to inform each step of the process.</w:t>
+            </w:r>
+          </w:p>
+          <w:p>
+            <w:pPr>
+              <w:pStyle w:val="MyStyle"/>
+            </w:pPr>
+            <w:r>
+              <w:t>Inform other entity processes such as corporate planning &amp; resource allocation.</w:t>
+            </w:r>
           </w:p>
         </w:tc>
         <w:tc>
@@ -3718,7 +3756,73 @@
               <w:pStyle w:val="MyStyle"/>
             </w:pPr>
             <w:r>
-              <w:t>SWOT analysis</w:t>
+              <w:t>You match the outcomes of a risk management plan with its objectives</w:t>
+            </w:r>
+            <w:r>
+              <w:t>.</w:t>
+            </w:r>
+          </w:p>
+          <w:p>
+            <w:pPr>
+              <w:pStyle w:val="MyStyle"/>
+              <w:ind w:left="720"/>
+            </w:pPr>
+            <w:r>
+              <w:t>Check if the risks are avoided, transferred, mitigated, or accepted according to the plan.</w:t>
+            </w:r>
+          </w:p>
+          <w:p>
+            <w:pPr>
+              <w:pStyle w:val="MyStyle"/>
+            </w:pPr>
+            <w:r>
+              <w:t>Evaluate if all the activities that are in the plan would be effective.</w:t>
+            </w:r>
+          </w:p>
+          <w:p>
+            <w:pPr>
+              <w:pStyle w:val="MyStyle"/>
+              <w:ind w:left="720"/>
+            </w:pPr>
+            <w:r>
+              <w:t>The strategy is only as strong as the weakest link.</w:t>
+            </w:r>
+          </w:p>
+          <w:p>
+            <w:pPr>
+              <w:pStyle w:val="MyStyle"/>
+            </w:pPr>
+            <w:r>
+              <w:t>Evaluate the business environment</w:t>
+            </w:r>
+            <w:r>
+              <w:t>.</w:t>
+            </w:r>
+          </w:p>
+          <w:p>
+            <w:pPr>
+              <w:pStyle w:val="MyStyle"/>
+              <w:ind w:left="720"/>
+            </w:pPr>
+            <w:r>
+              <w:t>Check if the strategies have affected the business environment.</w:t>
+            </w:r>
+          </w:p>
+          <w:p>
+            <w:pPr>
+              <w:pStyle w:val="MyStyle"/>
+            </w:pPr>
+            <w:r>
+              <w:t>Identify areas of improvement.</w:t>
+            </w:r>
+          </w:p>
+          <w:p>
+            <w:pPr>
+              <w:pStyle w:val="MyStyle"/>
+              <w:ind w:left="720"/>
+            </w:pPr>
+            <w:r>
+              <w:t>After all, evaluations try to make possible changes in the action plan to get the desired results.</w:t>
             </w:r>
           </w:p>
         </w:tc>
@@ -3898,6 +4002,60 @@
               <w:t>Response:</w:t>
             </w:r>
           </w:p>
+          <w:p>
+            <w:pPr>
+              <w:pStyle w:val="MyStyle"/>
+            </w:pPr>
+            <w:r>
+              <w:t>Detecting changes in the internal &amp; external environment.</w:t>
+            </w:r>
+          </w:p>
+          <w:p>
+            <w:pPr>
+              <w:pStyle w:val="MyStyle"/>
+            </w:pPr>
+            <w:r>
+              <w:t>Identifying new or emerging risks.</w:t>
+            </w:r>
+          </w:p>
+          <w:p>
+            <w:pPr>
+              <w:pStyle w:val="MyStyle"/>
+            </w:pPr>
+            <w:r>
+              <w:t xml:space="preserve">Ensuring the effectiveness &amp; relevance </w:t>
+            </w:r>
+            <w:r>
+              <w:t>of controls &amp; implementation of treatment programs.</w:t>
+            </w:r>
+          </w:p>
+          <w:p>
+            <w:pPr>
+              <w:pStyle w:val="MyStyle"/>
+            </w:pPr>
+            <w:r>
+              <w:t>Obtaining further information to improve the understanding &amp; management of already identified risks.</w:t>
+            </w:r>
+          </w:p>
+          <w:p>
+            <w:pPr>
+              <w:pStyle w:val="MyStyle"/>
+            </w:pPr>
+            <w:r>
+              <w:t>Analyse &amp; learn lessons from past events, including near-misses, successes, &amp; failures.</w:t>
+            </w:r>
+          </w:p>
+          <w:p>
+            <w:pPr>
+              <w:pStyle w:val="MyStyle"/>
+            </w:pPr>
+            <w:r>
+              <w:t>Document</w:t>
+            </w:r>
+            <w:r>
+              <w:t xml:space="preserve"> the results and observations from the monitoring &amp; reviews.</w:t>
+            </w:r>
+          </w:p>
         </w:tc>
         <w:tc>
           <w:tcPr>
@@ -4064,6 +4222,115 @@
               <w:t>Response:</w:t>
             </w:r>
           </w:p>
+          <w:p>
+            <w:pPr>
+              <w:pStyle w:val="MyStyle"/>
+            </w:pPr>
+            <w:r>
+              <w:t>Monitor &amp; review changes periodically to ensure that the controls in place are still suitable for the current landscape.</w:t>
+            </w:r>
+          </w:p>
+          <w:p>
+            <w:pPr>
+              <w:pStyle w:val="MyStyle"/>
+            </w:pPr>
+            <w:r>
+              <w:t>New IT asset addition to the infrastructure.</w:t>
+            </w:r>
+          </w:p>
+          <w:p>
+            <w:pPr>
+              <w:pStyle w:val="MyStyle"/>
+              <w:ind w:left="720"/>
+            </w:pPr>
+            <w:r>
+              <w:t>The introduction</w:t>
+            </w:r>
+            <w:r>
+              <w:t xml:space="preserve"> of new assets into the infrastructure will create new risks. The organisation must i</w:t>
+            </w:r>
+            <w:r>
+              <w:t>dentify the additions in order to manage the threats &amp; risks associated.</w:t>
+            </w:r>
+          </w:p>
+          <w:p>
+            <w:pPr>
+              <w:pStyle w:val="MyStyle"/>
+            </w:pPr>
+            <w:r>
+              <w:t>Technology advancement.</w:t>
+            </w:r>
+          </w:p>
+          <w:p>
+            <w:pPr>
+              <w:pStyle w:val="MyStyle"/>
+              <w:ind w:left="720"/>
+            </w:pPr>
+            <w:r>
+              <w:t>As technology advances, new systems will be created &amp;or changes will be made to existing systems. This will inevitably introduce new threats &amp; risks.</w:t>
+            </w:r>
+          </w:p>
+          <w:p>
+            <w:pPr>
+              <w:pStyle w:val="MyStyle"/>
+            </w:pPr>
+            <w:r>
+              <w:t>Changes in the work procedures.</w:t>
+            </w:r>
+          </w:p>
+          <w:p>
+            <w:pPr>
+              <w:pStyle w:val="MyStyle"/>
+              <w:ind w:left="720"/>
+            </w:pPr>
+            <w:r>
+              <w:t>When there are changes in work procedures, the organisation should review their risk landscape. Changes in the work procedures may increase or decrease existing risk exposure to cyber threats.</w:t>
+            </w:r>
+          </w:p>
+          <w:p>
+            <w:pPr>
+              <w:pStyle w:val="MyStyle"/>
+              <w:ind w:left="720"/>
+            </w:pPr>
+            <w:r>
+              <w:t>This can include a role change or new employees.</w:t>
+            </w:r>
+          </w:p>
+          <w:p>
+            <w:pPr>
+              <w:pStyle w:val="MyStyle"/>
+            </w:pPr>
+            <w:r>
+              <w:t>New threats in the wild.</w:t>
+            </w:r>
+          </w:p>
+          <w:p>
+            <w:pPr>
+              <w:pStyle w:val="MyStyle"/>
+              <w:ind w:left="720"/>
+            </w:pPr>
+            <w:r>
+              <w:t>Sometimes even if the risk management strategies are current &amp; valid, new threats may still arise. These threats are often referred to as zero-day exploits.</w:t>
+            </w:r>
+          </w:p>
+          <w:p>
+            <w:pPr>
+              <w:pStyle w:val="MyStyle"/>
+              <w:ind w:left="720"/>
+            </w:pPr>
+            <w:r>
+              <w:t>Zero-day exploits are threats where no existing resolutions are available.</w:t>
+            </w:r>
+          </w:p>
+          <w:p>
+            <w:pPr>
+              <w:pStyle w:val="MyStyle"/>
+              <w:ind w:left="720"/>
+            </w:pPr>
+            <w:r>
+              <w:t>Interim solutions may be applied to avoid or mitigate these exploits.</w:t>
+            </w:r>
+          </w:p>
         </w:tc>
         <w:tc>
           <w:tcPr>
@@ -4185,7 +4452,17 @@
                 <w:szCs w:val="22"/>
                 <w:lang w:eastAsia="en-US"/>
               </w:rPr>
-              <w:t>. What kind of industry-specific considerations should you keep in mind when implementing the risk management procedures?</w:t>
+              <w:t xml:space="preserve">. What kind of industry-specific considerations should you keep in mind when implementing the risk management </w:t>
+            </w:r>
+            <w:r>
+              <w:rPr>
+                <w:rFonts w:ascii="Arial" w:eastAsia="Calibri" w:hAnsi="Arial" w:cs="Arial"/>
+                <w:sz w:val="22"/>
+                <w:szCs w:val="22"/>
+                <w:lang w:eastAsia="en-US"/>
+              </w:rPr>
+              <w:lastRenderedPageBreak/>
+              <w:t>procedures?</w:t>
             </w:r>
           </w:p>
         </w:tc>
@@ -4249,6 +4526,67 @@
               <w:t>Response:</w:t>
             </w:r>
           </w:p>
+          <w:p>
+            <w:pPr>
+              <w:pStyle w:val="MyStyle"/>
+            </w:pPr>
+            <w:r>
+              <w:t>You should keep in mind the goals of the industry risk management.</w:t>
+            </w:r>
+          </w:p>
+          <w:p>
+            <w:pPr>
+              <w:pStyle w:val="MyStyle"/>
+            </w:pPr>
+            <w:r>
+              <w:t>For the healthcare industry, their</w:t>
+            </w:r>
+            <w:r>
+              <w:t xml:space="preserve"> overall goal</w:t>
+            </w:r>
+            <w:r>
+              <w:t xml:space="preserve"> is the safety of clients &amp; financial stability. </w:t>
+            </w:r>
+            <w:r>
+              <w:t>Some of the goals are decreasing malpractice claims, using skin protocols to prevent skin ulcers, &amp; improving communication with insurance companies to earn points &amp; reduce overall costs.</w:t>
+            </w:r>
+          </w:p>
+          <w:p>
+            <w:pPr>
+              <w:pStyle w:val="MyStyle"/>
+            </w:pPr>
+          </w:p>
+          <w:p>
+            <w:pPr>
+              <w:pStyle w:val="MyStyle"/>
+            </w:pPr>
+            <w:r>
+              <w:t>Reference for my answer</w:t>
+            </w:r>
+            <w:r>
+              <w:t xml:space="preserve">: </w:t>
+            </w:r>
+            <w:hyperlink r:id="rId11" w:anchor=":~:text=Common%20financial%2Drelated%20risk%20management,points%20and%20reduce%20overall%20costs." w:history="1">
+              <w:r>
+                <w:rPr>
+                  <w:rStyle w:val="Hyperlink"/>
+                </w:rPr>
+                <w:t>The Importance of Health Care Risk Manag</w:t>
+              </w:r>
+              <w:r>
+                <w:rPr>
+                  <w:rStyle w:val="Hyperlink"/>
+                </w:rPr>
+                <w:t>e</w:t>
+              </w:r>
+              <w:r>
+                <w:rPr>
+                  <w:rStyle w:val="Hyperlink"/>
+                </w:rPr>
+                <w:t>ment</w:t>
+              </w:r>
+            </w:hyperlink>
+          </w:p>
         </w:tc>
         <w:tc>
           <w:tcPr>
@@ -4412,8 +4750,15 @@
                 <w:szCs w:val="22"/>
                 <w:lang w:eastAsia="en-US"/>
               </w:rPr>
-              <w:lastRenderedPageBreak/>
               <w:t>Response:</w:t>
+            </w:r>
+          </w:p>
+          <w:p>
+            <w:pPr>
+              <w:pStyle w:val="MyStyle"/>
+            </w:pPr>
+            <w:r>
+              <w:t xml:space="preserve">Make sure that the industry guideline accepts the technology that is being </w:t>
             </w:r>
           </w:p>
         </w:tc>
@@ -4609,6 +4954,11 @@
               <w:t>Response:</w:t>
             </w:r>
           </w:p>
+          <w:p>
+            <w:pPr>
+              <w:pStyle w:val="MyStyle"/>
+            </w:pPr>
+          </w:p>
         </w:tc>
         <w:tc>
           <w:tcPr>
@@ -4801,6 +5151,11 @@
               </w:rPr>
               <w:t>Response:</w:t>
             </w:r>
+          </w:p>
+          <w:p>
+            <w:pPr>
+              <w:pStyle w:val="MyStyle"/>
+            </w:pPr>
           </w:p>
         </w:tc>
         <w:tc>
@@ -5393,6 +5748,7 @@
                 <w:kern w:val="28"/>
                 <w:sz w:val="20"/>
               </w:rPr>
+              <w:lastRenderedPageBreak/>
               <w:t>Feedback to student</w:t>
             </w:r>
           </w:p>
@@ -6234,12 +6590,12 @@
       </w:r>
     </w:p>
     <w:sectPr>
-      <w:headerReference w:type="even" r:id="rId11"/>
-      <w:headerReference w:type="default" r:id="rId12"/>
-      <w:footerReference w:type="even" r:id="rId13"/>
-      <w:footerReference w:type="default" r:id="rId14"/>
-      <w:headerReference w:type="first" r:id="rId15"/>
-      <w:footerReference w:type="first" r:id="rId16"/>
+      <w:headerReference w:type="even" r:id="rId12"/>
+      <w:headerReference w:type="default" r:id="rId13"/>
+      <w:footerReference w:type="even" r:id="rId14"/>
+      <w:footerReference w:type="default" r:id="rId15"/>
+      <w:headerReference w:type="first" r:id="rId16"/>
+      <w:footerReference w:type="first" r:id="rId17"/>
       <w:pgSz w:w="11905" w:h="16837" w:code="9"/>
       <w:pgMar w:top="1191" w:right="1134" w:bottom="993" w:left="1134" w:header="454" w:footer="257" w:gutter="0"/>
       <w:cols w:space="720"/>
@@ -9268,6 +9624,28 @@
       <w:lang w:val="en-AU" w:eastAsia="en-AU"/>
     </w:rPr>
   </w:style>
+  <w:style w:type="character" w:styleId="Hyperlink">
+    <w:name w:val="Hyperlink"/>
+    <w:basedOn w:val="DefaultParagraphFont"/>
+    <w:unhideWhenUsed/>
+    <w:rsid w:val="000222C4"/>
+    <w:rPr>
+      <w:color w:val="0000FF" w:themeColor="hyperlink"/>
+      <w:u w:val="single"/>
+    </w:rPr>
+  </w:style>
+  <w:style w:type="character" w:styleId="UnresolvedMention">
+    <w:name w:val="Unresolved Mention"/>
+    <w:basedOn w:val="DefaultParagraphFont"/>
+    <w:uiPriority w:val="99"/>
+    <w:semiHidden/>
+    <w:unhideWhenUsed/>
+    <w:rsid w:val="000222C4"/>
+    <w:rPr>
+      <w:color w:val="605E5C"/>
+      <w:shd w:val="clear" w:color="auto" w:fill="E1DFDD"/>
+    </w:rPr>
+  </w:style>
 </w:styles>
 </file>
 
@@ -9555,10 +9933,6 @@
 </file>
 
 <file path=customXml/item1.xml><?xml version="1.0" encoding="utf-8"?>
-<b:Sources xmlns:b="http://schemas.openxmlformats.org/officeDocument/2006/bibliography" xmlns="http://schemas.openxmlformats.org/officeDocument/2006/bibliography" SelectedStyle="\APA.XSL" StyleName="APA"/>
-</file>
-
-<file path=customXml/item2.xml><?xml version="1.0" encoding="utf-8"?>
 <?mso-contentType ?>
 <FormTemplates xmlns="http://schemas.microsoft.com/sharepoint/v3/contenttype/forms">
   <Display>DocumentLibraryForm</Display>
@@ -9567,129 +9941,11 @@
 </FormTemplates>
 </file>
 
-<file path=customXml/item3.xml><?xml version="1.0" encoding="utf-8"?>
-<p:properties xmlns:p="http://schemas.microsoft.com/office/2006/metadata/properties" xmlns:xsi="http://www.w3.org/2001/XMLSchema-instance" xmlns:pc="http://schemas.microsoft.com/office/infopath/2007/PartnerControls">
-  <documentManagement>
-    <fa5d3b4d8cf74ec981362b3eb643e248 xmlns="5f74dd2f-22f2-408e-afeb-41eb07d438b4">
-      <Terms xmlns="http://schemas.microsoft.com/office/infopath/2007/PartnerControls">
-        <TermInfo xmlns="http://schemas.microsoft.com/office/infopath/2007/PartnerControls">
-          <TermName xmlns="http://schemas.microsoft.com/office/infopath/2007/PartnerControls">GM Organisational Services</TermName>
-          <TermId xmlns="http://schemas.microsoft.com/office/infopath/2007/PartnerControls">acd69022-a3e0-413b-ba96-f2de3238a3d4</TermId>
-        </TermInfo>
-      </Terms>
-    </fa5d3b4d8cf74ec981362b3eb643e248>
-    <TaxCatchAll xmlns="5f74dd2f-22f2-408e-afeb-41eb07d438b4">
-      <Value>17</Value>
-      <Value>10</Value>
-      <Value>7</Value>
-    </TaxCatchAll>
-    <p1537ba4e93a4f2286ec9efb9c4b2f65 xmlns="5f74dd2f-22f2-408e-afeb-41eb07d438b4">
-      <Terms xmlns="http://schemas.microsoft.com/office/infopath/2007/PartnerControls">
-        <TermInfo xmlns="http://schemas.microsoft.com/office/infopath/2007/PartnerControls">
-          <TermName xmlns="http://schemas.microsoft.com/office/infopath/2007/PartnerControls">Quality Assurance</TermName>
-          <TermId xmlns="http://schemas.microsoft.com/office/infopath/2007/PartnerControls">a8a87169-e3a5-4061-9acc-fbeabf5a0e95</TermId>
-        </TermInfo>
-      </Terms>
-    </p1537ba4e93a4f2286ec9efb9c4b2f65>
-    <Last_x0020_Reviewed xmlns="5f74dd2f-22f2-408e-afeb-41eb07d438b4">2012-08-31T16:00:00+00:00</Last_x0020_Reviewed>
-    <dd525d18ddf642f5b1fb0818857c86af xmlns="5f74dd2f-22f2-408e-afeb-41eb07d438b4">
-      <Terms xmlns="http://schemas.microsoft.com/office/infopath/2007/PartnerControls">
-        <TermInfo xmlns="http://schemas.microsoft.com/office/infopath/2007/PartnerControls">
-          <TermName xmlns="http://schemas.microsoft.com/office/infopath/2007/PartnerControls">Director, Teaching and Learning</TermName>
-          <TermId xmlns="http://schemas.microsoft.com/office/infopath/2007/PartnerControls">b63ba523-8d3b-4dbc-85c8-feda5af05065</TermId>
-        </TermInfo>
-      </Terms>
-    </dd525d18ddf642f5b1fb0818857c86af>
-    <Last_x0020_Endorsed xmlns="5f74dd2f-22f2-408e-afeb-41eb07d438b4">2012-08-31T16:00:00+00:00</Last_x0020_Endorsed>
-    <aa580026ba0249d9933b64dbd079dccf xmlns="5f74dd2f-22f2-408e-afeb-41eb07d438b4">
-      <Terms xmlns="http://schemas.microsoft.com/office/infopath/2007/PartnerControls"/>
-    </aa580026ba0249d9933b64dbd079dccf>
-    <i03c6a0eefa54097af7e4fbfe9750004 xmlns="5f74dd2f-22f2-408e-afeb-41eb07d438b4">
-      <Terms xmlns="http://schemas.microsoft.com/office/infopath/2007/PartnerControls"/>
-    </i03c6a0eefa54097af7e4fbfe9750004>
-    <g6ba146fcb234906b842409e0f4e7bf8 xmlns="5f74dd2f-22f2-408e-afeb-41eb07d438b4">
-      <Terms xmlns="http://schemas.microsoft.com/office/infopath/2007/PartnerControls"/>
-    </g6ba146fcb234906b842409e0f4e7bf8>
-    <cc4d9b1b6a9442b49b5bef5859edabb6 xmlns="5f74dd2f-22f2-408e-afeb-41eb07d438b4">
-      <Terms xmlns="http://schemas.microsoft.com/office/infopath/2007/PartnerControls"/>
-    </cc4d9b1b6a9442b49b5bef5859edabb6>
-    <hfc587dd3d7643e7bf91d1f90de46bef xmlns="5f74dd2f-22f2-408e-afeb-41eb07d438b4">
-      <Terms xmlns="http://schemas.microsoft.com/office/infopath/2007/PartnerControls"/>
-    </hfc587dd3d7643e7bf91d1f90de46bef>
-    <ba1eaff7c90349e0b0950400cfcc9811 xmlns="5f74dd2f-22f2-408e-afeb-41eb07d438b4">
-      <Terms xmlns="http://schemas.microsoft.com/office/infopath/2007/PartnerControls"/>
-    </ba1eaff7c90349e0b0950400cfcc9811>
-    <gfd836643cb84c34bc694d844edfc732 xmlns="5f74dd2f-22f2-408e-afeb-41eb07d438b4">
-      <Terms xmlns="http://schemas.microsoft.com/office/infopath/2007/PartnerControls"/>
-    </gfd836643cb84c34bc694d844edfc732>
-    <g36807a23d754b3aa178331ce33140c7 xmlns="5f74dd2f-22f2-408e-afeb-41eb07d438b4">
-      <Terms xmlns="http://schemas.microsoft.com/office/infopath/2007/PartnerControls"/>
-    </g36807a23d754b3aa178331ce33140c7>
-    <k5a0ef9eb0644610b40ce3664f995f05 xmlns="5f74dd2f-22f2-408e-afeb-41eb07d438b4">
-      <Terms xmlns="http://schemas.microsoft.com/office/infopath/2007/PartnerControls"/>
-    </k5a0ef9eb0644610b40ce3664f995f05>
-    <GM_x0020_Approval_x0020_Date xmlns="5f74dd2f-22f2-408e-afeb-41eb07d438b4" xsi:nil="true"/>
-    <MD_x0020_Approval_x0020_Date xmlns="5f74dd2f-22f2-408e-afeb-41eb07d438b4" xsi:nil="true"/>
-    <Proposer_x0020__x002f__x0020_Sponsor xmlns="5f74dd2f-22f2-408e-afeb-41eb07d438b4">
-      <UserInfo>
-        <DisplayName/>
-        <AccountId xsi:nil="true"/>
-        <AccountType/>
-      </UserInfo>
-    </Proposer_x0020__x002f__x0020_Sponsor>
-    <QA_x0020_Check_x0020_II_x0020_Approval_x0020_Date xmlns="5f74dd2f-22f2-408e-afeb-41eb07d438b4" xsi:nil="true"/>
-    <QMS_x0020_Version xmlns="5f74dd2f-22f2-408e-afeb-41eb07d438b4">v002.2a</QMS_x0020_Version>
-    <General_x0020_Manager xmlns="5f74dd2f-22f2-408e-afeb-41eb07d438b4">
-      <UserInfo>
-        <DisplayName/>
-        <AccountId xsi:nil="true"/>
-        <AccountType/>
-      </UserInfo>
-    </General_x0020_Manager>
-    <Review_x0020_Due_x0020_Date xmlns="5f74dd2f-22f2-408e-afeb-41eb07d438b4" xsi:nil="true"/>
-    <AMEP_x0020_Reference xmlns="5f74dd2f-22f2-408e-afeb-41eb07d438b4" xsi:nil="true"/>
-    <QA_x0020_Check_x0020_I_x0020_Approval_x0020_Date xmlns="5f74dd2f-22f2-408e-afeb-41eb07d438b4" xsi:nil="true"/>
-    <Document_x0020_Owners xmlns="5f74dd2f-22f2-408e-afeb-41eb07d438b4">
-      <UserInfo>
-        <DisplayName/>
-        <AccountId xsi:nil="true"/>
-        <AccountType/>
-      </UserInfo>
-    </Document_x0020_Owners>
-    <Trim_x0020_Number xmlns="5f74dd2f-22f2-408e-afeb-41eb07d438b4" xsi:nil="true"/>
-    <QA_x0020_Check_x0020_I xmlns="5f74dd2f-22f2-408e-afeb-41eb07d438b4">
-      <UserInfo>
-        <DisplayName/>
-        <AccountId xsi:nil="true"/>
-        <AccountType/>
-      </UserInfo>
-    </QA_x0020_Check_x0020_I>
-    <Notes1 xmlns="5f74dd2f-22f2-408e-afeb-41eb07d438b4" xsi:nil="true"/>
-    <New_x002f_Review_x0020_Type xmlns="5f74dd2f-22f2-408e-afeb-41eb07d438b4">Migration</New_x002f_Review_x0020_Type>
-    <MTO_x0020_Reference xmlns="5f74dd2f-22f2-408e-afeb-41eb07d438b4" xsi:nil="true"/>
-    <QA_x0020_Check_x0020_II xmlns="5f74dd2f-22f2-408e-afeb-41eb07d438b4">
-      <UserInfo>
-        <DisplayName/>
-        <AccountId xsi:nil="true"/>
-        <AccountType/>
-      </UserInfo>
-    </QA_x0020_Check_x0020_II>
-    <MD_x0020_on_x0020_behalf_x0020_of_x0020_CORPEX_x0020_Approval_x0020_Date xmlns="5f74dd2f-22f2-408e-afeb-41eb07d438b4" xsi:nil="true"/>
-    <Proposer_x002f_Sponsor_x0020_Approval_x0020_Date xmlns="5f74dd2f-22f2-408e-afeb-41eb07d438b4" xsi:nil="true"/>
-    <Pub_x0020_Sector_x0020_Ref xmlns="5f74dd2f-22f2-408e-afeb-41eb07d438b4" xsi:nil="true"/>
-    <Managing_x0020_Director xmlns="5f74dd2f-22f2-408e-afeb-41eb07d438b4">
-      <UserInfo>
-        <DisplayName/>
-        <AccountId xsi:nil="true"/>
-        <AccountType/>
-      </UserInfo>
-    </Managing_x0020_Director>
-    <RelatedItems xmlns="http://schemas.microsoft.com/sharepoint/v3" xsi:nil="true"/>
-  </documentManagement>
-</p:properties>
+<file path=customXml/item2.xml><?xml version="1.0" encoding="utf-8"?>
+<b:Sources xmlns:b="http://schemas.openxmlformats.org/officeDocument/2006/bibliography" xmlns="http://schemas.openxmlformats.org/officeDocument/2006/bibliography" SelectedStyle="\APA.XSL" StyleName="APA"/>
 </file>
 
-<file path=customXml/item4.xml><?xml version="1.0" encoding="utf-8"?>
+<file path=customXml/item3.xml><?xml version="1.0" encoding="utf-8"?>
 <ct:contentTypeSchema xmlns:ct="http://schemas.microsoft.com/office/2006/metadata/contentType" xmlns:ma="http://schemas.microsoft.com/office/2006/metadata/properties/metaAttributes" ct:_="" ma:_="" ma:contentTypeName="Template" ma:contentTypeID="0x01010018EB367C646D7245ACF32D9E3A1E71E910007F3D7CA450319C419DC74A52049B6E5D" ma:contentTypeVersion="64" ma:contentTypeDescription="" ma:contentTypeScope="" ma:versionID="cc49d485cacc09ed38a1efadffb3aa9f">
   <xsd:schema xmlns:xsd="http://www.w3.org/2001/XMLSchema" xmlns:xs="http://www.w3.org/2001/XMLSchema" xmlns:p="http://schemas.microsoft.com/office/2006/metadata/properties" xmlns:ns1="http://schemas.microsoft.com/sharepoint/v3" xmlns:ns2="5f74dd2f-22f2-408e-afeb-41eb07d438b4" targetNamespace="http://schemas.microsoft.com/office/2006/metadata/properties" ma:root="true" ma:fieldsID="87ad4b78306c7d8af5f8f30e1b0d9d8d" ns1:_="" ns2:_="">
     <xsd:import namespace="http://schemas.microsoft.com/sharepoint/v3"/>
@@ -10173,7 +10429,137 @@
 </ct:contentTypeSchema>
 </file>
 
+<file path=customXml/item4.xml><?xml version="1.0" encoding="utf-8"?>
+<p:properties xmlns:p="http://schemas.microsoft.com/office/2006/metadata/properties" xmlns:xsi="http://www.w3.org/2001/XMLSchema-instance" xmlns:pc="http://schemas.microsoft.com/office/infopath/2007/PartnerControls">
+  <documentManagement>
+    <fa5d3b4d8cf74ec981362b3eb643e248 xmlns="5f74dd2f-22f2-408e-afeb-41eb07d438b4">
+      <Terms xmlns="http://schemas.microsoft.com/office/infopath/2007/PartnerControls">
+        <TermInfo xmlns="http://schemas.microsoft.com/office/infopath/2007/PartnerControls">
+          <TermName xmlns="http://schemas.microsoft.com/office/infopath/2007/PartnerControls">GM Organisational Services</TermName>
+          <TermId xmlns="http://schemas.microsoft.com/office/infopath/2007/PartnerControls">acd69022-a3e0-413b-ba96-f2de3238a3d4</TermId>
+        </TermInfo>
+      </Terms>
+    </fa5d3b4d8cf74ec981362b3eb643e248>
+    <TaxCatchAll xmlns="5f74dd2f-22f2-408e-afeb-41eb07d438b4">
+      <Value>17</Value>
+      <Value>10</Value>
+      <Value>7</Value>
+    </TaxCatchAll>
+    <p1537ba4e93a4f2286ec9efb9c4b2f65 xmlns="5f74dd2f-22f2-408e-afeb-41eb07d438b4">
+      <Terms xmlns="http://schemas.microsoft.com/office/infopath/2007/PartnerControls">
+        <TermInfo xmlns="http://schemas.microsoft.com/office/infopath/2007/PartnerControls">
+          <TermName xmlns="http://schemas.microsoft.com/office/infopath/2007/PartnerControls">Quality Assurance</TermName>
+          <TermId xmlns="http://schemas.microsoft.com/office/infopath/2007/PartnerControls">a8a87169-e3a5-4061-9acc-fbeabf5a0e95</TermId>
+        </TermInfo>
+      </Terms>
+    </p1537ba4e93a4f2286ec9efb9c4b2f65>
+    <Last_x0020_Reviewed xmlns="5f74dd2f-22f2-408e-afeb-41eb07d438b4">2012-08-31T16:00:00+00:00</Last_x0020_Reviewed>
+    <dd525d18ddf642f5b1fb0818857c86af xmlns="5f74dd2f-22f2-408e-afeb-41eb07d438b4">
+      <Terms xmlns="http://schemas.microsoft.com/office/infopath/2007/PartnerControls">
+        <TermInfo xmlns="http://schemas.microsoft.com/office/infopath/2007/PartnerControls">
+          <TermName xmlns="http://schemas.microsoft.com/office/infopath/2007/PartnerControls">Director, Teaching and Learning</TermName>
+          <TermId xmlns="http://schemas.microsoft.com/office/infopath/2007/PartnerControls">b63ba523-8d3b-4dbc-85c8-feda5af05065</TermId>
+        </TermInfo>
+      </Terms>
+    </dd525d18ddf642f5b1fb0818857c86af>
+    <Last_x0020_Endorsed xmlns="5f74dd2f-22f2-408e-afeb-41eb07d438b4">2012-08-31T16:00:00+00:00</Last_x0020_Endorsed>
+    <aa580026ba0249d9933b64dbd079dccf xmlns="5f74dd2f-22f2-408e-afeb-41eb07d438b4">
+      <Terms xmlns="http://schemas.microsoft.com/office/infopath/2007/PartnerControls"/>
+    </aa580026ba0249d9933b64dbd079dccf>
+    <i03c6a0eefa54097af7e4fbfe9750004 xmlns="5f74dd2f-22f2-408e-afeb-41eb07d438b4">
+      <Terms xmlns="http://schemas.microsoft.com/office/infopath/2007/PartnerControls"/>
+    </i03c6a0eefa54097af7e4fbfe9750004>
+    <g6ba146fcb234906b842409e0f4e7bf8 xmlns="5f74dd2f-22f2-408e-afeb-41eb07d438b4">
+      <Terms xmlns="http://schemas.microsoft.com/office/infopath/2007/PartnerControls"/>
+    </g6ba146fcb234906b842409e0f4e7bf8>
+    <cc4d9b1b6a9442b49b5bef5859edabb6 xmlns="5f74dd2f-22f2-408e-afeb-41eb07d438b4">
+      <Terms xmlns="http://schemas.microsoft.com/office/infopath/2007/PartnerControls"/>
+    </cc4d9b1b6a9442b49b5bef5859edabb6>
+    <hfc587dd3d7643e7bf91d1f90de46bef xmlns="5f74dd2f-22f2-408e-afeb-41eb07d438b4">
+      <Terms xmlns="http://schemas.microsoft.com/office/infopath/2007/PartnerControls"/>
+    </hfc587dd3d7643e7bf91d1f90de46bef>
+    <ba1eaff7c90349e0b0950400cfcc9811 xmlns="5f74dd2f-22f2-408e-afeb-41eb07d438b4">
+      <Terms xmlns="http://schemas.microsoft.com/office/infopath/2007/PartnerControls"/>
+    </ba1eaff7c90349e0b0950400cfcc9811>
+    <gfd836643cb84c34bc694d844edfc732 xmlns="5f74dd2f-22f2-408e-afeb-41eb07d438b4">
+      <Terms xmlns="http://schemas.microsoft.com/office/infopath/2007/PartnerControls"/>
+    </gfd836643cb84c34bc694d844edfc732>
+    <g36807a23d754b3aa178331ce33140c7 xmlns="5f74dd2f-22f2-408e-afeb-41eb07d438b4">
+      <Terms xmlns="http://schemas.microsoft.com/office/infopath/2007/PartnerControls"/>
+    </g36807a23d754b3aa178331ce33140c7>
+    <k5a0ef9eb0644610b40ce3664f995f05 xmlns="5f74dd2f-22f2-408e-afeb-41eb07d438b4">
+      <Terms xmlns="http://schemas.microsoft.com/office/infopath/2007/PartnerControls"/>
+    </k5a0ef9eb0644610b40ce3664f995f05>
+    <GM_x0020_Approval_x0020_Date xmlns="5f74dd2f-22f2-408e-afeb-41eb07d438b4" xsi:nil="true"/>
+    <MD_x0020_Approval_x0020_Date xmlns="5f74dd2f-22f2-408e-afeb-41eb07d438b4" xsi:nil="true"/>
+    <Proposer_x0020__x002f__x0020_Sponsor xmlns="5f74dd2f-22f2-408e-afeb-41eb07d438b4">
+      <UserInfo>
+        <DisplayName/>
+        <AccountId xsi:nil="true"/>
+        <AccountType/>
+      </UserInfo>
+    </Proposer_x0020__x002f__x0020_Sponsor>
+    <QA_x0020_Check_x0020_II_x0020_Approval_x0020_Date xmlns="5f74dd2f-22f2-408e-afeb-41eb07d438b4" xsi:nil="true"/>
+    <QMS_x0020_Version xmlns="5f74dd2f-22f2-408e-afeb-41eb07d438b4">v002.2a</QMS_x0020_Version>
+    <General_x0020_Manager xmlns="5f74dd2f-22f2-408e-afeb-41eb07d438b4">
+      <UserInfo>
+        <DisplayName/>
+        <AccountId xsi:nil="true"/>
+        <AccountType/>
+      </UserInfo>
+    </General_x0020_Manager>
+    <Review_x0020_Due_x0020_Date xmlns="5f74dd2f-22f2-408e-afeb-41eb07d438b4" xsi:nil="true"/>
+    <AMEP_x0020_Reference xmlns="5f74dd2f-22f2-408e-afeb-41eb07d438b4" xsi:nil="true"/>
+    <QA_x0020_Check_x0020_I_x0020_Approval_x0020_Date xmlns="5f74dd2f-22f2-408e-afeb-41eb07d438b4" xsi:nil="true"/>
+    <Document_x0020_Owners xmlns="5f74dd2f-22f2-408e-afeb-41eb07d438b4">
+      <UserInfo>
+        <DisplayName/>
+        <AccountId xsi:nil="true"/>
+        <AccountType/>
+      </UserInfo>
+    </Document_x0020_Owners>
+    <Trim_x0020_Number xmlns="5f74dd2f-22f2-408e-afeb-41eb07d438b4" xsi:nil="true"/>
+    <QA_x0020_Check_x0020_I xmlns="5f74dd2f-22f2-408e-afeb-41eb07d438b4">
+      <UserInfo>
+        <DisplayName/>
+        <AccountId xsi:nil="true"/>
+        <AccountType/>
+      </UserInfo>
+    </QA_x0020_Check_x0020_I>
+    <Notes1 xmlns="5f74dd2f-22f2-408e-afeb-41eb07d438b4" xsi:nil="true"/>
+    <New_x002f_Review_x0020_Type xmlns="5f74dd2f-22f2-408e-afeb-41eb07d438b4">Migration</New_x002f_Review_x0020_Type>
+    <MTO_x0020_Reference xmlns="5f74dd2f-22f2-408e-afeb-41eb07d438b4" xsi:nil="true"/>
+    <QA_x0020_Check_x0020_II xmlns="5f74dd2f-22f2-408e-afeb-41eb07d438b4">
+      <UserInfo>
+        <DisplayName/>
+        <AccountId xsi:nil="true"/>
+        <AccountType/>
+      </UserInfo>
+    </QA_x0020_Check_x0020_II>
+    <MD_x0020_on_x0020_behalf_x0020_of_x0020_CORPEX_x0020_Approval_x0020_Date xmlns="5f74dd2f-22f2-408e-afeb-41eb07d438b4" xsi:nil="true"/>
+    <Proposer_x002f_Sponsor_x0020_Approval_x0020_Date xmlns="5f74dd2f-22f2-408e-afeb-41eb07d438b4" xsi:nil="true"/>
+    <Pub_x0020_Sector_x0020_Ref xmlns="5f74dd2f-22f2-408e-afeb-41eb07d438b4" xsi:nil="true"/>
+    <Managing_x0020_Director xmlns="5f74dd2f-22f2-408e-afeb-41eb07d438b4">
+      <UserInfo>
+        <DisplayName/>
+        <AccountId xsi:nil="true"/>
+        <AccountType/>
+      </UserInfo>
+    </Managing_x0020_Director>
+    <RelatedItems xmlns="http://schemas.microsoft.com/sharepoint/v3" xsi:nil="true"/>
+  </documentManagement>
+</p:properties>
+</file>
+
 <file path=customXml/itemProps1.xml><?xml version="1.0" encoding="utf-8"?>
+<ds:datastoreItem xmlns:ds="http://schemas.openxmlformats.org/officeDocument/2006/customXml" ds:itemID="{9AF8CAA7-E0EF-4D40-94C0-789915F410FE}">
+  <ds:schemaRefs>
+    <ds:schemaRef ds:uri="http://schemas.microsoft.com/sharepoint/v3/contenttype/forms"/>
+  </ds:schemaRefs>
+</ds:datastoreItem>
+</file>
+
+<file path=customXml/itemProps2.xml><?xml version="1.0" encoding="utf-8"?>
 <ds:datastoreItem xmlns:ds="http://schemas.openxmlformats.org/officeDocument/2006/customXml" ds:itemID="{BE9DAB80-8827-40F7-870C-28D65C7D15B5}">
   <ds:schemaRefs>
     <ds:schemaRef ds:uri="http://schemas.openxmlformats.org/officeDocument/2006/bibliography"/>
@@ -10181,26 +10567,7 @@
 </ds:datastoreItem>
 </file>
 
-<file path=customXml/itemProps2.xml><?xml version="1.0" encoding="utf-8"?>
-<ds:datastoreItem xmlns:ds="http://schemas.openxmlformats.org/officeDocument/2006/customXml" ds:itemID="{9AF8CAA7-E0EF-4D40-94C0-789915F410FE}">
-  <ds:schemaRefs>
-    <ds:schemaRef ds:uri="http://schemas.microsoft.com/sharepoint/v3/contenttype/forms"/>
-  </ds:schemaRefs>
-</ds:datastoreItem>
-</file>
-
 <file path=customXml/itemProps3.xml><?xml version="1.0" encoding="utf-8"?>
-<ds:datastoreItem xmlns:ds="http://schemas.openxmlformats.org/officeDocument/2006/customXml" ds:itemID="{81993F17-7D57-4F25-8E1C-D5FD90C086DD}">
-  <ds:schemaRefs>
-    <ds:schemaRef ds:uri="http://schemas.microsoft.com/office/2006/metadata/properties"/>
-    <ds:schemaRef ds:uri="http://schemas.microsoft.com/office/infopath/2007/PartnerControls"/>
-    <ds:schemaRef ds:uri="5f74dd2f-22f2-408e-afeb-41eb07d438b4"/>
-    <ds:schemaRef ds:uri="http://schemas.microsoft.com/sharepoint/v3"/>
-  </ds:schemaRefs>
-</ds:datastoreItem>
-</file>
-
-<file path=customXml/itemProps4.xml><?xml version="1.0" encoding="utf-8"?>
 <ds:datastoreItem xmlns:ds="http://schemas.openxmlformats.org/officeDocument/2006/customXml" ds:itemID="{83C4E53E-7A16-4DFE-A2BC-8DB8C0FCBA91}">
   <ds:schemaRefs>
     <ds:schemaRef ds:uri="http://schemas.microsoft.com/office/2006/metadata/contentType"/>
@@ -10217,4 +10584,15 @@
     <ds:schemaRef ds:uri="http://schemas.microsoft.com/internal/obd"/>
   </ds:schemaRefs>
 </ds:datastoreItem>
+</file>
+
+<file path=customXml/itemProps4.xml><?xml version="1.0" encoding="utf-8"?>
+<ds:datastoreItem xmlns:ds="http://schemas.openxmlformats.org/officeDocument/2006/customXml" ds:itemID="{81993F17-7D57-4F25-8E1C-D5FD90C086DD}">
+  <ds:schemaRefs>
+    <ds:schemaRef ds:uri="http://schemas.microsoft.com/office/2006/metadata/properties"/>
+    <ds:schemaRef ds:uri="http://schemas.microsoft.com/office/infopath/2007/PartnerControls"/>
+    <ds:schemaRef ds:uri="5f74dd2f-22f2-408e-afeb-41eb07d438b4"/>
+    <ds:schemaRef ds:uri="http://schemas.microsoft.com/sharepoint/v3"/>
+  </ds:schemaRefs>
+</ds:datastoreItem>
 </file>
--- a/Informational Technology (Game Design)/Part 2/Contribute to cyber security risk management/BSBXCS404 AT1 - Knowledge Questions By Richard Pountney.docx
+++ b/Informational Technology (Game Design)/Part 2/Contribute to cyber security risk management/BSBXCS404 AT1 - Knowledge Questions By Richard Pountney.docx
@@ -4689,7 +4689,43 @@
                 <w:szCs w:val="22"/>
                 <w:lang w:eastAsia="en-US"/>
               </w:rPr>
-              <w:t>List and describe the steps involved for updating technology based on an industry accepted guideline.</w:t>
+              <w:t xml:space="preserve">List and describe the steps involved </w:t>
+            </w:r>
+            <w:r>
+              <w:rPr>
+                <w:rFonts w:ascii="Arial" w:eastAsia="Calibri" w:hAnsi="Arial" w:cs="Arial"/>
+                <w:sz w:val="22"/>
+                <w:szCs w:val="22"/>
+                <w:lang w:eastAsia="en-US"/>
+              </w:rPr>
+              <w:t>in</w:t>
+            </w:r>
+            <w:r>
+              <w:rPr>
+                <w:rFonts w:ascii="Arial" w:eastAsia="Calibri" w:hAnsi="Arial" w:cs="Arial"/>
+                <w:sz w:val="22"/>
+                <w:szCs w:val="22"/>
+                <w:lang w:eastAsia="en-US"/>
+              </w:rPr>
+              <w:t xml:space="preserve"> updating technology based on an </w:t>
+            </w:r>
+            <w:r>
+              <w:rPr>
+                <w:rFonts w:ascii="Arial" w:eastAsia="Calibri" w:hAnsi="Arial" w:cs="Arial"/>
+                <w:sz w:val="22"/>
+                <w:szCs w:val="22"/>
+                <w:lang w:eastAsia="en-US"/>
+              </w:rPr>
+              <w:t>industry-accepted</w:t>
+            </w:r>
+            <w:r>
+              <w:rPr>
+                <w:rFonts w:ascii="Arial" w:eastAsia="Calibri" w:hAnsi="Arial" w:cs="Arial"/>
+                <w:sz w:val="22"/>
+                <w:szCs w:val="22"/>
+                <w:lang w:eastAsia="en-US"/>
+              </w:rPr>
+              <w:t xml:space="preserve"> guideline.</w:t>
             </w:r>
           </w:p>
         </w:tc>
@@ -4760,6 +4796,28 @@
             <w:r>
               <w:t xml:space="preserve">Make sure that the industry guideline accepts the technology that is being </w:t>
             </w:r>
+            <w:r>
+              <w:t>updated or added.</w:t>
+            </w:r>
+          </w:p>
+          <w:p>
+            <w:pPr>
+              <w:pStyle w:val="MyStyle"/>
+            </w:pPr>
+            <w:r>
+              <w:t xml:space="preserve">Use the SWOT analysis to evaluate what the update will do </w:t>
+            </w:r>
+            <w:r>
+              <w:t>&amp; what changes need to be made.</w:t>
+            </w:r>
+          </w:p>
+          <w:p>
+            <w:pPr>
+              <w:pStyle w:val="MyStyle"/>
+            </w:pPr>
+            <w:r>
+              <w:t>Use a fishbone diagram to guess possible risks for updating.</w:t>
+            </w:r>
           </w:p>
         </w:tc>
         <w:tc>
@@ -4958,6 +5016,20 @@
             <w:pPr>
               <w:pStyle w:val="MyStyle"/>
             </w:pPr>
+            <w:r>
+              <w:t>SWOT analysis: it helps identify Strengths, Weaknesses, Threats &amp; Opportunities associated with risks that may occur.</w:t>
+            </w:r>
+          </w:p>
+          <w:p>
+            <w:pPr>
+              <w:pStyle w:val="MyStyle"/>
+            </w:pPr>
+            <w:r>
+              <w:t xml:space="preserve">Fishbone Diagram: </w:t>
+            </w:r>
+            <w:r>
+              <w:t>the cause &amp; effect diagram is used to break down a problem to identify the root causes behind it. This diagram can also work backward because it can help identify the causes of an effect. This can be useful for presenting multiple options.</w:t>
+            </w:r>
           </w:p>
         </w:tc>
         <w:tc>
@@ -5156,6 +5228,12 @@
             <w:pPr>
               <w:pStyle w:val="MyStyle"/>
             </w:pPr>
+            <w:r>
+              <w:t>The reporting mechanisms are the report documents that are made when you make risk management strategies</w:t>
+            </w:r>
+            <w:r>
+              <w:t>. How they are used to track the cyber security maturity is by having all the documents filed away so you can see how much has been done &amp; how the organisation has matured.</w:t>
+            </w:r>
           </w:p>
         </w:tc>
         <w:tc>
@@ -5456,6 +5534,7 @@
                 <w:color w:val="FFFFFF"/>
                 <w:sz w:val="20"/>
               </w:rPr>
+              <w:lastRenderedPageBreak/>
               <w:t>Is student eligible for reassessment (Re-sit)?</w:t>
             </w:r>
           </w:p>
@@ -5748,7 +5827,6 @@
                 <w:kern w:val="28"/>
                 <w:sz w:val="20"/>
               </w:rPr>
-              <w:lastRenderedPageBreak/>
               <w:t>Feedback to student</w:t>
             </w:r>
           </w:p>

--- a/Informational Technology (Game Design)/Part 2/Contribute to cyber security risk management/BSBXCS404 AT1 - Knowledge Questions By Richard Pountney.docx
+++ b/Informational Technology (Game Design)/Part 2/Contribute to cyber security risk management/BSBXCS404 AT1 - Knowledge Questions By Richard Pountney.docx
@@ -1301,7 +1301,27 @@
                 <w:szCs w:val="22"/>
                 <w:lang w:eastAsia="en-US"/>
               </w:rPr>
-              <w:t xml:space="preserve"> Any and all external sources used (images, websites, articles, or otherwise) need to be referenced.</w:t>
+              <w:t xml:space="preserve"> </w:t>
+            </w:r>
+            <w:proofErr w:type="gramStart"/>
+            <w:r>
+              <w:rPr>
+                <w:rFonts w:ascii="Arial" w:eastAsia="Calibri" w:hAnsi="Arial" w:cs="Arial"/>
+                <w:sz w:val="22"/>
+                <w:szCs w:val="22"/>
+                <w:lang w:eastAsia="en-US"/>
+              </w:rPr>
+              <w:t>Any and all</w:t>
+            </w:r>
+            <w:proofErr w:type="gramEnd"/>
+            <w:r>
+              <w:rPr>
+                <w:rFonts w:ascii="Arial" w:eastAsia="Calibri" w:hAnsi="Arial" w:cs="Arial"/>
+                <w:sz w:val="22"/>
+                <w:szCs w:val="22"/>
+                <w:lang w:eastAsia="en-US"/>
+              </w:rPr>
+              <w:t xml:space="preserve"> external sources used (images, websites, articles, or otherwise) need to be referenced.</w:t>
             </w:r>
           </w:p>
         </w:tc>
@@ -1934,9 +1954,14 @@
             <w:pPr>
               <w:pStyle w:val="MyStyle"/>
             </w:pPr>
-            <w:r>
-              <w:t>Privacy Act 1988</w:t>
-            </w:r>
+            <w:hyperlink r:id="rId11" w:history="1">
+              <w:r>
+                <w:rPr>
+                  <w:rStyle w:val="Hyperlink"/>
+                </w:rPr>
+                <w:t>Privacy Act 1988</w:t>
+              </w:r>
+            </w:hyperlink>
           </w:p>
           <w:p>
             <w:pPr>
@@ -2159,7 +2184,31 @@
               <w:pStyle w:val="MyStyle"/>
             </w:pPr>
             <w:r>
-              <w:t>Under the Notifiable Data Breaches (NDB) scheme any organisation or agency the Privacy Act 1988 covers must notify affected individuals &amp; the OAIC when a data breach is likely to result in serious harm to an individual whose personal information is involved.</w:t>
+              <w:t>All</w:t>
+            </w:r>
+            <w:r>
+              <w:t xml:space="preserve"> </w:t>
+            </w:r>
+            <w:r>
+              <w:t>organisations</w:t>
+            </w:r>
+            <w:r>
+              <w:t xml:space="preserve"> or </w:t>
+            </w:r>
+            <w:r>
+              <w:t>agencies</w:t>
+            </w:r>
+            <w:r>
+              <w:t xml:space="preserve"> the Privacy Act 1988 covers must notify affected individuals &amp; the OAIC when a data breach is likely to result in serious harm to an individual whose personal information is involved</w:t>
+            </w:r>
+            <w:r>
+              <w:t xml:space="preserve"> this is required for the </w:t>
+            </w:r>
+            <w:r>
+              <w:t xml:space="preserve">Notifiable Data Breaches (NDB) </w:t>
+            </w:r>
+            <w:r>
+              <w:t>scheme.</w:t>
             </w:r>
           </w:p>
         </w:tc>
@@ -2374,13 +2423,25 @@
               <w:pStyle w:val="MyStyle"/>
             </w:pPr>
             <w:r>
-              <w:t xml:space="preserve">The GDPR is the toughest privacy &amp; security law in the world. Even though it was made &amp; passed by the European Union (EU), it imposes </w:t>
+              <w:t>Even though</w:t>
+            </w:r>
+            <w:r>
+              <w:t xml:space="preserve"> GDPR </w:t>
+            </w:r>
+            <w:r>
+              <w:t xml:space="preserve">was made &amp; passed by the European Union (EU), it imposes </w:t>
             </w:r>
             <w:r>
               <w:t>obligations</w:t>
             </w:r>
             <w:r>
-              <w:t xml:space="preserve"> onto organisations anywhere, as long as they </w:t>
+              <w:t xml:space="preserve"> onto organisations anywhere, </w:t>
+            </w:r>
+            <w:r>
+              <w:t>while</w:t>
+            </w:r>
+            <w:r>
+              <w:t xml:space="preserve"> they </w:t>
             </w:r>
             <w:r>
               <w:t>target or collect data related to people in the EU.</w:t>
@@ -2391,10 +2452,176 @@
               <w:pStyle w:val="MyStyle"/>
             </w:pPr>
             <w:r>
+              <w:t>The</w:t>
+            </w:r>
+            <w:r>
+              <w:t xml:space="preserve"> </w:t>
+            </w:r>
+            <w:r>
+              <w:t xml:space="preserve">General Data Protection </w:t>
+            </w:r>
+            <w:r>
+              <w:t>Regulation (</w:t>
+            </w:r>
+            <w:r>
+              <w:t>GDPR</w:t>
+            </w:r>
+            <w:r>
+              <w:t>)</w:t>
+            </w:r>
+            <w:r>
+              <w:t xml:space="preserve"> is the toughest privacy &amp; security law in the world</w:t>
+            </w:r>
+            <w:r>
+              <w:t>.</w:t>
+            </w:r>
+          </w:p>
+          <w:p>
+            <w:pPr>
+              <w:pStyle w:val="MyStyle"/>
+            </w:pPr>
+            <w:r>
               <w:t xml:space="preserve">The regulation was put into effect on May 25, 2018. The GDPR will levy harsh fines against those who violate its privacy &amp; security standards, with penalties reaching into the tens of millions of euros. Ten million euros </w:t>
             </w:r>
             <w:r>
               <w:t>≈ 14805452.20 AUD</w:t>
+            </w:r>
+          </w:p>
+          <w:p>
+            <w:pPr>
+              <w:pStyle w:val="MyStyle"/>
+            </w:pPr>
+            <w:r>
+              <w:t>The Provisions are</w:t>
+            </w:r>
+            <w:r>
+              <w:t xml:space="preserve"> a right to:</w:t>
+            </w:r>
+          </w:p>
+          <w:p>
+            <w:pPr>
+              <w:pStyle w:val="MyStyle"/>
+              <w:numPr>
+                <w:ilvl w:val="0"/>
+                <w:numId w:val="24"/>
+              </w:numPr>
+            </w:pPr>
+            <w:r>
+              <w:t>Access their personal data.</w:t>
+            </w:r>
+          </w:p>
+          <w:p>
+            <w:pPr>
+              <w:pStyle w:val="MyStyle"/>
+              <w:numPr>
+                <w:ilvl w:val="0"/>
+                <w:numId w:val="24"/>
+              </w:numPr>
+            </w:pPr>
+            <w:r>
+              <w:t>Rectify inaccuracies in their personal data.</w:t>
+            </w:r>
+          </w:p>
+          <w:p>
+            <w:pPr>
+              <w:pStyle w:val="MyStyle"/>
+              <w:numPr>
+                <w:ilvl w:val="0"/>
+                <w:numId w:val="24"/>
+              </w:numPr>
+            </w:pPr>
+            <w:r>
+              <w:t>Have personal data erased in certain cases.</w:t>
+            </w:r>
+          </w:p>
+          <w:p>
+            <w:pPr>
+              <w:pStyle w:val="MyStyle"/>
+              <w:numPr>
+                <w:ilvl w:val="0"/>
+                <w:numId w:val="24"/>
+              </w:numPr>
+            </w:pPr>
+            <w:r>
+              <w:t>Restrict the processing of their personal data.</w:t>
+            </w:r>
+          </w:p>
+          <w:p>
+            <w:pPr>
+              <w:pStyle w:val="MyStyle"/>
+              <w:numPr>
+                <w:ilvl w:val="0"/>
+                <w:numId w:val="24"/>
+              </w:numPr>
+            </w:pPr>
+            <w:r>
+              <w:t>Portability (</w:t>
+            </w:r>
+            <w:r>
+              <w:t>Data Portability Right</w:t>
+            </w:r>
+            <w:r>
+              <w:t>)</w:t>
+            </w:r>
+          </w:p>
+          <w:p>
+            <w:pPr>
+              <w:pStyle w:val="MyStyle"/>
+              <w:numPr>
+                <w:ilvl w:val="0"/>
+                <w:numId w:val="24"/>
+              </w:numPr>
+            </w:pPr>
+            <w:r>
+              <w:t>Object to data processing.</w:t>
+            </w:r>
+          </w:p>
+          <w:p>
+            <w:pPr>
+              <w:pStyle w:val="MyStyle"/>
+              <w:numPr>
+                <w:ilvl w:val="0"/>
+                <w:numId w:val="24"/>
+              </w:numPr>
+            </w:pPr>
+            <w:r>
+              <w:t>Not be subjected to automated processing including profiling (</w:t>
+            </w:r>
+            <w:r>
+              <w:t>Right to No Profiling</w:t>
+            </w:r>
+            <w:r>
+              <w:t>)</w:t>
+            </w:r>
+          </w:p>
+          <w:p>
+            <w:pPr>
+              <w:pStyle w:val="MyStyle"/>
+            </w:pPr>
+            <w:r>
+              <w:t>The Provision information is from here:</w:t>
+            </w:r>
+          </w:p>
+          <w:p>
+            <w:pPr>
+              <w:pStyle w:val="MyStyle"/>
+            </w:pPr>
+            <w:hyperlink r:id="rId12" w:history="1">
+              <w:r>
+                <w:rPr>
+                  <w:rStyle w:val="Hyperlink"/>
+                  <w:sz w:val="16"/>
+                  <w:szCs w:val="14"/>
+                </w:rPr>
+                <w:t>https://www.lexology.com/library/detail.aspx?g=5ae76660-9770-4718-9010-6657a9351496#:~:text=Under%20the%20GDPR%2C%20individuals%20have,right%20to%20object%20to%20data</w:t>
+              </w:r>
+            </w:hyperlink>
+            <w:r>
+              <w:rPr>
+                <w:sz w:val="16"/>
+                <w:szCs w:val="14"/>
+              </w:rPr>
+              <w:t xml:space="preserve"> </w:t>
             </w:r>
           </w:p>
         </w:tc>
@@ -2587,10 +2814,29 @@
               <w:pStyle w:val="MyStyle"/>
             </w:pPr>
             <w:r>
-              <w:t>Roughly 85% of all ‘attacks’ are initiated from a user-triggered action. These aren’t necessarily malicious &amp; are often accidental. Have you ever accidentally deleted</w:t>
+              <w:t xml:space="preserve">Roughly 85% of all ‘attacks’ are initiated from a user-triggered action. These aren’t necessarily malicious &amp; are often accidental. </w:t>
+            </w:r>
+          </w:p>
+          <w:p>
+            <w:pPr>
+              <w:pStyle w:val="MyStyle"/>
+            </w:pPr>
+            <w:r>
+              <w:t>Have you ever accidentally deleted</w:t>
             </w:r>
             <w:r>
               <w:t xml:space="preserve"> your work?</w:t>
+            </w:r>
+            <w:r>
+              <w:t xml:space="preserve"> </w:t>
+            </w:r>
+          </w:p>
+          <w:p>
+            <w:pPr>
+              <w:pStyle w:val="MyStyle"/>
+            </w:pPr>
+            <w:r>
+              <w:t>Because of this, it would be best to have some training to help minimise the ‘attacks’ by informing the user what causes the ‘attacks’ &amp; telling them the correct way to do something.</w:t>
             </w:r>
           </w:p>
         </w:tc>
@@ -2695,7 +2941,17 @@
                 <w:szCs w:val="22"/>
                 <w:lang w:eastAsia="en-US"/>
               </w:rPr>
-              <w:t>Describe the objective and purpose of regular threat assessment in relation to risk management.</w:t>
+              <w:t xml:space="preserve">Describe the objective and purpose of regular threat assessment in relation </w:t>
+            </w:r>
+            <w:r>
+              <w:rPr>
+                <w:rFonts w:ascii="Arial" w:eastAsia="Calibri" w:hAnsi="Arial" w:cs="Arial"/>
+                <w:sz w:val="22"/>
+                <w:szCs w:val="22"/>
+                <w:lang w:eastAsia="en-US"/>
+              </w:rPr>
+              <w:lastRenderedPageBreak/>
+              <w:t>to risk management.</w:t>
             </w:r>
           </w:p>
         </w:tc>
@@ -2764,7 +3020,19 @@
               <w:pStyle w:val="MyStyle"/>
             </w:pPr>
             <w:r>
-              <w:t>To check if there are any gaps in the risk management &amp; to improve that area.</w:t>
+              <w:t>The objective of threat assessment is t</w:t>
+            </w:r>
+            <w:r>
+              <w:t>o check if there are any gaps in risk management &amp;</w:t>
+            </w:r>
+            <w:r>
+              <w:t xml:space="preserve"> the purpose is</w:t>
+            </w:r>
+            <w:r>
+              <w:t xml:space="preserve"> to improve </w:t>
+            </w:r>
+            <w:r>
+              <w:t>the area where a gap is found.</w:t>
             </w:r>
           </w:p>
           <w:p>
@@ -2772,10 +3040,30 @@
               <w:pStyle w:val="MyStyle"/>
             </w:pPr>
             <w:r>
-              <w:t xml:space="preserve">It provides a way to update &amp; review assessments as new developments occur &amp; then to take steps </w:t>
-            </w:r>
-            <w:r>
-              <w:t>to protect the organisation, people, &amp; assets.</w:t>
+              <w:t>Threat assessment</w:t>
+            </w:r>
+            <w:r>
+              <w:t xml:space="preserve"> provides a way to update &amp; review </w:t>
+            </w:r>
+            <w:r>
+              <w:t>risks</w:t>
+            </w:r>
+            <w:r>
+              <w:t xml:space="preserve"> as new developments occur &amp; then take steps </w:t>
+            </w:r>
+            <w:r>
+              <w:t>to protect the organisation, people, &amp; assets</w:t>
+            </w:r>
+            <w:r>
+              <w:t xml:space="preserve"> using risk management.</w:t>
+            </w:r>
+          </w:p>
+          <w:p>
+            <w:pPr>
+              <w:pStyle w:val="MyStyle"/>
+            </w:pPr>
+            <w:r>
+              <w:t>Threat assessment is the process to review any threats/risks &amp; risk management is the process to maintain power or minimise the threats/risks.</w:t>
             </w:r>
           </w:p>
         </w:tc>
@@ -2941,7 +3229,6 @@
                 <w:szCs w:val="22"/>
                 <w:lang w:eastAsia="en-US"/>
               </w:rPr>
-              <w:lastRenderedPageBreak/>
               <w:t>Response:</w:t>
             </w:r>
           </w:p>
@@ -2950,7 +3237,16 @@
               <w:pStyle w:val="MyStyle"/>
             </w:pPr>
             <w:r>
-              <w:t xml:space="preserve">It aims to minimize </w:t>
+              <w:t>The</w:t>
+            </w:r>
+            <w:r>
+              <w:t xml:space="preserve"> aim</w:t>
+            </w:r>
+            <w:r>
+              <w:t xml:space="preserve"> is</w:t>
+            </w:r>
+            <w:r>
+              <w:t xml:space="preserve"> to minimize </w:t>
             </w:r>
             <w:r>
               <w:t xml:space="preserve">the </w:t>
@@ -2967,7 +3263,10 @@
               <w:pStyle w:val="MyStyle"/>
             </w:pPr>
             <w:r>
-              <w:t>To prepare businesses for unexpected disruptions.</w:t>
+              <w:t>Risk management helps t</w:t>
+            </w:r>
+            <w:r>
+              <w:t>o prepare businesses for unexpected disruptions.</w:t>
             </w:r>
           </w:p>
           <w:p>
@@ -2975,7 +3274,10 @@
               <w:pStyle w:val="MyStyle"/>
             </w:pPr>
             <w:r>
-              <w:t>Resumes an ICT service to normal as quickly as possible after a disruption</w:t>
+              <w:t>Cyber security incident response plan help r</w:t>
+            </w:r>
+            <w:r>
+              <w:t>esumes an ICT service to normal as quickly as possible after a disruption</w:t>
             </w:r>
             <w:r>
               <w:t>.</w:t>
@@ -2986,7 +3288,24 @@
               <w:pStyle w:val="MyStyle"/>
             </w:pPr>
             <w:r>
-              <w:t>It demonstrates IT’s value to the business by aligning IT activities to business priorities.</w:t>
+              <w:t>Cyber security incident response plan helps to</w:t>
+            </w:r>
+            <w:r>
+              <w:t xml:space="preserve"> demonstrat</w:t>
+            </w:r>
+            <w:r>
+              <w:t>e</w:t>
+            </w:r>
+            <w:r>
+              <w:t xml:space="preserve"> </w:t>
+            </w:r>
+            <w:proofErr w:type="gramStart"/>
+            <w:r>
+              <w:t>IT’s</w:t>
+            </w:r>
+            <w:proofErr w:type="gramEnd"/>
+            <w:r>
+              <w:t xml:space="preserve"> value to the business by aligning IT activities to business priorities.</w:t>
             </w:r>
           </w:p>
           <w:p>
@@ -2994,7 +3313,10 @@
               <w:pStyle w:val="MyStyle"/>
             </w:pPr>
             <w:r>
-              <w:t>To reduce the impact on the business &amp; user with improved monitoring.</w:t>
+              <w:t>The purpose is t</w:t>
+            </w:r>
+            <w:r>
+              <w:t>o reduce the impact on the business &amp; user with improved monitoring.</w:t>
             </w:r>
           </w:p>
           <w:p>
@@ -3002,7 +3324,10 @@
               <w:pStyle w:val="MyStyle"/>
             </w:pPr>
             <w:r>
-              <w:t>To meet legal &amp; regulatory compliance.</w:t>
+              <w:t>The objective is t</w:t>
+            </w:r>
+            <w:r>
+              <w:t>o meet legal &amp; regulatory compliance.</w:t>
             </w:r>
           </w:p>
         </w:tc>
@@ -3180,7 +3505,15 @@
               <w:t>Incident escalation is what happens when an em</w:t>
             </w:r>
             <w:r>
-              <w:t>ployee can’t resolve an incident themselves &amp; needs to hand off the task to a more experienced or specialized employee. This usually happens when the existing knowledge base does not consist information for the reported incident.</w:t>
+              <w:t xml:space="preserve">ployee can’t resolve an incident themselves &amp; needs to hand off the task to a more experienced or specialized employee. This usually happens when the existing knowledge base does not </w:t>
+            </w:r>
+            <w:proofErr w:type="gramStart"/>
+            <w:r>
+              <w:t>consist</w:t>
+            </w:r>
+            <w:proofErr w:type="gramEnd"/>
+            <w:r>
+              <w:t xml:space="preserve"> information for the reported incident.</w:t>
             </w:r>
           </w:p>
           <w:p>
@@ -3376,6 +3709,87 @@
               <w:t>in companies of all sizes &amp; across any industry.</w:t>
             </w:r>
           </w:p>
+          <w:p>
+            <w:pPr>
+              <w:pStyle w:val="MyStyle"/>
+            </w:pPr>
+            <w:r>
+              <w:t>The Process steps are:</w:t>
+            </w:r>
+          </w:p>
+          <w:p>
+            <w:pPr>
+              <w:pStyle w:val="MyStyle"/>
+              <w:numPr>
+                <w:ilvl w:val="0"/>
+                <w:numId w:val="25"/>
+              </w:numPr>
+            </w:pPr>
+            <w:r>
+              <w:t>Risk &amp; Hazard identification</w:t>
+            </w:r>
+          </w:p>
+          <w:p>
+            <w:pPr>
+              <w:pStyle w:val="MyStyle"/>
+              <w:numPr>
+                <w:ilvl w:val="0"/>
+                <w:numId w:val="25"/>
+              </w:numPr>
+            </w:pPr>
+            <w:r>
+              <w:t>Determining the likelihood &amp; size of potential losses</w:t>
+            </w:r>
+          </w:p>
+          <w:p>
+            <w:pPr>
+              <w:pStyle w:val="MyStyle"/>
+              <w:numPr>
+                <w:ilvl w:val="0"/>
+                <w:numId w:val="25"/>
+              </w:numPr>
+            </w:pPr>
+            <w:r>
+              <w:t>Creation of controls &amp; mitigation measures</w:t>
+            </w:r>
+          </w:p>
+          <w:p>
+            <w:pPr>
+              <w:pStyle w:val="MyStyle"/>
+              <w:numPr>
+                <w:ilvl w:val="0"/>
+                <w:numId w:val="25"/>
+              </w:numPr>
+            </w:pPr>
+            <w:r>
+              <w:t>Record, review, &amp; monitor.</w:t>
+            </w:r>
+          </w:p>
+          <w:p>
+            <w:pPr>
+              <w:pStyle w:val="MyStyle"/>
+            </w:pPr>
+            <w:r>
+              <w:t xml:space="preserve">Some info was got from here: </w:t>
+            </w:r>
+            <w:hyperlink r:id="rId13" w:history="1">
+              <w:r>
+                <w:rPr>
+                  <w:rStyle w:val="Hyperlink"/>
+                  <w:sz w:val="16"/>
+                  <w:szCs w:val="14"/>
+                </w:rPr>
+                <w:t>https://reciprocity.com/blog/types-of-risk-assessment-methodologies/</w:t>
+              </w:r>
+            </w:hyperlink>
+            <w:r>
+              <w:rPr>
+                <w:sz w:val="16"/>
+                <w:szCs w:val="14"/>
+              </w:rPr>
+              <w:t xml:space="preserve"> </w:t>
+            </w:r>
+          </w:p>
         </w:tc>
         <w:tc>
           <w:tcPr>
@@ -3442,6 +3856,7 @@
                 <w:szCs w:val="22"/>
                 <w:lang w:eastAsia="en-US"/>
               </w:rPr>
+              <w:lastRenderedPageBreak/>
               <w:t>Q</w:t>
             </w:r>
             <w:r>
@@ -3548,39 +3963,7 @@
               <w:pStyle w:val="MyStyle"/>
             </w:pPr>
             <w:r>
-              <w:t>Encourages stakeholder engagement &amp; accountability.</w:t>
-            </w:r>
-          </w:p>
-          <w:p>
-            <w:pPr>
-              <w:pStyle w:val="MyStyle"/>
-            </w:pPr>
-            <w:r>
-              <w:t>Maximizes the information obtained to reduce uncertainty.</w:t>
-            </w:r>
-          </w:p>
-          <w:p>
-            <w:pPr>
-              <w:pStyle w:val="MyStyle"/>
-            </w:pPr>
-            <w:r>
-              <w:t>Meet the report &amp; assurance needs of the stakeholder.</w:t>
-            </w:r>
-          </w:p>
-          <w:p>
-            <w:pPr>
-              <w:pStyle w:val="MyStyle"/>
-            </w:pPr>
-            <w:r>
-              <w:t>Ensures that relevant expertise is drawn upon to inform each step of the process.</w:t>
-            </w:r>
-          </w:p>
-          <w:p>
-            <w:pPr>
-              <w:pStyle w:val="MyStyle"/>
-            </w:pPr>
-            <w:r>
-              <w:t>Inform other entity processes such as corporate planning &amp; resource allocation.</w:t>
+              <w:t>?</w:t>
             </w:r>
           </w:p>
         </w:tc>
@@ -3747,7 +4130,6 @@
                 <w:szCs w:val="22"/>
                 <w:lang w:eastAsia="en-US"/>
               </w:rPr>
-              <w:lastRenderedPageBreak/>
               <w:t>Response:</w:t>
             </w:r>
           </w:p>
@@ -3765,7 +4147,10 @@
           <w:p>
             <w:pPr>
               <w:pStyle w:val="MyStyle"/>
-              <w:ind w:left="720"/>
+              <w:numPr>
+                <w:ilvl w:val="0"/>
+                <w:numId w:val="26"/>
+              </w:numPr>
             </w:pPr>
             <w:r>
               <w:t>Check if the risks are avoided, transferred, mitigated, or accepted according to the plan.</w:t>
@@ -3782,7 +4167,10 @@
           <w:p>
             <w:pPr>
               <w:pStyle w:val="MyStyle"/>
-              <w:ind w:left="720"/>
+              <w:numPr>
+                <w:ilvl w:val="0"/>
+                <w:numId w:val="26"/>
+              </w:numPr>
             </w:pPr>
             <w:r>
               <w:t>The strategy is only as strong as the weakest link.</w:t>
@@ -3802,7 +4190,10 @@
           <w:p>
             <w:pPr>
               <w:pStyle w:val="MyStyle"/>
-              <w:ind w:left="720"/>
+              <w:numPr>
+                <w:ilvl w:val="0"/>
+                <w:numId w:val="26"/>
+              </w:numPr>
             </w:pPr>
             <w:r>
               <w:t>Check if the strategies have affected the business environment.</w:t>
@@ -3819,7 +4210,10 @@
           <w:p>
             <w:pPr>
               <w:pStyle w:val="MyStyle"/>
-              <w:ind w:left="720"/>
+              <w:numPr>
+                <w:ilvl w:val="0"/>
+                <w:numId w:val="26"/>
+              </w:numPr>
             </w:pPr>
             <w:r>
               <w:t>After all, evaluations try to make possible changes in the action plan to get the desired results.</w:t>
@@ -4007,20 +4401,49 @@
               <w:pStyle w:val="MyStyle"/>
             </w:pPr>
             <w:r>
-              <w:t>Detecting changes in the internal &amp; external environment.</w:t>
+              <w:t>The procedures are:</w:t>
             </w:r>
           </w:p>
           <w:p>
             <w:pPr>
               <w:pStyle w:val="MyStyle"/>
-            </w:pPr>
-            <w:r>
-              <w:t>Identifying new or emerging risks.</w:t>
+              <w:numPr>
+                <w:ilvl w:val="0"/>
+                <w:numId w:val="26"/>
+              </w:numPr>
+            </w:pPr>
+            <w:r>
+              <w:t>Monitoring</w:t>
+            </w:r>
+            <w:r>
+              <w:t xml:space="preserve"> changes in the internal &amp; external environment.</w:t>
             </w:r>
           </w:p>
           <w:p>
             <w:pPr>
               <w:pStyle w:val="MyStyle"/>
+              <w:numPr>
+                <w:ilvl w:val="0"/>
+                <w:numId w:val="26"/>
+              </w:numPr>
+            </w:pPr>
+            <w:r>
+              <w:t xml:space="preserve">Identifying new </w:t>
+            </w:r>
+            <w:r>
+              <w:t>&amp;</w:t>
+            </w:r>
+            <w:r>
+              <w:t>or emerging risks.</w:t>
+            </w:r>
+          </w:p>
+          <w:p>
+            <w:pPr>
+              <w:pStyle w:val="MyStyle"/>
+              <w:numPr>
+                <w:ilvl w:val="0"/>
+                <w:numId w:val="26"/>
+              </w:numPr>
             </w:pPr>
             <w:r>
               <w:t xml:space="preserve">Ensuring the effectiveness &amp; relevance </w:t>
@@ -4032,14 +4455,25 @@
           <w:p>
             <w:pPr>
               <w:pStyle w:val="MyStyle"/>
-            </w:pPr>
-            <w:r>
-              <w:t>Obtaining further information to improve the understanding &amp; management of already identified risks.</w:t>
+              <w:numPr>
+                <w:ilvl w:val="0"/>
+                <w:numId w:val="26"/>
+              </w:numPr>
+            </w:pPr>
+            <w:r>
+              <w:t>Get</w:t>
+            </w:r>
+            <w:r>
+              <w:t xml:space="preserve"> further information to improve the understanding &amp; management of already identified risks.</w:t>
             </w:r>
           </w:p>
           <w:p>
             <w:pPr>
               <w:pStyle w:val="MyStyle"/>
+              <w:numPr>
+                <w:ilvl w:val="0"/>
+                <w:numId w:val="26"/>
+              </w:numPr>
             </w:pPr>
             <w:r>
               <w:t>Analyse &amp; learn lessons from past events, including near-misses, successes, &amp; failures.</w:t>
@@ -4048,9 +4482,13 @@
           <w:p>
             <w:pPr>
               <w:pStyle w:val="MyStyle"/>
-            </w:pPr>
-            <w:r>
-              <w:t>Document</w:t>
+              <w:numPr>
+                <w:ilvl w:val="0"/>
+                <w:numId w:val="26"/>
+              </w:numPr>
+            </w:pPr>
+            <w:r>
+              <w:t>Record</w:t>
             </w:r>
             <w:r>
               <w:t xml:space="preserve"> the results and observations from the monitoring &amp; reviews.</w:t>
@@ -4241,7 +4679,10 @@
           <w:p>
             <w:pPr>
               <w:pStyle w:val="MyStyle"/>
-              <w:ind w:left="720"/>
+              <w:numPr>
+                <w:ilvl w:val="0"/>
+                <w:numId w:val="27"/>
+              </w:numPr>
             </w:pPr>
             <w:r>
               <w:t>The introduction</w:t>
@@ -4250,12 +4691,36 @@
               <w:t xml:space="preserve"> of new assets into the infrastructure will create new risks. The organisation must i</w:t>
             </w:r>
             <w:r>
-              <w:t>dentify the additions in order to manage the threats &amp; risks associated.</w:t>
+              <w:t xml:space="preserve">dentify the </w:t>
+            </w:r>
+            <w:r>
+              <w:t xml:space="preserve">additional assets </w:t>
+            </w:r>
+            <w:r>
+              <w:t>to be able to</w:t>
+            </w:r>
+            <w:r>
+              <w:t xml:space="preserve"> manage the threats &amp; risks associated</w:t>
+            </w:r>
+            <w:r>
+              <w:t xml:space="preserve"> with the assets.</w:t>
             </w:r>
           </w:p>
           <w:p>
             <w:pPr>
               <w:pStyle w:val="MyStyle"/>
+              <w:numPr>
+                <w:ilvl w:val="0"/>
+                <w:numId w:val="27"/>
+              </w:numPr>
+            </w:pPr>
+            <w:r>
+              <w:t>Assets can be hardware, software, or intangible assets like knowledge.</w:t>
+            </w:r>
+          </w:p>
+          <w:p>
+            <w:pPr>
+              <w:pStyle w:val="MyStyle"/>
             </w:pPr>
             <w:r>
               <w:t>Technology advancement.</w:t>
@@ -4264,15 +4729,67 @@
           <w:p>
             <w:pPr>
               <w:pStyle w:val="MyStyle"/>
-              <w:ind w:left="720"/>
-            </w:pPr>
-            <w:r>
+              <w:numPr>
+                <w:ilvl w:val="0"/>
+                <w:numId w:val="27"/>
+              </w:numPr>
+            </w:pPr>
+            <w:r>
+              <w:lastRenderedPageBreak/>
               <w:t>As technology advances, new systems will be created &amp;or changes will be made to existing systems. This will inevitably introduce new threats &amp; risks.</w:t>
             </w:r>
           </w:p>
           <w:p>
             <w:pPr>
               <w:pStyle w:val="MyStyle"/>
+              <w:numPr>
+                <w:ilvl w:val="0"/>
+                <w:numId w:val="27"/>
+              </w:numPr>
+            </w:pPr>
+            <w:r>
+              <w:t>Some technology advancements are:</w:t>
+            </w:r>
+          </w:p>
+          <w:p>
+            <w:pPr>
+              <w:pStyle w:val="MyStyle"/>
+              <w:numPr>
+                <w:ilvl w:val="1"/>
+                <w:numId w:val="27"/>
+              </w:numPr>
+            </w:pPr>
+            <w:r>
+              <w:t>New tech products</w:t>
+            </w:r>
+          </w:p>
+          <w:p>
+            <w:pPr>
+              <w:pStyle w:val="MyStyle"/>
+              <w:numPr>
+                <w:ilvl w:val="1"/>
+                <w:numId w:val="27"/>
+              </w:numPr>
+            </w:pPr>
+            <w:r>
+              <w:t>Software/firmware updates</w:t>
+            </w:r>
+          </w:p>
+          <w:p>
+            <w:pPr>
+              <w:pStyle w:val="MyStyle"/>
+              <w:numPr>
+                <w:ilvl w:val="1"/>
+                <w:numId w:val="27"/>
+              </w:numPr>
+            </w:pPr>
+            <w:r>
+              <w:t>Additional features for current or older technology</w:t>
+            </w:r>
+          </w:p>
+          <w:p>
+            <w:pPr>
+              <w:pStyle w:val="MyStyle"/>
             </w:pPr>
             <w:r>
               <w:t>Changes in the work procedures.</w:t>
@@ -4281,16 +4798,34 @@
           <w:p>
             <w:pPr>
               <w:pStyle w:val="MyStyle"/>
-              <w:ind w:left="720"/>
-            </w:pPr>
-            <w:r>
-              <w:t>When there are changes in work procedures, the organisation should review their risk landscape. Changes in the work procedures may increase or decrease existing risk exposure to cyber threats.</w:t>
+              <w:numPr>
+                <w:ilvl w:val="0"/>
+                <w:numId w:val="27"/>
+              </w:numPr>
+            </w:pPr>
+            <w:r>
+              <w:t xml:space="preserve">When there are changes in work procedures, the organisation should review </w:t>
+            </w:r>
+            <w:r>
+              <w:t>its</w:t>
+            </w:r>
+            <w:r>
+              <w:t xml:space="preserve"> risk landscape. Changes in the work procedures may increase or decrease existing risk</w:t>
+            </w:r>
+            <w:r>
+              <w:t>s or</w:t>
+            </w:r>
+            <w:r>
+              <w:t xml:space="preserve"> cyber threats.</w:t>
             </w:r>
           </w:p>
           <w:p>
             <w:pPr>
               <w:pStyle w:val="MyStyle"/>
-              <w:ind w:left="720"/>
+              <w:numPr>
+                <w:ilvl w:val="0"/>
+                <w:numId w:val="27"/>
+              </w:numPr>
             </w:pPr>
             <w:r>
               <w:t>This can include a role change or new employees.</w:t>
@@ -4299,6 +4834,18 @@
           <w:p>
             <w:pPr>
               <w:pStyle w:val="MyStyle"/>
+              <w:numPr>
+                <w:ilvl w:val="0"/>
+                <w:numId w:val="27"/>
+              </w:numPr>
+            </w:pPr>
+            <w:r>
+              <w:t>The cyber security strategy may need to be changed in relation to the work procedure changes.</w:t>
+            </w:r>
+          </w:p>
+          <w:p>
+            <w:pPr>
+              <w:pStyle w:val="MyStyle"/>
             </w:pPr>
             <w:r>
               <w:t>New threats in the wild.</w:t>
@@ -4307,7 +4854,10 @@
           <w:p>
             <w:pPr>
               <w:pStyle w:val="MyStyle"/>
-              <w:ind w:left="720"/>
+              <w:numPr>
+                <w:ilvl w:val="0"/>
+                <w:numId w:val="28"/>
+              </w:numPr>
             </w:pPr>
             <w:r>
               <w:t>Sometimes even if the risk management strategies are current &amp; valid, new threats may still arise. These threats are often referred to as zero-day exploits.</w:t>
@@ -4316,7 +4866,10 @@
           <w:p>
             <w:pPr>
               <w:pStyle w:val="MyStyle"/>
-              <w:ind w:left="720"/>
+              <w:numPr>
+                <w:ilvl w:val="0"/>
+                <w:numId w:val="28"/>
+              </w:numPr>
             </w:pPr>
             <w:r>
               <w:t>Zero-day exploits are threats where no existing resolutions are available.</w:t>
@@ -4452,17 +5005,7 @@
                 <w:szCs w:val="22"/>
                 <w:lang w:eastAsia="en-US"/>
               </w:rPr>
-              <w:t xml:space="preserve">. What kind of industry-specific considerations should you keep in mind when implementing the risk management </w:t>
-            </w:r>
-            <w:r>
-              <w:rPr>
-                <w:rFonts w:ascii="Arial" w:eastAsia="Calibri" w:hAnsi="Arial" w:cs="Arial"/>
-                <w:sz w:val="22"/>
-                <w:szCs w:val="22"/>
-                <w:lang w:eastAsia="en-US"/>
-              </w:rPr>
-              <w:lastRenderedPageBreak/>
-              <w:t>procedures?</w:t>
+              <w:t>. What kind of industry-specific considerations should you keep in mind when implementing the risk management procedures?</w:t>
             </w:r>
           </w:p>
         </w:tc>
@@ -4531,61 +5074,8 @@
               <w:pStyle w:val="MyStyle"/>
             </w:pPr>
             <w:r>
-              <w:t>You should keep in mind the goals of the industry risk management.</w:t>
-            </w:r>
-          </w:p>
-          <w:p>
-            <w:pPr>
-              <w:pStyle w:val="MyStyle"/>
-            </w:pPr>
-            <w:r>
-              <w:t>For the healthcare industry, their</w:t>
-            </w:r>
-            <w:r>
-              <w:t xml:space="preserve"> overall goal</w:t>
-            </w:r>
-            <w:r>
-              <w:t xml:space="preserve"> is the safety of clients &amp; financial stability. </w:t>
-            </w:r>
-            <w:r>
-              <w:t>Some of the goals are decreasing malpractice claims, using skin protocols to prevent skin ulcers, &amp; improving communication with insurance companies to earn points &amp; reduce overall costs.</w:t>
-            </w:r>
-          </w:p>
-          <w:p>
-            <w:pPr>
-              <w:pStyle w:val="MyStyle"/>
-            </w:pPr>
-          </w:p>
-          <w:p>
-            <w:pPr>
-              <w:pStyle w:val="MyStyle"/>
-            </w:pPr>
-            <w:r>
-              <w:t>Reference for my answer</w:t>
-            </w:r>
-            <w:r>
-              <w:t xml:space="preserve">: </w:t>
-            </w:r>
-            <w:hyperlink r:id="rId11" w:anchor=":~:text=Common%20financial%2Drelated%20risk%20management,points%20and%20reduce%20overall%20costs." w:history="1">
-              <w:r>
-                <w:rPr>
-                  <w:rStyle w:val="Hyperlink"/>
-                </w:rPr>
-                <w:t>The Importance of Health Care Risk Manag</w:t>
-              </w:r>
-              <w:r>
-                <w:rPr>
-                  <w:rStyle w:val="Hyperlink"/>
-                </w:rPr>
-                <w:t>e</w:t>
-              </w:r>
-              <w:r>
-                <w:rPr>
-                  <w:rStyle w:val="Hyperlink"/>
-                </w:rPr>
-                <w:t>ment</w:t>
-              </w:r>
-            </w:hyperlink>
+              <w:t xml:space="preserve">Confidentiality </w:t>
+            </w:r>
           </w:p>
         </w:tc>
         <w:tc>
@@ -4595,16 +5085,30 @@
           </w:tcPr>
           <w:p>
             <w:pPr>
-              <w:widowControl w:val="0"/>
-              <w:ind w:left="27"/>
-              <w:jc w:val="center"/>
-              <w:rPr>
-                <w:rFonts w:ascii="Arial" w:eastAsia="Calibri" w:hAnsi="Arial" w:cs="Arial"/>
-                <w:sz w:val="22"/>
-                <w:szCs w:val="22"/>
-                <w:lang w:eastAsia="en-US"/>
-              </w:rPr>
-            </w:pPr>
+              <w:pStyle w:val="MyStyle"/>
+              <w:rPr>
+                <w:sz w:val="20"/>
+                <w:szCs w:val="18"/>
+              </w:rPr>
+            </w:pPr>
+            <w:commentRangeStart w:id="1"/>
+            <w:r>
+              <w:rPr>
+                <w:sz w:val="20"/>
+                <w:szCs w:val="18"/>
+              </w:rPr>
+              <w:t>comment</w:t>
+            </w:r>
+            <w:commentRangeEnd w:id="1"/>
+            <w:r>
+              <w:rPr>
+                <w:rStyle w:val="CommentReference"/>
+                <w:rFonts w:ascii="Corbel" w:eastAsia="Times New Roman" w:hAnsi="Corbel" w:cs="Times New Roman"/>
+                <w:color w:val="auto"/>
+                <w:lang w:eastAsia="en-AU"/>
+              </w:rPr>
+              <w:commentReference w:id="1"/>
+            </w:r>
           </w:p>
         </w:tc>
         <w:tc>
@@ -4827,16 +5331,26 @@
           </w:tcPr>
           <w:p>
             <w:pPr>
-              <w:widowControl w:val="0"/>
-              <w:ind w:left="27"/>
-              <w:jc w:val="center"/>
-              <w:rPr>
-                <w:rFonts w:ascii="Arial" w:eastAsia="Calibri" w:hAnsi="Arial" w:cs="Arial"/>
-                <w:sz w:val="22"/>
-                <w:szCs w:val="22"/>
-                <w:lang w:eastAsia="en-US"/>
-              </w:rPr>
-            </w:pPr>
+              <w:pStyle w:val="MyStyle"/>
+            </w:pPr>
+            <w:commentRangeStart w:id="2"/>
+            <w:r>
+              <w:rPr>
+                <w:sz w:val="20"/>
+                <w:szCs w:val="18"/>
+              </w:rPr>
+              <w:t>comment</w:t>
+            </w:r>
+            <w:commentRangeEnd w:id="2"/>
+            <w:r>
+              <w:rPr>
+                <w:rStyle w:val="CommentReference"/>
+                <w:rFonts w:ascii="Corbel" w:eastAsia="Times New Roman" w:hAnsi="Corbel" w:cs="Times New Roman"/>
+                <w:color w:val="auto"/>
+                <w:lang w:eastAsia="en-AU"/>
+              </w:rPr>
+              <w:commentReference w:id="2"/>
+            </w:r>
           </w:p>
         </w:tc>
         <w:tc>
@@ -5009,6 +5523,7 @@
                 <w:szCs w:val="22"/>
                 <w:lang w:eastAsia="en-US"/>
               </w:rPr>
+              <w:lastRenderedPageBreak/>
               <w:t>Response:</w:t>
             </w:r>
           </w:p>
@@ -5039,16 +5554,30 @@
           </w:tcPr>
           <w:p>
             <w:pPr>
-              <w:widowControl w:val="0"/>
-              <w:ind w:left="27"/>
-              <w:jc w:val="center"/>
-              <w:rPr>
-                <w:rFonts w:ascii="Arial" w:eastAsia="Calibri" w:hAnsi="Arial" w:cs="Arial"/>
-                <w:sz w:val="22"/>
-                <w:szCs w:val="22"/>
-                <w:lang w:eastAsia="en-US"/>
-              </w:rPr>
-            </w:pPr>
+              <w:pStyle w:val="MyStyle"/>
+              <w:rPr>
+                <w:sz w:val="20"/>
+                <w:szCs w:val="18"/>
+              </w:rPr>
+            </w:pPr>
+            <w:commentRangeStart w:id="3"/>
+            <w:r>
+              <w:rPr>
+                <w:sz w:val="20"/>
+                <w:szCs w:val="18"/>
+              </w:rPr>
+              <w:t>comment</w:t>
+            </w:r>
+            <w:commentRangeEnd w:id="3"/>
+            <w:r>
+              <w:rPr>
+                <w:rStyle w:val="CommentReference"/>
+                <w:rFonts w:ascii="Corbel" w:hAnsi="Corbel"/>
+                <w:sz w:val="20"/>
+                <w:szCs w:val="18"/>
+              </w:rPr>
+              <w:commentReference w:id="3"/>
+            </w:r>
           </w:p>
         </w:tc>
         <w:tc>
@@ -5232,7 +5761,28 @@
               <w:t>The reporting mechanisms are the report documents that are made when you make risk management strategies</w:t>
             </w:r>
             <w:r>
-              <w:t>. How they are used to track the cyber security maturity is by having all the documents filed away so you can see how much has been done &amp; how the organisation has matured.</w:t>
+              <w:t xml:space="preserve">. How they are used to track the cyber security maturity is by having all the documents filed away so you can see how much </w:t>
+            </w:r>
+            <w:proofErr w:type="gramStart"/>
+            <w:r>
+              <w:t>has been done &amp; how the organisation</w:t>
+            </w:r>
+            <w:proofErr w:type="gramEnd"/>
+            <w:r>
+              <w:t xml:space="preserve"> has matured.</w:t>
+            </w:r>
+          </w:p>
+          <w:p>
+            <w:pPr>
+              <w:pStyle w:val="MyStyle"/>
+            </w:pPr>
+          </w:p>
+          <w:p>
+            <w:pPr>
+              <w:pStyle w:val="MyStyle"/>
+            </w:pPr>
+            <w:r>
+              <w:t>Info in slides for sessions 13-14</w:t>
             </w:r>
           </w:p>
         </w:tc>
@@ -5534,7 +6084,6 @@
                 <w:color w:val="FFFFFF"/>
                 <w:sz w:val="20"/>
               </w:rPr>
-              <w:lastRenderedPageBreak/>
               <w:t>Is student eligible for reassessment (Re-sit)?</w:t>
             </w:r>
           </w:p>
@@ -5577,7 +6126,7 @@
                 </w:ffData>
               </w:fldChar>
             </w:r>
-            <w:bookmarkStart w:id="1" w:name="Check6"/>
+            <w:bookmarkStart w:id="4" w:name="Check6"/>
             <w:r>
               <w:rPr>
                 <w:rFonts w:ascii="Arial" w:hAnsi="Arial" w:cs="Arial"/>
@@ -5607,7 +6156,7 @@
               </w:rPr>
               <w:fldChar w:fldCharType="end"/>
             </w:r>
-            <w:bookmarkEnd w:id="1"/>
+            <w:bookmarkEnd w:id="4"/>
             <w:r>
               <w:rPr>
                 <w:rFonts w:ascii="Arial" w:hAnsi="Arial" w:cs="Arial"/>
@@ -5663,7 +6212,7 @@
                 </w:ffData>
               </w:fldChar>
             </w:r>
-            <w:bookmarkStart w:id="2" w:name="Check7"/>
+            <w:bookmarkStart w:id="5" w:name="Check7"/>
             <w:r>
               <w:rPr>
                 <w:rFonts w:ascii="Arial" w:hAnsi="Arial" w:cs="Arial"/>
@@ -5693,7 +6242,7 @@
               </w:rPr>
               <w:fldChar w:fldCharType="end"/>
             </w:r>
-            <w:bookmarkEnd w:id="2"/>
+            <w:bookmarkEnd w:id="5"/>
             <w:r>
               <w:rPr>
                 <w:rFonts w:ascii="Arial" w:hAnsi="Arial" w:cs="Arial"/>
@@ -6357,6 +6906,7 @@
                 <w:szCs w:val="22"/>
                 <w:lang w:eastAsia="en-US"/>
               </w:rPr>
+              <w:lastRenderedPageBreak/>
               <w:t>Assessor</w:t>
             </w:r>
             <w:r>
@@ -6668,12 +7218,12 @@
       </w:r>
     </w:p>
     <w:sectPr>
-      <w:headerReference w:type="even" r:id="rId12"/>
-      <w:headerReference w:type="default" r:id="rId13"/>
-      <w:footerReference w:type="even" r:id="rId14"/>
-      <w:footerReference w:type="default" r:id="rId15"/>
-      <w:headerReference w:type="first" r:id="rId16"/>
-      <w:footerReference w:type="first" r:id="rId17"/>
+      <w:headerReference w:type="even" r:id="rId18"/>
+      <w:headerReference w:type="default" r:id="rId19"/>
+      <w:footerReference w:type="even" r:id="rId20"/>
+      <w:footerReference w:type="default" r:id="rId21"/>
+      <w:headerReference w:type="first" r:id="rId22"/>
+      <w:footerReference w:type="first" r:id="rId23"/>
       <w:pgSz w:w="11905" w:h="16837" w:code="9"/>
       <w:pgMar w:top="1191" w:right="1134" w:bottom="993" w:left="1134" w:header="454" w:footer="257" w:gutter="0"/>
       <w:cols w:space="720"/>
@@ -6683,6 +7233,101 @@
     </w:sectPr>
   </w:body>
 </w:document>
+</file>
+
+<file path=word/comments.xml><?xml version="1.0" encoding="utf-8"?>
+<w:comments xmlns:wpc="http://schemas.microsoft.com/office/word/2010/wordprocessingCanvas" xmlns:cx="http://schemas.microsoft.com/office/drawing/2014/chartex" xmlns:cx1="http://schemas.microsoft.com/office/drawing/2015/9/8/chartex" xmlns:cx2="http://schemas.microsoft.com/office/drawing/2015/10/21/chartex" xmlns:cx3="http://schemas.microsoft.com/office/drawing/2016/5/9/chartex" xmlns:cx4="http://schemas.microsoft.com/office/drawing/2016/5/10/chartex" xmlns:cx5="http://schemas.microsoft.com/office/drawing/2016/5/11/chartex" xmlns:cx6="http://schemas.microsoft.com/office/drawing/2016/5/12/chartex" xmlns:cx7="http://schemas.microsoft.com/office/drawing/2016/5/13/chartex" xmlns:cx8="http://schemas.microsoft.com/office/drawing/2016/5/14/chartex" xmlns:mc="http://schemas.openxmlformats.org/markup-compatibility/2006" xmlns:aink="http://schemas.microsoft.com/office/drawing/2016/ink" xmlns:am3d="http://schemas.microsoft.com/office/drawing/2017/model3d" xmlns:o="urn:schemas-microsoft-com:office:office" xmlns:oel="http://schemas.microsoft.com/office/2019/extlst" xmlns:r="http://schemas.openxmlformats.org/officeDocument/2006/relationships" xmlns:m="http://schemas.openxmlformats.org/officeDocument/2006/math" xmlns:v="urn:schemas-microsoft-com:vml" xmlns:wp14="http://schemas.microsoft.com/office/word/2010/wordprocessingDrawing" xmlns:wp="http://schemas.openxmlformats.org/drawingml/2006/wordprocessingDrawing" xmlns:w10="urn:schemas-microsoft-com:office:word" xmlns:w="http://schemas.openxmlformats.org/wordprocessingml/2006/main" xmlns:w14="http://schemas.microsoft.com/office/word/2010/wordml" xmlns:w15="http://schemas.microsoft.com/office/word/2012/wordml" xmlns:w16cex="http://schemas.microsoft.com/office/word/2018/wordml/cex" xmlns:w16cid="http://schemas.microsoft.com/office/word/2016/wordml/cid" xmlns:w16="http://schemas.microsoft.com/office/word/2018/wordml" xmlns:w16sdtdh="http://schemas.microsoft.com/office/word/2020/wordml/sdtdatahash" xmlns:w16se="http://schemas.microsoft.com/office/word/2015/wordml/symex" xmlns:wpg="http://schemas.microsoft.com/office/word/2010/wordprocessingGroup" xmlns:wpi="http://schemas.microsoft.com/office/word/2010/wordprocessingInk" xmlns:wne="http://schemas.microsoft.com/office/word/2006/wordml" xmlns:wps="http://schemas.microsoft.com/office/word/2010/wordprocessingShape" mc:Ignorable="w14 w15 w16se w16cid w16 w16cex w16sdtdh wp14">
+  <w:comment w:id="1" w:author="Richard Pountney" w:date="2022-10-24T15:43:00Z" w:initials="RP">
+    <w:p>
+      <w:pPr>
+        <w:pStyle w:val="CommentText"/>
+      </w:pPr>
+      <w:r>
+        <w:rPr>
+          <w:rStyle w:val="CommentReference"/>
+        </w:rPr>
+        <w:annotationRef/>
+      </w:r>
+      <w:hyperlink r:id="rId1" w:history="1">
+        <w:r>
+          <w:rPr>
+            <w:rStyle w:val="Hyperlink"/>
+          </w:rPr>
+          <w:t>https://www.google.com/search?q=what+are+some+examples+of+cyber+risk+management+in+healthcare&amp;rlz=1C1CHBF_en-GBAU936AU936&amp;sxsrf=ALiCzsaq_Fmws3LBIjMBnO4DyWmxQy7vtw%3A1666589730255&amp;ei=IiRWY4OXD6SbseMPr66hkAo&amp;oq=what+are+some+examples+of+cybe+risk+management+in+healthcare%3F&amp;gs_lcp=Cgdnd3Mtd2l6EAEYADIECCEQCjoHCCMQsAMQJzoKCAAQRxDWBBCwAzoNCAAQ5AIQ1gQQsAMYAToKCCEQwwQQChCgAUoECE0YAUoECEEYAEoECEYYAVC5qgdY478HYKTXB2gFcAF4AIABwgaIAZ8VkgELMi0zLjEuMC4xLjGYAQCgAQHIAQ7AAQHaAQYIARABGAk&amp;sclient=gws-wiz</w:t>
+        </w:r>
+      </w:hyperlink>
+    </w:p>
+  </w:comment>
+  <w:comment w:id="2" w:author="Richard Pountney" w:date="2022-10-24T15:41:00Z" w:initials="RP">
+    <w:p>
+      <w:pPr>
+        <w:pStyle w:val="CommentText"/>
+      </w:pPr>
+      <w:r>
+        <w:rPr>
+          <w:rStyle w:val="CommentReference"/>
+        </w:rPr>
+        <w:annotationRef/>
+      </w:r>
+      <w:r>
+        <w:t>Add few more sentences</w:t>
+      </w:r>
+    </w:p>
+  </w:comment>
+  <w:comment w:id="3" w:author="Richard Pountney" w:date="2022-10-24T15:40:00Z" w:initials="RP">
+    <w:p>
+      <w:pPr>
+        <w:pStyle w:val="CommentText"/>
+      </w:pPr>
+      <w:r>
+        <w:rPr>
+          <w:rStyle w:val="CommentReference"/>
+        </w:rPr>
+        <w:annotationRef/>
+      </w:r>
+      <w:r>
+        <w:t>These are tools used for reviewing and analysis</w:t>
+      </w:r>
+    </w:p>
+    <w:p>
+      <w:pPr>
+        <w:pStyle w:val="CommentText"/>
+      </w:pPr>
+    </w:p>
+    <w:p>
+      <w:pPr>
+        <w:pStyle w:val="CommentText"/>
+      </w:pPr>
+      <w:r>
+        <w:t>Include business process such as manual , automation in relation to risk management.</w:t>
+      </w:r>
+    </w:p>
+  </w:comment>
+</w:comments>
+</file>
+
+<file path=word/commentsExtended.xml><?xml version="1.0" encoding="utf-8"?>
+<w15:commentsEx xmlns:wpc="http://schemas.microsoft.com/office/word/2010/wordprocessingCanvas" xmlns:cx="http://schemas.microsoft.com/office/drawing/2014/chartex" xmlns:cx1="http://schemas.microsoft.com/office/drawing/2015/9/8/chartex" xmlns:cx2="http://schemas.microsoft.com/office/drawing/2015/10/21/chartex" xmlns:cx3="http://schemas.microsoft.com/office/drawing/2016/5/9/chartex" xmlns:cx4="http://schemas.microsoft.com/office/drawing/2016/5/10/chartex" xmlns:cx5="http://schemas.microsoft.com/office/drawing/2016/5/11/chartex" xmlns:cx6="http://schemas.microsoft.com/office/drawing/2016/5/12/chartex" xmlns:cx7="http://schemas.microsoft.com/office/drawing/2016/5/13/chartex" xmlns:cx8="http://schemas.microsoft.com/office/drawing/2016/5/14/chartex" xmlns:mc="http://schemas.openxmlformats.org/markup-compatibility/2006" xmlns:aink="http://schemas.microsoft.com/office/drawing/2016/ink" xmlns:am3d="http://schemas.microsoft.com/office/drawing/2017/model3d" xmlns:o="urn:schemas-microsoft-com:office:office" xmlns:oel="http://schemas.microsoft.com/office/2019/extlst" xmlns:r="http://schemas.openxmlformats.org/officeDocument/2006/relationships" xmlns:m="http://schemas.openxmlformats.org/officeDocument/2006/math" xmlns:v="urn:schemas-microsoft-com:vml" xmlns:wp14="http://schemas.microsoft.com/office/word/2010/wordprocessingDrawing" xmlns:wp="http://schemas.openxmlformats.org/drawingml/2006/wordprocessingDrawing" xmlns:w10="urn:schemas-microsoft-com:office:word" xmlns:w="http://schemas.openxmlformats.org/wordprocessingml/2006/main" xmlns:w14="http://schemas.microsoft.com/office/word/2010/wordml" xmlns:w15="http://schemas.microsoft.com/office/word/2012/wordml" xmlns:w16cex="http://schemas.microsoft.com/office/word/2018/wordml/cex" xmlns:w16cid="http://schemas.microsoft.com/office/word/2016/wordml/cid" xmlns:w16="http://schemas.microsoft.com/office/word/2018/wordml" xmlns:w16sdtdh="http://schemas.microsoft.com/office/word/2020/wordml/sdtdatahash" xmlns:w16se="http://schemas.microsoft.com/office/word/2015/wordml/symex" xmlns:wpg="http://schemas.microsoft.com/office/word/2010/wordprocessingGroup" xmlns:wpi="http://schemas.microsoft.com/office/word/2010/wordprocessingInk" xmlns:wne="http://schemas.microsoft.com/office/word/2006/wordml" xmlns:wps="http://schemas.microsoft.com/office/word/2010/wordprocessingShape" mc:Ignorable="w14 w15 w16se w16cid w16 w16cex w16sdtdh wp14">
+  <w15:commentEx w15:paraId="2A8DD71B" w15:done="0"/>
+  <w15:commentEx w15:paraId="1A491CA4" w15:done="0"/>
+  <w15:commentEx w15:paraId="1FB50335" w15:done="0"/>
+</w15:commentsEx>
+</file>
+
+<file path=word/commentsExtensible.xml><?xml version="1.0" encoding="utf-8"?>
+<w16cex:commentsExtensible xmlns:wpc="http://schemas.microsoft.com/office/word/2010/wordprocessingCanvas" xmlns:cx="http://schemas.microsoft.com/office/drawing/2014/chartex" xmlns:cx1="http://schemas.microsoft.com/office/drawing/2015/9/8/chartex" xmlns:cx2="http://schemas.microsoft.com/office/drawing/2015/10/21/chartex" xmlns:cx3="http://schemas.microsoft.com/office/drawing/2016/5/9/chartex" xmlns:cx4="http://schemas.microsoft.com/office/drawing/2016/5/10/chartex" xmlns:cx5="http://schemas.microsoft.com/office/drawing/2016/5/11/chartex" xmlns:cx6="http://schemas.microsoft.com/office/drawing/2016/5/12/chartex" xmlns:cx7="http://schemas.microsoft.com/office/drawing/2016/5/13/chartex" xmlns:cx8="http://schemas.microsoft.com/office/drawing/2016/5/14/chartex" xmlns:mc="http://schemas.openxmlformats.org/markup-compatibility/2006" xmlns:aink="http://schemas.microsoft.com/office/drawing/2016/ink" xmlns:am3d="http://schemas.microsoft.com/office/drawing/2017/model3d" xmlns:o="urn:schemas-microsoft-com:office:office" xmlns:oel="http://schemas.microsoft.com/office/2019/extlst" xmlns:r="http://schemas.openxmlformats.org/officeDocument/2006/relationships" xmlns:m="http://schemas.openxmlformats.org/officeDocument/2006/math" xmlns:v="urn:schemas-microsoft-com:vml" xmlns:wp14="http://schemas.microsoft.com/office/word/2010/wordprocessingDrawing" xmlns:wp="http://schemas.openxmlformats.org/drawingml/2006/wordprocessingDrawing" xmlns:w10="urn:schemas-microsoft-com:office:word" xmlns:w="http://schemas.openxmlformats.org/wordprocessingml/2006/main" xmlns:w14="http://schemas.microsoft.com/office/word/2010/wordml" xmlns:w15="http://schemas.microsoft.com/office/word/2012/wordml" xmlns:w16cex="http://schemas.microsoft.com/office/word/2018/wordml/cex" xmlns:w16cid="http://schemas.microsoft.com/office/word/2016/wordml/cid" xmlns:w16="http://schemas.microsoft.com/office/word/2018/wordml" xmlns:w16sdtdh="http://schemas.microsoft.com/office/word/2020/wordml/sdtdatahash" xmlns:w16se="http://schemas.microsoft.com/office/word/2015/wordml/symex" xmlns:wpg="http://schemas.microsoft.com/office/word/2010/wordprocessingGroup" xmlns:wpi="http://schemas.microsoft.com/office/word/2010/wordprocessingInk" xmlns:wne="http://schemas.microsoft.com/office/word/2006/wordml" xmlns:wps="http://schemas.microsoft.com/office/word/2010/wordprocessingShape" mc:Ignorable="w14 w15 w16se w16cid w16 w16cex w16sdtdh wp14">
+  <w16cex:commentExtensible w16cex:durableId="2701310D" w16cex:dateUtc="2022-10-24T07:43:00Z"/>
+  <w16cex:commentExtensible w16cex:durableId="270130B9" w16cex:dateUtc="2022-10-24T07:41:00Z"/>
+  <w16cex:commentExtensible w16cex:durableId="2701306F" w16cex:dateUtc="2022-10-24T07:40:00Z"/>
+</w16cex:commentsExtensible>
+</file>
+
+<file path=word/commentsIds.xml><?xml version="1.0" encoding="utf-8"?>
+<w16cid:commentsIds xmlns:wpc="http://schemas.microsoft.com/office/word/2010/wordprocessingCanvas" xmlns:cx="http://schemas.microsoft.com/office/drawing/2014/chartex" xmlns:cx1="http://schemas.microsoft.com/office/drawing/2015/9/8/chartex" xmlns:cx2="http://schemas.microsoft.com/office/drawing/2015/10/21/chartex" xmlns:cx3="http://schemas.microsoft.com/office/drawing/2016/5/9/chartex" xmlns:cx4="http://schemas.microsoft.com/office/drawing/2016/5/10/chartex" xmlns:cx5="http://schemas.microsoft.com/office/drawing/2016/5/11/chartex" xmlns:cx6="http://schemas.microsoft.com/office/drawing/2016/5/12/chartex" xmlns:cx7="http://schemas.microsoft.com/office/drawing/2016/5/13/chartex" xmlns:cx8="http://schemas.microsoft.com/office/drawing/2016/5/14/chartex" xmlns:mc="http://schemas.openxmlformats.org/markup-compatibility/2006" xmlns:aink="http://schemas.microsoft.com/office/drawing/2016/ink" xmlns:am3d="http://schemas.microsoft.com/office/drawing/2017/model3d" xmlns:o="urn:schemas-microsoft-com:office:office" xmlns:oel="http://schemas.microsoft.com/office/2019/extlst" xmlns:r="http://schemas.openxmlformats.org/officeDocument/2006/relationships" xmlns:m="http://schemas.openxmlformats.org/officeDocument/2006/math" xmlns:v="urn:schemas-microsoft-com:vml" xmlns:wp14="http://schemas.microsoft.com/office/word/2010/wordprocessingDrawing" xmlns:wp="http://schemas.openxmlformats.org/drawingml/2006/wordprocessingDrawing" xmlns:w10="urn:schemas-microsoft-com:office:word" xmlns:w="http://schemas.openxmlformats.org/wordprocessingml/2006/main" xmlns:w14="http://schemas.microsoft.com/office/word/2010/wordml" xmlns:w15="http://schemas.microsoft.com/office/word/2012/wordml" xmlns:w16cex="http://schemas.microsoft.com/office/word/2018/wordml/cex" xmlns:w16cid="http://schemas.microsoft.com/office/word/2016/wordml/cid" xmlns:w16="http://schemas.microsoft.com/office/word/2018/wordml" xmlns:w16sdtdh="http://schemas.microsoft.com/office/word/2020/wordml/sdtdatahash" xmlns:w16se="http://schemas.microsoft.com/office/word/2015/wordml/symex" xmlns:wpg="http://schemas.microsoft.com/office/word/2010/wordprocessingGroup" xmlns:wpi="http://schemas.microsoft.com/office/word/2010/wordprocessingInk" xmlns:wne="http://schemas.microsoft.com/office/word/2006/wordml" xmlns:wps="http://schemas.microsoft.com/office/word/2010/wordprocessingShape" mc:Ignorable="w14 w15 w16se w16cid w16 w16cex w16sdtdh wp14">
+  <w16cid:commentId w16cid:paraId="2A8DD71B" w16cid:durableId="2701310D"/>
+  <w16cid:commentId w16cid:paraId="1A491CA4" w16cid:durableId="270130B9"/>
+  <w16cid:commentId w16cid:paraId="1FB50335" w16cid:durableId="2701306F"/>
+</w16cid:commentsIds>
 </file>
 
 <file path=word/endnotes.xml><?xml version="1.0" encoding="utf-8"?>
@@ -7270,6 +7915,7 @@
             </w:rPr>
             <w:t>1.1</w:t>
           </w:r>
+          <w:proofErr w:type="gramStart"/>
           <w:r>
             <w:rPr>
               <w:rFonts w:asciiTheme="minorHAnsi" w:hAnsiTheme="minorHAnsi"/>
@@ -7281,6 +7927,7 @@
             </w:rPr>
             <w:t>;  Date</w:t>
           </w:r>
+          <w:proofErr w:type="gramEnd"/>
         </w:p>
       </w:tc>
     </w:tr>
@@ -8180,6 +8827,119 @@
     </w:lvl>
   </w:abstractNum>
   <w:abstractNum w:abstractNumId="3" w15:restartNumberingAfterBreak="0">
+    <w:nsid w:val="10F239C2"/>
+    <w:multiLevelType w:val="hybridMultilevel"/>
+    <w:tmpl w:val="F96ADB14"/>
+    <w:lvl w:ilvl="0" w:tplc="0C090001">
+      <w:start w:val="1"/>
+      <w:numFmt w:val="bullet"/>
+      <w:lvlText w:val=""/>
+      <w:lvlJc w:val="left"/>
+      <w:pPr>
+        <w:ind w:left="720" w:hanging="360"/>
+      </w:pPr>
+      <w:rPr>
+        <w:rFonts w:ascii="Symbol" w:hAnsi="Symbol" w:hint="default"/>
+      </w:rPr>
+    </w:lvl>
+    <w:lvl w:ilvl="1" w:tplc="0C090003" w:tentative="1">
+      <w:start w:val="1"/>
+      <w:numFmt w:val="bullet"/>
+      <w:lvlText w:val="o"/>
+      <w:lvlJc w:val="left"/>
+      <w:pPr>
+        <w:ind w:left="1440" w:hanging="360"/>
+      </w:pPr>
+      <w:rPr>
+        <w:rFonts w:ascii="Courier New" w:hAnsi="Courier New" w:cs="Courier New" w:hint="default"/>
+      </w:rPr>
+    </w:lvl>
+    <w:lvl w:ilvl="2" w:tplc="0C090005" w:tentative="1">
+      <w:start w:val="1"/>
+      <w:numFmt w:val="bullet"/>
+      <w:lvlText w:val=""/>
+      <w:lvlJc w:val="left"/>
+      <w:pPr>
+        <w:ind w:left="2160" w:hanging="360"/>
+      </w:pPr>
+      <w:rPr>
+        <w:rFonts w:ascii="Wingdings" w:hAnsi="Wingdings" w:hint="default"/>
+      </w:rPr>
+    </w:lvl>
+    <w:lvl w:ilvl="3" w:tplc="0C090001" w:tentative="1">
+      <w:start w:val="1"/>
+      <w:numFmt w:val="bullet"/>
+      <w:lvlText w:val=""/>
+      <w:lvlJc w:val="left"/>
+      <w:pPr>
+        <w:ind w:left="2880" w:hanging="360"/>
+      </w:pPr>
+      <w:rPr>
+        <w:rFonts w:ascii="Symbol" w:hAnsi="Symbol" w:hint="default"/>
+      </w:rPr>
+    </w:lvl>
+    <w:lvl w:ilvl="4" w:tplc="0C090003" w:tentative="1">
+      <w:start w:val="1"/>
+      <w:numFmt w:val="bullet"/>
+      <w:lvlText w:val="o"/>
+      <w:lvlJc w:val="left"/>
+      <w:pPr>
+        <w:ind w:left="3600" w:hanging="360"/>
+      </w:pPr>
+      <w:rPr>
+        <w:rFonts w:ascii="Courier New" w:hAnsi="Courier New" w:cs="Courier New" w:hint="default"/>
+      </w:rPr>
+    </w:lvl>
+    <w:lvl w:ilvl="5" w:tplc="0C090005" w:tentative="1">
+      <w:start w:val="1"/>
+      <w:numFmt w:val="bullet"/>
+      <w:lvlText w:val=""/>
+      <w:lvlJc w:val="left"/>
+      <w:pPr>
+        <w:ind w:left="4320" w:hanging="360"/>
+      </w:pPr>
+      <w:rPr>
+        <w:rFonts w:ascii="Wingdings" w:hAnsi="Wingdings" w:hint="default"/>
+      </w:rPr>
+    </w:lvl>
+    <w:lvl w:ilvl="6" w:tplc="0C090001" w:tentative="1">
+      <w:start w:val="1"/>
+      <w:numFmt w:val="bullet"/>
+      <w:lvlText w:val=""/>
+      <w:lvlJc w:val="left"/>
+      <w:pPr>
+        <w:ind w:left="5040" w:hanging="360"/>
+      </w:pPr>
+      <w:rPr>
+        <w:rFonts w:ascii="Symbol" w:hAnsi="Symbol" w:hint="default"/>
+      </w:rPr>
+    </w:lvl>
+    <w:lvl w:ilvl="7" w:tplc="0C090003" w:tentative="1">
+      <w:start w:val="1"/>
+      <w:numFmt w:val="bullet"/>
+      <w:lvlText w:val="o"/>
+      <w:lvlJc w:val="left"/>
+      <w:pPr>
+        <w:ind w:left="5760" w:hanging="360"/>
+      </w:pPr>
+      <w:rPr>
+        <w:rFonts w:ascii="Courier New" w:hAnsi="Courier New" w:cs="Courier New" w:hint="default"/>
+      </w:rPr>
+    </w:lvl>
+    <w:lvl w:ilvl="8" w:tplc="0C090005" w:tentative="1">
+      <w:start w:val="1"/>
+      <w:numFmt w:val="bullet"/>
+      <w:lvlText w:val=""/>
+      <w:lvlJc w:val="left"/>
+      <w:pPr>
+        <w:ind w:left="6480" w:hanging="360"/>
+      </w:pPr>
+      <w:rPr>
+        <w:rFonts w:ascii="Wingdings" w:hAnsi="Wingdings" w:hint="default"/>
+      </w:rPr>
+    </w:lvl>
+  </w:abstractNum>
+  <w:abstractNum w:abstractNumId="4" w15:restartNumberingAfterBreak="0">
     <w:nsid w:val="199801BC"/>
     <w:multiLevelType w:val="singleLevel"/>
     <w:tmpl w:val="0C090005"/>
@@ -8199,7 +8959,7 @@
       </w:rPr>
     </w:lvl>
   </w:abstractNum>
-  <w:abstractNum w:abstractNumId="4" w15:restartNumberingAfterBreak="0">
+  <w:abstractNum w:abstractNumId="5" w15:restartNumberingAfterBreak="0">
     <w:nsid w:val="1D58718A"/>
     <w:multiLevelType w:val="singleLevel"/>
     <w:tmpl w:val="0C090005"/>
@@ -8219,7 +8979,7 @@
       </w:rPr>
     </w:lvl>
   </w:abstractNum>
-  <w:abstractNum w:abstractNumId="5" w15:restartNumberingAfterBreak="0">
+  <w:abstractNum w:abstractNumId="6" w15:restartNumberingAfterBreak="0">
     <w:nsid w:val="1F320768"/>
     <w:multiLevelType w:val="singleLevel"/>
     <w:tmpl w:val="0C090001"/>
@@ -8239,7 +8999,7 @@
       </w:rPr>
     </w:lvl>
   </w:abstractNum>
-  <w:abstractNum w:abstractNumId="6" w15:restartNumberingAfterBreak="0">
+  <w:abstractNum w:abstractNumId="7" w15:restartNumberingAfterBreak="0">
     <w:nsid w:val="2040603A"/>
     <w:multiLevelType w:val="singleLevel"/>
     <w:tmpl w:val="0C090005"/>
@@ -8259,7 +9019,7 @@
       </w:rPr>
     </w:lvl>
   </w:abstractNum>
-  <w:abstractNum w:abstractNumId="7" w15:restartNumberingAfterBreak="0">
+  <w:abstractNum w:abstractNumId="8" w15:restartNumberingAfterBreak="0">
     <w:nsid w:val="25A849C2"/>
     <w:multiLevelType w:val="singleLevel"/>
     <w:tmpl w:val="0C090001"/>
@@ -8279,7 +9039,120 @@
       </w:rPr>
     </w:lvl>
   </w:abstractNum>
-  <w:abstractNum w:abstractNumId="8" w15:restartNumberingAfterBreak="0">
+  <w:abstractNum w:abstractNumId="9" w15:restartNumberingAfterBreak="0">
+    <w:nsid w:val="2A9836EA"/>
+    <w:multiLevelType w:val="hybridMultilevel"/>
+    <w:tmpl w:val="F1481A84"/>
+    <w:lvl w:ilvl="0" w:tplc="0C090001">
+      <w:start w:val="1"/>
+      <w:numFmt w:val="bullet"/>
+      <w:lvlText w:val=""/>
+      <w:lvlJc w:val="left"/>
+      <w:pPr>
+        <w:ind w:left="720" w:hanging="360"/>
+      </w:pPr>
+      <w:rPr>
+        <w:rFonts w:ascii="Symbol" w:hAnsi="Symbol" w:hint="default"/>
+      </w:rPr>
+    </w:lvl>
+    <w:lvl w:ilvl="1" w:tplc="0C090003">
+      <w:start w:val="1"/>
+      <w:numFmt w:val="bullet"/>
+      <w:lvlText w:val="o"/>
+      <w:lvlJc w:val="left"/>
+      <w:pPr>
+        <w:ind w:left="1440" w:hanging="360"/>
+      </w:pPr>
+      <w:rPr>
+        <w:rFonts w:ascii="Courier New" w:hAnsi="Courier New" w:cs="Courier New" w:hint="default"/>
+      </w:rPr>
+    </w:lvl>
+    <w:lvl w:ilvl="2" w:tplc="0C090005" w:tentative="1">
+      <w:start w:val="1"/>
+      <w:numFmt w:val="bullet"/>
+      <w:lvlText w:val=""/>
+      <w:lvlJc w:val="left"/>
+      <w:pPr>
+        <w:ind w:left="2160" w:hanging="360"/>
+      </w:pPr>
+      <w:rPr>
+        <w:rFonts w:ascii="Wingdings" w:hAnsi="Wingdings" w:hint="default"/>
+      </w:rPr>
+    </w:lvl>
+    <w:lvl w:ilvl="3" w:tplc="0C090001" w:tentative="1">
+      <w:start w:val="1"/>
+      <w:numFmt w:val="bullet"/>
+      <w:lvlText w:val=""/>
+      <w:lvlJc w:val="left"/>
+      <w:pPr>
+        <w:ind w:left="2880" w:hanging="360"/>
+      </w:pPr>
+      <w:rPr>
+        <w:rFonts w:ascii="Symbol" w:hAnsi="Symbol" w:hint="default"/>
+      </w:rPr>
+    </w:lvl>
+    <w:lvl w:ilvl="4" w:tplc="0C090003" w:tentative="1">
+      <w:start w:val="1"/>
+      <w:numFmt w:val="bullet"/>
+      <w:lvlText w:val="o"/>
+      <w:lvlJc w:val="left"/>
+      <w:pPr>
+        <w:ind w:left="3600" w:hanging="360"/>
+      </w:pPr>
+      <w:rPr>
+        <w:rFonts w:ascii="Courier New" w:hAnsi="Courier New" w:cs="Courier New" w:hint="default"/>
+      </w:rPr>
+    </w:lvl>
+    <w:lvl w:ilvl="5" w:tplc="0C090005" w:tentative="1">
+      <w:start w:val="1"/>
+      <w:numFmt w:val="bullet"/>
+      <w:lvlText w:val=""/>
+      <w:lvlJc w:val="left"/>
+      <w:pPr>
+        <w:ind w:left="4320" w:hanging="360"/>
+      </w:pPr>
+      <w:rPr>
+        <w:rFonts w:ascii="Wingdings" w:hAnsi="Wingdings" w:hint="default"/>
+      </w:rPr>
+    </w:lvl>
+    <w:lvl w:ilvl="6" w:tplc="0C090001" w:tentative="1">
+      <w:start w:val="1"/>
+      <w:numFmt w:val="bullet"/>
+      <w:lvlText w:val=""/>
+      <w:lvlJc w:val="left"/>
+      <w:pPr>
+        <w:ind w:left="5040" w:hanging="360"/>
+      </w:pPr>
+      <w:rPr>
+        <w:rFonts w:ascii="Symbol" w:hAnsi="Symbol" w:hint="default"/>
+      </w:rPr>
+    </w:lvl>
+    <w:lvl w:ilvl="7" w:tplc="0C090003" w:tentative="1">
+      <w:start w:val="1"/>
+      <w:numFmt w:val="bullet"/>
+      <w:lvlText w:val="o"/>
+      <w:lvlJc w:val="left"/>
+      <w:pPr>
+        <w:ind w:left="5760" w:hanging="360"/>
+      </w:pPr>
+      <w:rPr>
+        <w:rFonts w:ascii="Courier New" w:hAnsi="Courier New" w:cs="Courier New" w:hint="default"/>
+      </w:rPr>
+    </w:lvl>
+    <w:lvl w:ilvl="8" w:tplc="0C090005" w:tentative="1">
+      <w:start w:val="1"/>
+      <w:numFmt w:val="bullet"/>
+      <w:lvlText w:val=""/>
+      <w:lvlJc w:val="left"/>
+      <w:pPr>
+        <w:ind w:left="6480" w:hanging="360"/>
+      </w:pPr>
+      <w:rPr>
+        <w:rFonts w:ascii="Wingdings" w:hAnsi="Wingdings" w:hint="default"/>
+      </w:rPr>
+    </w:lvl>
+  </w:abstractNum>
+  <w:abstractNum w:abstractNumId="10" w15:restartNumberingAfterBreak="0">
     <w:nsid w:val="3C8616EA"/>
     <w:multiLevelType w:val="singleLevel"/>
     <w:tmpl w:val="0C090005"/>
@@ -8299,7 +9172,233 @@
       </w:rPr>
     </w:lvl>
   </w:abstractNum>
-  <w:abstractNum w:abstractNumId="9" w15:restartNumberingAfterBreak="0">
+  <w:abstractNum w:abstractNumId="11" w15:restartNumberingAfterBreak="0">
+    <w:nsid w:val="3C862D31"/>
+    <w:multiLevelType w:val="hybridMultilevel"/>
+    <w:tmpl w:val="DEC84B52"/>
+    <w:lvl w:ilvl="0" w:tplc="0C090001">
+      <w:start w:val="1"/>
+      <w:numFmt w:val="bullet"/>
+      <w:lvlText w:val=""/>
+      <w:lvlJc w:val="left"/>
+      <w:pPr>
+        <w:ind w:left="720" w:hanging="360"/>
+      </w:pPr>
+      <w:rPr>
+        <w:rFonts w:ascii="Symbol" w:hAnsi="Symbol" w:hint="default"/>
+      </w:rPr>
+    </w:lvl>
+    <w:lvl w:ilvl="1" w:tplc="0C090003" w:tentative="1">
+      <w:start w:val="1"/>
+      <w:numFmt w:val="bullet"/>
+      <w:lvlText w:val="o"/>
+      <w:lvlJc w:val="left"/>
+      <w:pPr>
+        <w:ind w:left="1440" w:hanging="360"/>
+      </w:pPr>
+      <w:rPr>
+        <w:rFonts w:ascii="Courier New" w:hAnsi="Courier New" w:cs="Courier New" w:hint="default"/>
+      </w:rPr>
+    </w:lvl>
+    <w:lvl w:ilvl="2" w:tplc="0C090005" w:tentative="1">
+      <w:start w:val="1"/>
+      <w:numFmt w:val="bullet"/>
+      <w:lvlText w:val=""/>
+      <w:lvlJc w:val="left"/>
+      <w:pPr>
+        <w:ind w:left="2160" w:hanging="360"/>
+      </w:pPr>
+      <w:rPr>
+        <w:rFonts w:ascii="Wingdings" w:hAnsi="Wingdings" w:hint="default"/>
+      </w:rPr>
+    </w:lvl>
+    <w:lvl w:ilvl="3" w:tplc="0C090001" w:tentative="1">
+      <w:start w:val="1"/>
+      <w:numFmt w:val="bullet"/>
+      <w:lvlText w:val=""/>
+      <w:lvlJc w:val="left"/>
+      <w:pPr>
+        <w:ind w:left="2880" w:hanging="360"/>
+      </w:pPr>
+      <w:rPr>
+        <w:rFonts w:ascii="Symbol" w:hAnsi="Symbol" w:hint="default"/>
+      </w:rPr>
+    </w:lvl>
+    <w:lvl w:ilvl="4" w:tplc="0C090003" w:tentative="1">
+      <w:start w:val="1"/>
+      <w:numFmt w:val="bullet"/>
+      <w:lvlText w:val="o"/>
+      <w:lvlJc w:val="left"/>
+      <w:pPr>
+        <w:ind w:left="3600" w:hanging="360"/>
+      </w:pPr>
+      <w:rPr>
+        <w:rFonts w:ascii="Courier New" w:hAnsi="Courier New" w:cs="Courier New" w:hint="default"/>
+      </w:rPr>
+    </w:lvl>
+    <w:lvl w:ilvl="5" w:tplc="0C090005" w:tentative="1">
+      <w:start w:val="1"/>
+      <w:numFmt w:val="bullet"/>
+      <w:lvlText w:val=""/>
+      <w:lvlJc w:val="left"/>
+      <w:pPr>
+        <w:ind w:left="4320" w:hanging="360"/>
+      </w:pPr>
+      <w:rPr>
+        <w:rFonts w:ascii="Wingdings" w:hAnsi="Wingdings" w:hint="default"/>
+      </w:rPr>
+    </w:lvl>
+    <w:lvl w:ilvl="6" w:tplc="0C090001" w:tentative="1">
+      <w:start w:val="1"/>
+      <w:numFmt w:val="bullet"/>
+      <w:lvlText w:val=""/>
+      <w:lvlJc w:val="left"/>
+      <w:pPr>
+        <w:ind w:left="5040" w:hanging="360"/>
+      </w:pPr>
+      <w:rPr>
+        <w:rFonts w:ascii="Symbol" w:hAnsi="Symbol" w:hint="default"/>
+      </w:rPr>
+    </w:lvl>
+    <w:lvl w:ilvl="7" w:tplc="0C090003" w:tentative="1">
+      <w:start w:val="1"/>
+      <w:numFmt w:val="bullet"/>
+      <w:lvlText w:val="o"/>
+      <w:lvlJc w:val="left"/>
+      <w:pPr>
+        <w:ind w:left="5760" w:hanging="360"/>
+      </w:pPr>
+      <w:rPr>
+        <w:rFonts w:ascii="Courier New" w:hAnsi="Courier New" w:cs="Courier New" w:hint="default"/>
+      </w:rPr>
+    </w:lvl>
+    <w:lvl w:ilvl="8" w:tplc="0C090005" w:tentative="1">
+      <w:start w:val="1"/>
+      <w:numFmt w:val="bullet"/>
+      <w:lvlText w:val=""/>
+      <w:lvlJc w:val="left"/>
+      <w:pPr>
+        <w:ind w:left="6480" w:hanging="360"/>
+      </w:pPr>
+      <w:rPr>
+        <w:rFonts w:ascii="Wingdings" w:hAnsi="Wingdings" w:hint="default"/>
+      </w:rPr>
+    </w:lvl>
+  </w:abstractNum>
+  <w:abstractNum w:abstractNumId="12" w15:restartNumberingAfterBreak="0">
+    <w:nsid w:val="414C4E36"/>
+    <w:multiLevelType w:val="hybridMultilevel"/>
+    <w:tmpl w:val="6590E16A"/>
+    <w:lvl w:ilvl="0" w:tplc="0C090001">
+      <w:start w:val="1"/>
+      <w:numFmt w:val="bullet"/>
+      <w:lvlText w:val=""/>
+      <w:lvlJc w:val="left"/>
+      <w:pPr>
+        <w:ind w:left="720" w:hanging="360"/>
+      </w:pPr>
+      <w:rPr>
+        <w:rFonts w:ascii="Symbol" w:hAnsi="Symbol" w:hint="default"/>
+      </w:rPr>
+    </w:lvl>
+    <w:lvl w:ilvl="1" w:tplc="0C090003" w:tentative="1">
+      <w:start w:val="1"/>
+      <w:numFmt w:val="bullet"/>
+      <w:lvlText w:val="o"/>
+      <w:lvlJc w:val="left"/>
+      <w:pPr>
+        <w:ind w:left="1440" w:hanging="360"/>
+      </w:pPr>
+      <w:rPr>
+        <w:rFonts w:ascii="Courier New" w:hAnsi="Courier New" w:cs="Courier New" w:hint="default"/>
+      </w:rPr>
+    </w:lvl>
+    <w:lvl w:ilvl="2" w:tplc="0C090005" w:tentative="1">
+      <w:start w:val="1"/>
+      <w:numFmt w:val="bullet"/>
+      <w:lvlText w:val=""/>
+      <w:lvlJc w:val="left"/>
+      <w:pPr>
+        <w:ind w:left="2160" w:hanging="360"/>
+      </w:pPr>
+      <w:rPr>
+        <w:rFonts w:ascii="Wingdings" w:hAnsi="Wingdings" w:hint="default"/>
+      </w:rPr>
+    </w:lvl>
+    <w:lvl w:ilvl="3" w:tplc="0C090001" w:tentative="1">
+      <w:start w:val="1"/>
+      <w:numFmt w:val="bullet"/>
+      <w:lvlText w:val=""/>
+      <w:lvlJc w:val="left"/>
+      <w:pPr>
+        <w:ind w:left="2880" w:hanging="360"/>
+      </w:pPr>
+      <w:rPr>
+        <w:rFonts w:ascii="Symbol" w:hAnsi="Symbol" w:hint="default"/>
+      </w:rPr>
+    </w:lvl>
+    <w:lvl w:ilvl="4" w:tplc="0C090003" w:tentative="1">
+      <w:start w:val="1"/>
+      <w:numFmt w:val="bullet"/>
+      <w:lvlText w:val="o"/>
+      <w:lvlJc w:val="left"/>
+      <w:pPr>
+        <w:ind w:left="3600" w:hanging="360"/>
+      </w:pPr>
+      <w:rPr>
+        <w:rFonts w:ascii="Courier New" w:hAnsi="Courier New" w:cs="Courier New" w:hint="default"/>
+      </w:rPr>
+    </w:lvl>
+    <w:lvl w:ilvl="5" w:tplc="0C090005" w:tentative="1">
+      <w:start w:val="1"/>
+      <w:numFmt w:val="bullet"/>
+      <w:lvlText w:val=""/>
+      <w:lvlJc w:val="left"/>
+      <w:pPr>
+        <w:ind w:left="4320" w:hanging="360"/>
+      </w:pPr>
+      <w:rPr>
+        <w:rFonts w:ascii="Wingdings" w:hAnsi="Wingdings" w:hint="default"/>
+      </w:rPr>
+    </w:lvl>
+    <w:lvl w:ilvl="6" w:tplc="0C090001" w:tentative="1">
+      <w:start w:val="1"/>
+      <w:numFmt w:val="bullet"/>
+      <w:lvlText w:val=""/>
+      <w:lvlJc w:val="left"/>
+      <w:pPr>
+        <w:ind w:left="5040" w:hanging="360"/>
+      </w:pPr>
+      <w:rPr>
+        <w:rFonts w:ascii="Symbol" w:hAnsi="Symbol" w:hint="default"/>
+      </w:rPr>
+    </w:lvl>
+    <w:lvl w:ilvl="7" w:tplc="0C090003" w:tentative="1">
+      <w:start w:val="1"/>
+      <w:numFmt w:val="bullet"/>
+      <w:lvlText w:val="o"/>
+      <w:lvlJc w:val="left"/>
+      <w:pPr>
+        <w:ind w:left="5760" w:hanging="360"/>
+      </w:pPr>
+      <w:rPr>
+        <w:rFonts w:ascii="Courier New" w:hAnsi="Courier New" w:cs="Courier New" w:hint="default"/>
+      </w:rPr>
+    </w:lvl>
+    <w:lvl w:ilvl="8" w:tplc="0C090005" w:tentative="1">
+      <w:start w:val="1"/>
+      <w:numFmt w:val="bullet"/>
+      <w:lvlText w:val=""/>
+      <w:lvlJc w:val="left"/>
+      <w:pPr>
+        <w:ind w:left="6480" w:hanging="360"/>
+      </w:pPr>
+      <w:rPr>
+        <w:rFonts w:ascii="Wingdings" w:hAnsi="Wingdings" w:hint="default"/>
+      </w:rPr>
+    </w:lvl>
+  </w:abstractNum>
+  <w:abstractNum w:abstractNumId="13" w15:restartNumberingAfterBreak="0">
     <w:nsid w:val="436A7D76"/>
     <w:multiLevelType w:val="singleLevel"/>
     <w:tmpl w:val="0C090001"/>
@@ -8319,7 +9418,7 @@
       </w:rPr>
     </w:lvl>
   </w:abstractNum>
-  <w:abstractNum w:abstractNumId="10" w15:restartNumberingAfterBreak="0">
+  <w:abstractNum w:abstractNumId="14" w15:restartNumberingAfterBreak="0">
     <w:nsid w:val="45F16243"/>
     <w:multiLevelType w:val="singleLevel"/>
     <w:tmpl w:val="0C09000F"/>
@@ -8339,7 +9438,7 @@
       </w:rPr>
     </w:lvl>
   </w:abstractNum>
-  <w:abstractNum w:abstractNumId="11" w15:restartNumberingAfterBreak="0">
+  <w:abstractNum w:abstractNumId="15" w15:restartNumberingAfterBreak="0">
     <w:nsid w:val="4F9D0166"/>
     <w:multiLevelType w:val="singleLevel"/>
     <w:tmpl w:val="0C090001"/>
@@ -8359,7 +9458,7 @@
       </w:rPr>
     </w:lvl>
   </w:abstractNum>
-  <w:abstractNum w:abstractNumId="12" w15:restartNumberingAfterBreak="0">
+  <w:abstractNum w:abstractNumId="16" w15:restartNumberingAfterBreak="0">
     <w:nsid w:val="50F03F1C"/>
     <w:multiLevelType w:val="singleLevel"/>
     <w:tmpl w:val="0C090005"/>
@@ -8379,7 +9478,120 @@
       </w:rPr>
     </w:lvl>
   </w:abstractNum>
-  <w:abstractNum w:abstractNumId="13" w15:restartNumberingAfterBreak="0">
+  <w:abstractNum w:abstractNumId="17" w15:restartNumberingAfterBreak="0">
+    <w:nsid w:val="55F96685"/>
+    <w:multiLevelType w:val="hybridMultilevel"/>
+    <w:tmpl w:val="6B366BFE"/>
+    <w:lvl w:ilvl="0" w:tplc="0C090001">
+      <w:start w:val="1"/>
+      <w:numFmt w:val="bullet"/>
+      <w:lvlText w:val=""/>
+      <w:lvlJc w:val="left"/>
+      <w:pPr>
+        <w:ind w:left="720" w:hanging="360"/>
+      </w:pPr>
+      <w:rPr>
+        <w:rFonts w:ascii="Symbol" w:hAnsi="Symbol" w:hint="default"/>
+      </w:rPr>
+    </w:lvl>
+    <w:lvl w:ilvl="1" w:tplc="0C090003">
+      <w:start w:val="1"/>
+      <w:numFmt w:val="bullet"/>
+      <w:lvlText w:val="o"/>
+      <w:lvlJc w:val="left"/>
+      <w:pPr>
+        <w:ind w:left="1440" w:hanging="360"/>
+      </w:pPr>
+      <w:rPr>
+        <w:rFonts w:ascii="Courier New" w:hAnsi="Courier New" w:cs="Courier New" w:hint="default"/>
+      </w:rPr>
+    </w:lvl>
+    <w:lvl w:ilvl="2" w:tplc="0C090005" w:tentative="1">
+      <w:start w:val="1"/>
+      <w:numFmt w:val="bullet"/>
+      <w:lvlText w:val=""/>
+      <w:lvlJc w:val="left"/>
+      <w:pPr>
+        <w:ind w:left="2160" w:hanging="360"/>
+      </w:pPr>
+      <w:rPr>
+        <w:rFonts w:ascii="Wingdings" w:hAnsi="Wingdings" w:hint="default"/>
+      </w:rPr>
+    </w:lvl>
+    <w:lvl w:ilvl="3" w:tplc="0C090001" w:tentative="1">
+      <w:start w:val="1"/>
+      <w:numFmt w:val="bullet"/>
+      <w:lvlText w:val=""/>
+      <w:lvlJc w:val="left"/>
+      <w:pPr>
+        <w:ind w:left="2880" w:hanging="360"/>
+      </w:pPr>
+      <w:rPr>
+        <w:rFonts w:ascii="Symbol" w:hAnsi="Symbol" w:hint="default"/>
+      </w:rPr>
+    </w:lvl>
+    <w:lvl w:ilvl="4" w:tplc="0C090003" w:tentative="1">
+      <w:start w:val="1"/>
+      <w:numFmt w:val="bullet"/>
+      <w:lvlText w:val="o"/>
+      <w:lvlJc w:val="left"/>
+      <w:pPr>
+        <w:ind w:left="3600" w:hanging="360"/>
+      </w:pPr>
+      <w:rPr>
+        <w:rFonts w:ascii="Courier New" w:hAnsi="Courier New" w:cs="Courier New" w:hint="default"/>
+      </w:rPr>
+    </w:lvl>
+    <w:lvl w:ilvl="5" w:tplc="0C090005" w:tentative="1">
+      <w:start w:val="1"/>
+      <w:numFmt w:val="bullet"/>
+      <w:lvlText w:val=""/>
+      <w:lvlJc w:val="left"/>
+      <w:pPr>
+        <w:ind w:left="4320" w:hanging="360"/>
+      </w:pPr>
+      <w:rPr>
+        <w:rFonts w:ascii="Wingdings" w:hAnsi="Wingdings" w:hint="default"/>
+      </w:rPr>
+    </w:lvl>
+    <w:lvl w:ilvl="6" w:tplc="0C090001" w:tentative="1">
+      <w:start w:val="1"/>
+      <w:numFmt w:val="bullet"/>
+      <w:lvlText w:val=""/>
+      <w:lvlJc w:val="left"/>
+      <w:pPr>
+        <w:ind w:left="5040" w:hanging="360"/>
+      </w:pPr>
+      <w:rPr>
+        <w:rFonts w:ascii="Symbol" w:hAnsi="Symbol" w:hint="default"/>
+      </w:rPr>
+    </w:lvl>
+    <w:lvl w:ilvl="7" w:tplc="0C090003" w:tentative="1">
+      <w:start w:val="1"/>
+      <w:numFmt w:val="bullet"/>
+      <w:lvlText w:val="o"/>
+      <w:lvlJc w:val="left"/>
+      <w:pPr>
+        <w:ind w:left="5760" w:hanging="360"/>
+      </w:pPr>
+      <w:rPr>
+        <w:rFonts w:ascii="Courier New" w:hAnsi="Courier New" w:cs="Courier New" w:hint="default"/>
+      </w:rPr>
+    </w:lvl>
+    <w:lvl w:ilvl="8" w:tplc="0C090005" w:tentative="1">
+      <w:start w:val="1"/>
+      <w:numFmt w:val="bullet"/>
+      <w:lvlText w:val=""/>
+      <w:lvlJc w:val="left"/>
+      <w:pPr>
+        <w:ind w:left="6480" w:hanging="360"/>
+      </w:pPr>
+      <w:rPr>
+        <w:rFonts w:ascii="Wingdings" w:hAnsi="Wingdings" w:hint="default"/>
+      </w:rPr>
+    </w:lvl>
+  </w:abstractNum>
+  <w:abstractNum w:abstractNumId="18" w15:restartNumberingAfterBreak="0">
     <w:nsid w:val="5E42440D"/>
     <w:multiLevelType w:val="singleLevel"/>
     <w:tmpl w:val="0C090005"/>
@@ -8399,7 +9611,7 @@
       </w:rPr>
     </w:lvl>
   </w:abstractNum>
-  <w:abstractNum w:abstractNumId="14" w15:restartNumberingAfterBreak="0">
+  <w:abstractNum w:abstractNumId="19" w15:restartNumberingAfterBreak="0">
     <w:nsid w:val="5FC714AE"/>
     <w:multiLevelType w:val="singleLevel"/>
     <w:tmpl w:val="0C090001"/>
@@ -8419,7 +9631,7 @@
       </w:rPr>
     </w:lvl>
   </w:abstractNum>
-  <w:abstractNum w:abstractNumId="15" w15:restartNumberingAfterBreak="0">
+  <w:abstractNum w:abstractNumId="20" w15:restartNumberingAfterBreak="0">
     <w:nsid w:val="625E7C53"/>
     <w:multiLevelType w:val="singleLevel"/>
     <w:tmpl w:val="0C090001"/>
@@ -8439,7 +9651,7 @@
       </w:rPr>
     </w:lvl>
   </w:abstractNum>
-  <w:abstractNum w:abstractNumId="16" w15:restartNumberingAfterBreak="0">
+  <w:abstractNum w:abstractNumId="21" w15:restartNumberingAfterBreak="0">
     <w:nsid w:val="64415502"/>
     <w:multiLevelType w:val="singleLevel"/>
     <w:tmpl w:val="0C090005"/>
@@ -8459,7 +9671,7 @@
       </w:rPr>
     </w:lvl>
   </w:abstractNum>
-  <w:abstractNum w:abstractNumId="17" w15:restartNumberingAfterBreak="0">
+  <w:abstractNum w:abstractNumId="22" w15:restartNumberingAfterBreak="0">
     <w:nsid w:val="681253A8"/>
     <w:multiLevelType w:val="singleLevel"/>
     <w:tmpl w:val="0C090001"/>
@@ -8479,7 +9691,7 @@
       </w:rPr>
     </w:lvl>
   </w:abstractNum>
-  <w:abstractNum w:abstractNumId="18" w15:restartNumberingAfterBreak="0">
+  <w:abstractNum w:abstractNumId="23" w15:restartNumberingAfterBreak="0">
     <w:nsid w:val="6B6D1114"/>
     <w:multiLevelType w:val="singleLevel"/>
     <w:tmpl w:val="0C090001"/>
@@ -8499,7 +9711,7 @@
       </w:rPr>
     </w:lvl>
   </w:abstractNum>
-  <w:abstractNum w:abstractNumId="19" w15:restartNumberingAfterBreak="0">
+  <w:abstractNum w:abstractNumId="24" w15:restartNumberingAfterBreak="0">
     <w:nsid w:val="6DD72BD6"/>
     <w:multiLevelType w:val="singleLevel"/>
     <w:tmpl w:val="0C090005"/>
@@ -8519,7 +9731,7 @@
       </w:rPr>
     </w:lvl>
   </w:abstractNum>
-  <w:abstractNum w:abstractNumId="20" w15:restartNumberingAfterBreak="0">
+  <w:abstractNum w:abstractNumId="25" w15:restartNumberingAfterBreak="0">
     <w:nsid w:val="79615BC3"/>
     <w:multiLevelType w:val="singleLevel"/>
     <w:tmpl w:val="0C090005"/>
@@ -8539,7 +9751,7 @@
       </w:rPr>
     </w:lvl>
   </w:abstractNum>
-  <w:abstractNum w:abstractNumId="21" w15:restartNumberingAfterBreak="0">
+  <w:abstractNum w:abstractNumId="26" w15:restartNumberingAfterBreak="0">
     <w:nsid w:val="7D5622F1"/>
     <w:multiLevelType w:val="singleLevel"/>
     <w:tmpl w:val="0C090001"/>
@@ -8559,7 +9771,7 @@
       </w:rPr>
     </w:lvl>
   </w:abstractNum>
-  <w:abstractNum w:abstractNumId="22" w15:restartNumberingAfterBreak="0">
+  <w:abstractNum w:abstractNumId="27" w15:restartNumberingAfterBreak="0">
     <w:nsid w:val="7F4A085D"/>
     <w:multiLevelType w:val="singleLevel"/>
     <w:tmpl w:val="0C090001"/>
@@ -8580,75 +9792,98 @@
     </w:lvl>
   </w:abstractNum>
   <w:num w:numId="1" w16cid:durableId="294877289">
-    <w:abstractNumId w:val="19"/>
+    <w:abstractNumId w:val="24"/>
   </w:num>
   <w:num w:numId="2" w16cid:durableId="726027821">
-    <w:abstractNumId w:val="16"/>
+    <w:abstractNumId w:val="21"/>
   </w:num>
   <w:num w:numId="3" w16cid:durableId="1291982771">
-    <w:abstractNumId w:val="6"/>
+    <w:abstractNumId w:val="7"/>
   </w:num>
   <w:num w:numId="4" w16cid:durableId="1660767989">
-    <w:abstractNumId w:val="13"/>
+    <w:abstractNumId w:val="18"/>
   </w:num>
   <w:num w:numId="5" w16cid:durableId="898630182">
     <w:abstractNumId w:val="2"/>
   </w:num>
   <w:num w:numId="6" w16cid:durableId="1199514266">
+    <w:abstractNumId w:val="5"/>
+  </w:num>
+  <w:num w:numId="7" w16cid:durableId="1840388368">
+    <w:abstractNumId w:val="16"/>
+  </w:num>
+  <w:num w:numId="8" w16cid:durableId="367336562">
+    <w:abstractNumId w:val="25"/>
+  </w:num>
+  <w:num w:numId="9" w16cid:durableId="1157574317">
     <w:abstractNumId w:val="4"/>
   </w:num>
-  <w:num w:numId="7" w16cid:durableId="1840388368">
-    <w:abstractNumId w:val="12"/>
-  </w:num>
-  <w:num w:numId="8" w16cid:durableId="367336562">
-    <w:abstractNumId w:val="20"/>
-  </w:num>
-  <w:num w:numId="9" w16cid:durableId="1157574317">
-    <w:abstractNumId w:val="3"/>
-  </w:num>
   <w:num w:numId="10" w16cid:durableId="190454664">
-    <w:abstractNumId w:val="8"/>
+    <w:abstractNumId w:val="10"/>
   </w:num>
   <w:num w:numId="11" w16cid:durableId="2039159214">
-    <w:abstractNumId w:val="21"/>
+    <w:abstractNumId w:val="26"/>
   </w:num>
   <w:num w:numId="12" w16cid:durableId="128131021">
-    <w:abstractNumId w:val="18"/>
+    <w:abstractNumId w:val="23"/>
   </w:num>
   <w:num w:numId="13" w16cid:durableId="659770428">
     <w:abstractNumId w:val="1"/>
   </w:num>
   <w:num w:numId="14" w16cid:durableId="476841317">
+    <w:abstractNumId w:val="27"/>
+  </w:num>
+  <w:num w:numId="15" w16cid:durableId="111360223">
     <w:abstractNumId w:val="22"/>
   </w:num>
-  <w:num w:numId="15" w16cid:durableId="111360223">
-    <w:abstractNumId w:val="17"/>
-  </w:num>
   <w:num w:numId="16" w16cid:durableId="1688170607">
-    <w:abstractNumId w:val="5"/>
+    <w:abstractNumId w:val="6"/>
   </w:num>
   <w:num w:numId="17" w16cid:durableId="1793472614">
-    <w:abstractNumId w:val="9"/>
+    <w:abstractNumId w:val="13"/>
   </w:num>
   <w:num w:numId="18" w16cid:durableId="504519977">
-    <w:abstractNumId w:val="7"/>
+    <w:abstractNumId w:val="8"/>
   </w:num>
   <w:num w:numId="19" w16cid:durableId="1082482231">
-    <w:abstractNumId w:val="11"/>
+    <w:abstractNumId w:val="15"/>
   </w:num>
   <w:num w:numId="20" w16cid:durableId="1096247390">
-    <w:abstractNumId w:val="15"/>
+    <w:abstractNumId w:val="20"/>
   </w:num>
   <w:num w:numId="21" w16cid:durableId="1805926731">
-    <w:abstractNumId w:val="10"/>
+    <w:abstractNumId w:val="14"/>
   </w:num>
   <w:num w:numId="22" w16cid:durableId="263346362">
-    <w:abstractNumId w:val="14"/>
+    <w:abstractNumId w:val="19"/>
   </w:num>
   <w:num w:numId="23" w16cid:durableId="1050805511">
     <w:abstractNumId w:val="0"/>
   </w:num>
+  <w:num w:numId="24" w16cid:durableId="505243265">
+    <w:abstractNumId w:val="9"/>
+  </w:num>
+  <w:num w:numId="25" w16cid:durableId="540897794">
+    <w:abstractNumId w:val="3"/>
+  </w:num>
+  <w:num w:numId="26" w16cid:durableId="435904589">
+    <w:abstractNumId w:val="12"/>
+  </w:num>
+  <w:num w:numId="27" w16cid:durableId="1281255552">
+    <w:abstractNumId w:val="17"/>
+  </w:num>
+  <w:num w:numId="28" w16cid:durableId="349453570">
+    <w:abstractNumId w:val="11"/>
+  </w:num>
 </w:numbering>
+</file>
+
+<file path=word/people.xml><?xml version="1.0" encoding="utf-8"?>
+<w15:people xmlns:wpc="http://schemas.microsoft.com/office/word/2010/wordprocessingCanvas" xmlns:cx="http://schemas.microsoft.com/office/drawing/2014/chartex" xmlns:cx1="http://schemas.microsoft.com/office/drawing/2015/9/8/chartex" xmlns:cx2="http://schemas.microsoft.com/office/drawing/2015/10/21/chartex" xmlns:cx3="http://schemas.microsoft.com/office/drawing/2016/5/9/chartex" xmlns:cx4="http://schemas.microsoft.com/office/drawing/2016/5/10/chartex" xmlns:cx5="http://schemas.microsoft.com/office/drawing/2016/5/11/chartex" xmlns:cx6="http://schemas.microsoft.com/office/drawing/2016/5/12/chartex" xmlns:cx7="http://schemas.microsoft.com/office/drawing/2016/5/13/chartex" xmlns:cx8="http://schemas.microsoft.com/office/drawing/2016/5/14/chartex" xmlns:mc="http://schemas.openxmlformats.org/markup-compatibility/2006" xmlns:aink="http://schemas.microsoft.com/office/drawing/2016/ink" xmlns:am3d="http://schemas.microsoft.com/office/drawing/2017/model3d" xmlns:o="urn:schemas-microsoft-com:office:office" xmlns:oel="http://schemas.microsoft.com/office/2019/extlst" xmlns:r="http://schemas.openxmlformats.org/officeDocument/2006/relationships" xmlns:m="http://schemas.openxmlformats.org/officeDocument/2006/math" xmlns:v="urn:schemas-microsoft-com:vml" xmlns:wp14="http://schemas.microsoft.com/office/word/2010/wordprocessingDrawing" xmlns:wp="http://schemas.openxmlformats.org/drawingml/2006/wordprocessingDrawing" xmlns:w10="urn:schemas-microsoft-com:office:word" xmlns:w="http://schemas.openxmlformats.org/wordprocessingml/2006/main" xmlns:w14="http://schemas.microsoft.com/office/word/2010/wordml" xmlns:w15="http://schemas.microsoft.com/office/word/2012/wordml" xmlns:w16cex="http://schemas.microsoft.com/office/word/2018/wordml/cex" xmlns:w16cid="http://schemas.microsoft.com/office/word/2016/wordml/cid" xmlns:w16="http://schemas.microsoft.com/office/word/2018/wordml" xmlns:w16sdtdh="http://schemas.microsoft.com/office/word/2020/wordml/sdtdatahash" xmlns:w16se="http://schemas.microsoft.com/office/word/2015/wordml/symex" xmlns:wpg="http://schemas.microsoft.com/office/word/2010/wordprocessingGroup" xmlns:wpi="http://schemas.microsoft.com/office/word/2010/wordprocessingInk" xmlns:wne="http://schemas.microsoft.com/office/word/2006/wordml" xmlns:wps="http://schemas.microsoft.com/office/word/2010/wordprocessingShape" mc:Ignorable="w14 w15 w16se w16cid w16 w16cex w16sdtdh wp14">
+  <w15:person w15:author="Richard Pountney">
+    <w15:presenceInfo w15:providerId="None" w15:userId="Richard Pountney"/>
+  </w15:person>
+</w15:people>
 </file>
 
 <file path=word/styles.xml><?xml version="1.0" encoding="utf-8"?>
@@ -9175,7 +10410,6 @@
   <w:style w:type="character" w:default="1" w:styleId="DefaultParagraphFont">
     <w:name w:val="Default Paragraph Font"/>
     <w:uiPriority w:val="1"/>
-    <w:semiHidden/>
     <w:unhideWhenUsed/>
   </w:style>
   <w:style w:type="table" w:default="1" w:styleId="TableNormal">
@@ -9395,7 +10629,6 @@
     <w:name w:val="annotation text"/>
     <w:basedOn w:val="Normal"/>
     <w:link w:val="CommentTextChar"/>
-    <w:semiHidden/>
     <w:unhideWhenUsed/>
     <w:rsid w:val="00984A6E"/>
     <w:rPr>
@@ -9407,7 +10640,6 @@
     <w:name w:val="Comment Text Char"/>
     <w:basedOn w:val="DefaultParagraphFont"/>
     <w:link w:val="CommentText"/>
-    <w:semiHidden/>
     <w:rsid w:val="00984A6E"/>
     <w:rPr>
       <w:rFonts w:ascii="Corbel" w:hAnsi="Corbel"/>
@@ -10011,6 +11243,10 @@
 </file>
 
 <file path=customXml/item1.xml><?xml version="1.0" encoding="utf-8"?>
+<b:Sources xmlns:b="http://schemas.openxmlformats.org/officeDocument/2006/bibliography" xmlns="http://schemas.openxmlformats.org/officeDocument/2006/bibliography" SelectedStyle="\APA.XSL" StyleName="APA"/>
+</file>
+
+<file path=customXml/item2.xml><?xml version="1.0" encoding="utf-8"?>
 <?mso-contentType ?>
 <FormTemplates xmlns="http://schemas.microsoft.com/sharepoint/v3/contenttype/forms">
   <Display>DocumentLibraryForm</Display>
@@ -10019,11 +11255,129 @@
 </FormTemplates>
 </file>
 
-<file path=customXml/item2.xml><?xml version="1.0" encoding="utf-8"?>
-<b:Sources xmlns:b="http://schemas.openxmlformats.org/officeDocument/2006/bibliography" xmlns="http://schemas.openxmlformats.org/officeDocument/2006/bibliography" SelectedStyle="\APA.XSL" StyleName="APA"/>
+<file path=customXml/item3.xml><?xml version="1.0" encoding="utf-8"?>
+<p:properties xmlns:p="http://schemas.microsoft.com/office/2006/metadata/properties" xmlns:xsi="http://www.w3.org/2001/XMLSchema-instance" xmlns:pc="http://schemas.microsoft.com/office/infopath/2007/PartnerControls">
+  <documentManagement>
+    <fa5d3b4d8cf74ec981362b3eb643e248 xmlns="5f74dd2f-22f2-408e-afeb-41eb07d438b4">
+      <Terms xmlns="http://schemas.microsoft.com/office/infopath/2007/PartnerControls">
+        <TermInfo xmlns="http://schemas.microsoft.com/office/infopath/2007/PartnerControls">
+          <TermName xmlns="http://schemas.microsoft.com/office/infopath/2007/PartnerControls">GM Organisational Services</TermName>
+          <TermId xmlns="http://schemas.microsoft.com/office/infopath/2007/PartnerControls">acd69022-a3e0-413b-ba96-f2de3238a3d4</TermId>
+        </TermInfo>
+      </Terms>
+    </fa5d3b4d8cf74ec981362b3eb643e248>
+    <TaxCatchAll xmlns="5f74dd2f-22f2-408e-afeb-41eb07d438b4">
+      <Value>17</Value>
+      <Value>10</Value>
+      <Value>7</Value>
+    </TaxCatchAll>
+    <p1537ba4e93a4f2286ec9efb9c4b2f65 xmlns="5f74dd2f-22f2-408e-afeb-41eb07d438b4">
+      <Terms xmlns="http://schemas.microsoft.com/office/infopath/2007/PartnerControls">
+        <TermInfo xmlns="http://schemas.microsoft.com/office/infopath/2007/PartnerControls">
+          <TermName xmlns="http://schemas.microsoft.com/office/infopath/2007/PartnerControls">Quality Assurance</TermName>
+          <TermId xmlns="http://schemas.microsoft.com/office/infopath/2007/PartnerControls">a8a87169-e3a5-4061-9acc-fbeabf5a0e95</TermId>
+        </TermInfo>
+      </Terms>
+    </p1537ba4e93a4f2286ec9efb9c4b2f65>
+    <Last_x0020_Reviewed xmlns="5f74dd2f-22f2-408e-afeb-41eb07d438b4">2012-08-31T16:00:00+00:00</Last_x0020_Reviewed>
+    <dd525d18ddf642f5b1fb0818857c86af xmlns="5f74dd2f-22f2-408e-afeb-41eb07d438b4">
+      <Terms xmlns="http://schemas.microsoft.com/office/infopath/2007/PartnerControls">
+        <TermInfo xmlns="http://schemas.microsoft.com/office/infopath/2007/PartnerControls">
+          <TermName xmlns="http://schemas.microsoft.com/office/infopath/2007/PartnerControls">Director, Teaching and Learning</TermName>
+          <TermId xmlns="http://schemas.microsoft.com/office/infopath/2007/PartnerControls">b63ba523-8d3b-4dbc-85c8-feda5af05065</TermId>
+        </TermInfo>
+      </Terms>
+    </dd525d18ddf642f5b1fb0818857c86af>
+    <Last_x0020_Endorsed xmlns="5f74dd2f-22f2-408e-afeb-41eb07d438b4">2012-08-31T16:00:00+00:00</Last_x0020_Endorsed>
+    <aa580026ba0249d9933b64dbd079dccf xmlns="5f74dd2f-22f2-408e-afeb-41eb07d438b4">
+      <Terms xmlns="http://schemas.microsoft.com/office/infopath/2007/PartnerControls"/>
+    </aa580026ba0249d9933b64dbd079dccf>
+    <i03c6a0eefa54097af7e4fbfe9750004 xmlns="5f74dd2f-22f2-408e-afeb-41eb07d438b4">
+      <Terms xmlns="http://schemas.microsoft.com/office/infopath/2007/PartnerControls"/>
+    </i03c6a0eefa54097af7e4fbfe9750004>
+    <g6ba146fcb234906b842409e0f4e7bf8 xmlns="5f74dd2f-22f2-408e-afeb-41eb07d438b4">
+      <Terms xmlns="http://schemas.microsoft.com/office/infopath/2007/PartnerControls"/>
+    </g6ba146fcb234906b842409e0f4e7bf8>
+    <cc4d9b1b6a9442b49b5bef5859edabb6 xmlns="5f74dd2f-22f2-408e-afeb-41eb07d438b4">
+      <Terms xmlns="http://schemas.microsoft.com/office/infopath/2007/PartnerControls"/>
+    </cc4d9b1b6a9442b49b5bef5859edabb6>
+    <hfc587dd3d7643e7bf91d1f90de46bef xmlns="5f74dd2f-22f2-408e-afeb-41eb07d438b4">
+      <Terms xmlns="http://schemas.microsoft.com/office/infopath/2007/PartnerControls"/>
+    </hfc587dd3d7643e7bf91d1f90de46bef>
+    <ba1eaff7c90349e0b0950400cfcc9811 xmlns="5f74dd2f-22f2-408e-afeb-41eb07d438b4">
+      <Terms xmlns="http://schemas.microsoft.com/office/infopath/2007/PartnerControls"/>
+    </ba1eaff7c90349e0b0950400cfcc9811>
+    <gfd836643cb84c34bc694d844edfc732 xmlns="5f74dd2f-22f2-408e-afeb-41eb07d438b4">
+      <Terms xmlns="http://schemas.microsoft.com/office/infopath/2007/PartnerControls"/>
+    </gfd836643cb84c34bc694d844edfc732>
+    <g36807a23d754b3aa178331ce33140c7 xmlns="5f74dd2f-22f2-408e-afeb-41eb07d438b4">
+      <Terms xmlns="http://schemas.microsoft.com/office/infopath/2007/PartnerControls"/>
+    </g36807a23d754b3aa178331ce33140c7>
+    <k5a0ef9eb0644610b40ce3664f995f05 xmlns="5f74dd2f-22f2-408e-afeb-41eb07d438b4">
+      <Terms xmlns="http://schemas.microsoft.com/office/infopath/2007/PartnerControls"/>
+    </k5a0ef9eb0644610b40ce3664f995f05>
+    <GM_x0020_Approval_x0020_Date xmlns="5f74dd2f-22f2-408e-afeb-41eb07d438b4" xsi:nil="true"/>
+    <MD_x0020_Approval_x0020_Date xmlns="5f74dd2f-22f2-408e-afeb-41eb07d438b4" xsi:nil="true"/>
+    <Proposer_x0020__x002f__x0020_Sponsor xmlns="5f74dd2f-22f2-408e-afeb-41eb07d438b4">
+      <UserInfo>
+        <DisplayName/>
+        <AccountId xsi:nil="true"/>
+        <AccountType/>
+      </UserInfo>
+    </Proposer_x0020__x002f__x0020_Sponsor>
+    <QA_x0020_Check_x0020_II_x0020_Approval_x0020_Date xmlns="5f74dd2f-22f2-408e-afeb-41eb07d438b4" xsi:nil="true"/>
+    <QMS_x0020_Version xmlns="5f74dd2f-22f2-408e-afeb-41eb07d438b4">v002.2a</QMS_x0020_Version>
+    <General_x0020_Manager xmlns="5f74dd2f-22f2-408e-afeb-41eb07d438b4">
+      <UserInfo>
+        <DisplayName/>
+        <AccountId xsi:nil="true"/>
+        <AccountType/>
+      </UserInfo>
+    </General_x0020_Manager>
+    <Review_x0020_Due_x0020_Date xmlns="5f74dd2f-22f2-408e-afeb-41eb07d438b4" xsi:nil="true"/>
+    <AMEP_x0020_Reference xmlns="5f74dd2f-22f2-408e-afeb-41eb07d438b4" xsi:nil="true"/>
+    <QA_x0020_Check_x0020_I_x0020_Approval_x0020_Date xmlns="5f74dd2f-22f2-408e-afeb-41eb07d438b4" xsi:nil="true"/>
+    <Document_x0020_Owners xmlns="5f74dd2f-22f2-408e-afeb-41eb07d438b4">
+      <UserInfo>
+        <DisplayName/>
+        <AccountId xsi:nil="true"/>
+        <AccountType/>
+      </UserInfo>
+    </Document_x0020_Owners>
+    <Trim_x0020_Number xmlns="5f74dd2f-22f2-408e-afeb-41eb07d438b4" xsi:nil="true"/>
+    <QA_x0020_Check_x0020_I xmlns="5f74dd2f-22f2-408e-afeb-41eb07d438b4">
+      <UserInfo>
+        <DisplayName/>
+        <AccountId xsi:nil="true"/>
+        <AccountType/>
+      </UserInfo>
+    </QA_x0020_Check_x0020_I>
+    <Notes1 xmlns="5f74dd2f-22f2-408e-afeb-41eb07d438b4" xsi:nil="true"/>
+    <New_x002f_Review_x0020_Type xmlns="5f74dd2f-22f2-408e-afeb-41eb07d438b4">Migration</New_x002f_Review_x0020_Type>
+    <MTO_x0020_Reference xmlns="5f74dd2f-22f2-408e-afeb-41eb07d438b4" xsi:nil="true"/>
+    <QA_x0020_Check_x0020_II xmlns="5f74dd2f-22f2-408e-afeb-41eb07d438b4">
+      <UserInfo>
+        <DisplayName/>
+        <AccountId xsi:nil="true"/>
+        <AccountType/>
+      </UserInfo>
+    </QA_x0020_Check_x0020_II>
+    <MD_x0020_on_x0020_behalf_x0020_of_x0020_CORPEX_x0020_Approval_x0020_Date xmlns="5f74dd2f-22f2-408e-afeb-41eb07d438b4" xsi:nil="true"/>
+    <Proposer_x002f_Sponsor_x0020_Approval_x0020_Date xmlns="5f74dd2f-22f2-408e-afeb-41eb07d438b4" xsi:nil="true"/>
+    <Pub_x0020_Sector_x0020_Ref xmlns="5f74dd2f-22f2-408e-afeb-41eb07d438b4" xsi:nil="true"/>
+    <Managing_x0020_Director xmlns="5f74dd2f-22f2-408e-afeb-41eb07d438b4">
+      <UserInfo>
+        <DisplayName/>
+        <AccountId xsi:nil="true"/>
+        <AccountType/>
+      </UserInfo>
+    </Managing_x0020_Director>
+    <RelatedItems xmlns="http://schemas.microsoft.com/sharepoint/v3" xsi:nil="true"/>
+  </documentManagement>
+</p:properties>
 </file>
 
-<file path=customXml/item3.xml><?xml version="1.0" encoding="utf-8"?>
+<file path=customXml/item4.xml><?xml version="1.0" encoding="utf-8"?>
 <ct:contentTypeSchema xmlns:ct="http://schemas.microsoft.com/office/2006/metadata/contentType" xmlns:ma="http://schemas.microsoft.com/office/2006/metadata/properties/metaAttributes" ct:_="" ma:_="" ma:contentTypeName="Template" ma:contentTypeID="0x01010018EB367C646D7245ACF32D9E3A1E71E910007F3D7CA450319C419DC74A52049B6E5D" ma:contentTypeVersion="64" ma:contentTypeDescription="" ma:contentTypeScope="" ma:versionID="cc49d485cacc09ed38a1efadffb3aa9f">
   <xsd:schema xmlns:xsd="http://www.w3.org/2001/XMLSchema" xmlns:xs="http://www.w3.org/2001/XMLSchema" xmlns:p="http://schemas.microsoft.com/office/2006/metadata/properties" xmlns:ns1="http://schemas.microsoft.com/sharepoint/v3" xmlns:ns2="5f74dd2f-22f2-408e-afeb-41eb07d438b4" targetNamespace="http://schemas.microsoft.com/office/2006/metadata/properties" ma:root="true" ma:fieldsID="87ad4b78306c7d8af5f8f30e1b0d9d8d" ns1:_="" ns2:_="">
     <xsd:import namespace="http://schemas.microsoft.com/sharepoint/v3"/>
@@ -10507,129 +11861,15 @@
 </ct:contentTypeSchema>
 </file>
 
-<file path=customXml/item4.xml><?xml version="1.0" encoding="utf-8"?>
-<p:properties xmlns:p="http://schemas.microsoft.com/office/2006/metadata/properties" xmlns:xsi="http://www.w3.org/2001/XMLSchema-instance" xmlns:pc="http://schemas.microsoft.com/office/infopath/2007/PartnerControls">
-  <documentManagement>
-    <fa5d3b4d8cf74ec981362b3eb643e248 xmlns="5f74dd2f-22f2-408e-afeb-41eb07d438b4">
-      <Terms xmlns="http://schemas.microsoft.com/office/infopath/2007/PartnerControls">
-        <TermInfo xmlns="http://schemas.microsoft.com/office/infopath/2007/PartnerControls">
-          <TermName xmlns="http://schemas.microsoft.com/office/infopath/2007/PartnerControls">GM Organisational Services</TermName>
-          <TermId xmlns="http://schemas.microsoft.com/office/infopath/2007/PartnerControls">acd69022-a3e0-413b-ba96-f2de3238a3d4</TermId>
-        </TermInfo>
-      </Terms>
-    </fa5d3b4d8cf74ec981362b3eb643e248>
-    <TaxCatchAll xmlns="5f74dd2f-22f2-408e-afeb-41eb07d438b4">
-      <Value>17</Value>
-      <Value>10</Value>
-      <Value>7</Value>
-    </TaxCatchAll>
-    <p1537ba4e93a4f2286ec9efb9c4b2f65 xmlns="5f74dd2f-22f2-408e-afeb-41eb07d438b4">
-      <Terms xmlns="http://schemas.microsoft.com/office/infopath/2007/PartnerControls">
-        <TermInfo xmlns="http://schemas.microsoft.com/office/infopath/2007/PartnerControls">
-          <TermName xmlns="http://schemas.microsoft.com/office/infopath/2007/PartnerControls">Quality Assurance</TermName>
-          <TermId xmlns="http://schemas.microsoft.com/office/infopath/2007/PartnerControls">a8a87169-e3a5-4061-9acc-fbeabf5a0e95</TermId>
-        </TermInfo>
-      </Terms>
-    </p1537ba4e93a4f2286ec9efb9c4b2f65>
-    <Last_x0020_Reviewed xmlns="5f74dd2f-22f2-408e-afeb-41eb07d438b4">2012-08-31T16:00:00+00:00</Last_x0020_Reviewed>
-    <dd525d18ddf642f5b1fb0818857c86af xmlns="5f74dd2f-22f2-408e-afeb-41eb07d438b4">
-      <Terms xmlns="http://schemas.microsoft.com/office/infopath/2007/PartnerControls">
-        <TermInfo xmlns="http://schemas.microsoft.com/office/infopath/2007/PartnerControls">
-          <TermName xmlns="http://schemas.microsoft.com/office/infopath/2007/PartnerControls">Director, Teaching and Learning</TermName>
-          <TermId xmlns="http://schemas.microsoft.com/office/infopath/2007/PartnerControls">b63ba523-8d3b-4dbc-85c8-feda5af05065</TermId>
-        </TermInfo>
-      </Terms>
-    </dd525d18ddf642f5b1fb0818857c86af>
-    <Last_x0020_Endorsed xmlns="5f74dd2f-22f2-408e-afeb-41eb07d438b4">2012-08-31T16:00:00+00:00</Last_x0020_Endorsed>
-    <aa580026ba0249d9933b64dbd079dccf xmlns="5f74dd2f-22f2-408e-afeb-41eb07d438b4">
-      <Terms xmlns="http://schemas.microsoft.com/office/infopath/2007/PartnerControls"/>
-    </aa580026ba0249d9933b64dbd079dccf>
-    <i03c6a0eefa54097af7e4fbfe9750004 xmlns="5f74dd2f-22f2-408e-afeb-41eb07d438b4">
-      <Terms xmlns="http://schemas.microsoft.com/office/infopath/2007/PartnerControls"/>
-    </i03c6a0eefa54097af7e4fbfe9750004>
-    <g6ba146fcb234906b842409e0f4e7bf8 xmlns="5f74dd2f-22f2-408e-afeb-41eb07d438b4">
-      <Terms xmlns="http://schemas.microsoft.com/office/infopath/2007/PartnerControls"/>
-    </g6ba146fcb234906b842409e0f4e7bf8>
-    <cc4d9b1b6a9442b49b5bef5859edabb6 xmlns="5f74dd2f-22f2-408e-afeb-41eb07d438b4">
-      <Terms xmlns="http://schemas.microsoft.com/office/infopath/2007/PartnerControls"/>
-    </cc4d9b1b6a9442b49b5bef5859edabb6>
-    <hfc587dd3d7643e7bf91d1f90de46bef xmlns="5f74dd2f-22f2-408e-afeb-41eb07d438b4">
-      <Terms xmlns="http://schemas.microsoft.com/office/infopath/2007/PartnerControls"/>
-    </hfc587dd3d7643e7bf91d1f90de46bef>
-    <ba1eaff7c90349e0b0950400cfcc9811 xmlns="5f74dd2f-22f2-408e-afeb-41eb07d438b4">
-      <Terms xmlns="http://schemas.microsoft.com/office/infopath/2007/PartnerControls"/>
-    </ba1eaff7c90349e0b0950400cfcc9811>
-    <gfd836643cb84c34bc694d844edfc732 xmlns="5f74dd2f-22f2-408e-afeb-41eb07d438b4">
-      <Terms xmlns="http://schemas.microsoft.com/office/infopath/2007/PartnerControls"/>
-    </gfd836643cb84c34bc694d844edfc732>
-    <g36807a23d754b3aa178331ce33140c7 xmlns="5f74dd2f-22f2-408e-afeb-41eb07d438b4">
-      <Terms xmlns="http://schemas.microsoft.com/office/infopath/2007/PartnerControls"/>
-    </g36807a23d754b3aa178331ce33140c7>
-    <k5a0ef9eb0644610b40ce3664f995f05 xmlns="5f74dd2f-22f2-408e-afeb-41eb07d438b4">
-      <Terms xmlns="http://schemas.microsoft.com/office/infopath/2007/PartnerControls"/>
-    </k5a0ef9eb0644610b40ce3664f995f05>
-    <GM_x0020_Approval_x0020_Date xmlns="5f74dd2f-22f2-408e-afeb-41eb07d438b4" xsi:nil="true"/>
-    <MD_x0020_Approval_x0020_Date xmlns="5f74dd2f-22f2-408e-afeb-41eb07d438b4" xsi:nil="true"/>
-    <Proposer_x0020__x002f__x0020_Sponsor xmlns="5f74dd2f-22f2-408e-afeb-41eb07d438b4">
-      <UserInfo>
-        <DisplayName/>
-        <AccountId xsi:nil="true"/>
-        <AccountType/>
-      </UserInfo>
-    </Proposer_x0020__x002f__x0020_Sponsor>
-    <QA_x0020_Check_x0020_II_x0020_Approval_x0020_Date xmlns="5f74dd2f-22f2-408e-afeb-41eb07d438b4" xsi:nil="true"/>
-    <QMS_x0020_Version xmlns="5f74dd2f-22f2-408e-afeb-41eb07d438b4">v002.2a</QMS_x0020_Version>
-    <General_x0020_Manager xmlns="5f74dd2f-22f2-408e-afeb-41eb07d438b4">
-      <UserInfo>
-        <DisplayName/>
-        <AccountId xsi:nil="true"/>
-        <AccountType/>
-      </UserInfo>
-    </General_x0020_Manager>
-    <Review_x0020_Due_x0020_Date xmlns="5f74dd2f-22f2-408e-afeb-41eb07d438b4" xsi:nil="true"/>
-    <AMEP_x0020_Reference xmlns="5f74dd2f-22f2-408e-afeb-41eb07d438b4" xsi:nil="true"/>
-    <QA_x0020_Check_x0020_I_x0020_Approval_x0020_Date xmlns="5f74dd2f-22f2-408e-afeb-41eb07d438b4" xsi:nil="true"/>
-    <Document_x0020_Owners xmlns="5f74dd2f-22f2-408e-afeb-41eb07d438b4">
-      <UserInfo>
-        <DisplayName/>
-        <AccountId xsi:nil="true"/>
-        <AccountType/>
-      </UserInfo>
-    </Document_x0020_Owners>
-    <Trim_x0020_Number xmlns="5f74dd2f-22f2-408e-afeb-41eb07d438b4" xsi:nil="true"/>
-    <QA_x0020_Check_x0020_I xmlns="5f74dd2f-22f2-408e-afeb-41eb07d438b4">
-      <UserInfo>
-        <DisplayName/>
-        <AccountId xsi:nil="true"/>
-        <AccountType/>
-      </UserInfo>
-    </QA_x0020_Check_x0020_I>
-    <Notes1 xmlns="5f74dd2f-22f2-408e-afeb-41eb07d438b4" xsi:nil="true"/>
-    <New_x002f_Review_x0020_Type xmlns="5f74dd2f-22f2-408e-afeb-41eb07d438b4">Migration</New_x002f_Review_x0020_Type>
-    <MTO_x0020_Reference xmlns="5f74dd2f-22f2-408e-afeb-41eb07d438b4" xsi:nil="true"/>
-    <QA_x0020_Check_x0020_II xmlns="5f74dd2f-22f2-408e-afeb-41eb07d438b4">
-      <UserInfo>
-        <DisplayName/>
-        <AccountId xsi:nil="true"/>
-        <AccountType/>
-      </UserInfo>
-    </QA_x0020_Check_x0020_II>
-    <MD_x0020_on_x0020_behalf_x0020_of_x0020_CORPEX_x0020_Approval_x0020_Date xmlns="5f74dd2f-22f2-408e-afeb-41eb07d438b4" xsi:nil="true"/>
-    <Proposer_x002f_Sponsor_x0020_Approval_x0020_Date xmlns="5f74dd2f-22f2-408e-afeb-41eb07d438b4" xsi:nil="true"/>
-    <Pub_x0020_Sector_x0020_Ref xmlns="5f74dd2f-22f2-408e-afeb-41eb07d438b4" xsi:nil="true"/>
-    <Managing_x0020_Director xmlns="5f74dd2f-22f2-408e-afeb-41eb07d438b4">
-      <UserInfo>
-        <DisplayName/>
-        <AccountId xsi:nil="true"/>
-        <AccountType/>
-      </UserInfo>
-    </Managing_x0020_Director>
-    <RelatedItems xmlns="http://schemas.microsoft.com/sharepoint/v3" xsi:nil="true"/>
-  </documentManagement>
-</p:properties>
+<file path=customXml/itemProps1.xml><?xml version="1.0" encoding="utf-8"?>
+<ds:datastoreItem xmlns:ds="http://schemas.openxmlformats.org/officeDocument/2006/customXml" ds:itemID="{BE9DAB80-8827-40F7-870C-28D65C7D15B5}">
+  <ds:schemaRefs>
+    <ds:schemaRef ds:uri="http://schemas.openxmlformats.org/officeDocument/2006/bibliography"/>
+  </ds:schemaRefs>
+</ds:datastoreItem>
 </file>
 
-<file path=customXml/itemProps1.xml><?xml version="1.0" encoding="utf-8"?>
+<file path=customXml/itemProps2.xml><?xml version="1.0" encoding="utf-8"?>
 <ds:datastoreItem xmlns:ds="http://schemas.openxmlformats.org/officeDocument/2006/customXml" ds:itemID="{9AF8CAA7-E0EF-4D40-94C0-789915F410FE}">
   <ds:schemaRefs>
     <ds:schemaRef ds:uri="http://schemas.microsoft.com/sharepoint/v3/contenttype/forms"/>
@@ -10637,15 +11877,18 @@
 </ds:datastoreItem>
 </file>
 
-<file path=customXml/itemProps2.xml><?xml version="1.0" encoding="utf-8"?>
-<ds:datastoreItem xmlns:ds="http://schemas.openxmlformats.org/officeDocument/2006/customXml" ds:itemID="{BE9DAB80-8827-40F7-870C-28D65C7D15B5}">
+<file path=customXml/itemProps3.xml><?xml version="1.0" encoding="utf-8"?>
+<ds:datastoreItem xmlns:ds="http://schemas.openxmlformats.org/officeDocument/2006/customXml" ds:itemID="{81993F17-7D57-4F25-8E1C-D5FD90C086DD}">
   <ds:schemaRefs>
-    <ds:schemaRef ds:uri="http://schemas.openxmlformats.org/officeDocument/2006/bibliography"/>
+    <ds:schemaRef ds:uri="http://schemas.microsoft.com/office/2006/metadata/properties"/>
+    <ds:schemaRef ds:uri="http://schemas.microsoft.com/office/infopath/2007/PartnerControls"/>
+    <ds:schemaRef ds:uri="5f74dd2f-22f2-408e-afeb-41eb07d438b4"/>
+    <ds:schemaRef ds:uri="http://schemas.microsoft.com/sharepoint/v3"/>
   </ds:schemaRefs>
 </ds:datastoreItem>
 </file>
 
-<file path=customXml/itemProps3.xml><?xml version="1.0" encoding="utf-8"?>
+<file path=customXml/itemProps4.xml><?xml version="1.0" encoding="utf-8"?>
 <ds:datastoreItem xmlns:ds="http://schemas.openxmlformats.org/officeDocument/2006/customXml" ds:itemID="{83C4E53E-7A16-4DFE-A2BC-8DB8C0FCBA91}">
   <ds:schemaRefs>
     <ds:schemaRef ds:uri="http://schemas.microsoft.com/office/2006/metadata/contentType"/>
@@ -10662,15 +11905,4 @@
     <ds:schemaRef ds:uri="http://schemas.microsoft.com/internal/obd"/>
   </ds:schemaRefs>
 </ds:datastoreItem>
-</file>
-
-<file path=customXml/itemProps4.xml><?xml version="1.0" encoding="utf-8"?>
-<ds:datastoreItem xmlns:ds="http://schemas.openxmlformats.org/officeDocument/2006/customXml" ds:itemID="{81993F17-7D57-4F25-8E1C-D5FD90C086DD}">
-  <ds:schemaRefs>
-    <ds:schemaRef ds:uri="http://schemas.microsoft.com/office/2006/metadata/properties"/>
-    <ds:schemaRef ds:uri="http://schemas.microsoft.com/office/infopath/2007/PartnerControls"/>
-    <ds:schemaRef ds:uri="5f74dd2f-22f2-408e-afeb-41eb07d438b4"/>
-    <ds:schemaRef ds:uri="http://schemas.microsoft.com/sharepoint/v3"/>
-  </ds:schemaRefs>
-</ds:datastoreItem>
 </file>
--- a/Informational Technology (Game Design)/Part 2/Contribute to cyber security risk management/BSBXCS404 AT1 - Knowledge Questions By Richard Pountney.docx
+++ b/Informational Technology (Game Design)/Part 2/Contribute to cyber security risk management/BSBXCS404 AT1 - Knowledge Questions By Richard Pountney.docx
@@ -1301,27 +1301,7 @@
                 <w:szCs w:val="22"/>
                 <w:lang w:eastAsia="en-US"/>
               </w:rPr>
-              <w:t xml:space="preserve"> </w:t>
-            </w:r>
-            <w:proofErr w:type="gramStart"/>
-            <w:r>
-              <w:rPr>
-                <w:rFonts w:ascii="Arial" w:eastAsia="Calibri" w:hAnsi="Arial" w:cs="Arial"/>
-                <w:sz w:val="22"/>
-                <w:szCs w:val="22"/>
-                <w:lang w:eastAsia="en-US"/>
-              </w:rPr>
-              <w:t>Any and all</w:t>
-            </w:r>
-            <w:proofErr w:type="gramEnd"/>
-            <w:r>
-              <w:rPr>
-                <w:rFonts w:ascii="Arial" w:eastAsia="Calibri" w:hAnsi="Arial" w:cs="Arial"/>
-                <w:sz w:val="22"/>
-                <w:szCs w:val="22"/>
-                <w:lang w:eastAsia="en-US"/>
-              </w:rPr>
-              <w:t xml:space="preserve"> external sources used (images, websites, articles, or otherwise) need to be referenced.</w:t>
+              <w:t xml:space="preserve"> Any and all external sources used (images, websites, articles, or otherwise) need to be referenced.</w:t>
             </w:r>
           </w:p>
         </w:tc>
@@ -2202,13 +2182,7 @@
               <w:t xml:space="preserve"> the Privacy Act 1988 covers must notify affected individuals &amp; the OAIC when a data breach is likely to result in serious harm to an individual whose personal information is involved</w:t>
             </w:r>
             <w:r>
-              <w:t xml:space="preserve"> this is required for the </w:t>
-            </w:r>
-            <w:r>
-              <w:t xml:space="preserve">Notifiable Data Breaches (NDB) </w:t>
-            </w:r>
-            <w:r>
-              <w:t>scheme.</w:t>
+              <w:t xml:space="preserve"> this is required for the Notifiable Data Breaches (NDB) scheme.</w:t>
             </w:r>
           </w:p>
         </w:tc>
@@ -2452,28 +2426,7 @@
               <w:pStyle w:val="MyStyle"/>
             </w:pPr>
             <w:r>
-              <w:t>The</w:t>
-            </w:r>
-            <w:r>
-              <w:t xml:space="preserve"> </w:t>
-            </w:r>
-            <w:r>
-              <w:t xml:space="preserve">General Data Protection </w:t>
-            </w:r>
-            <w:r>
-              <w:t>Regulation (</w:t>
-            </w:r>
-            <w:r>
-              <w:t>GDPR</w:t>
-            </w:r>
-            <w:r>
-              <w:t>)</w:t>
-            </w:r>
-            <w:r>
-              <w:t xml:space="preserve"> is the toughest privacy &amp; security law in the world</w:t>
-            </w:r>
-            <w:r>
-              <w:t>.</w:t>
+              <w:t>The General Data Protection Regulation (GDPR) is the toughest privacy &amp; security law in the world.</w:t>
             </w:r>
           </w:p>
           <w:p>
@@ -2606,7 +2559,7 @@
             <w:pPr>
               <w:pStyle w:val="MyStyle"/>
             </w:pPr>
-            <w:hyperlink r:id="rId12" w:history="1">
+            <w:hyperlink r:id="rId12" w:anchor=":~:text=Under%20the%20GDPR%2C%20individuals%20have,right%20to%20object%20to%20data" w:history="1">
               <w:r>
                 <w:rPr>
                   <w:rStyle w:val="Hyperlink"/>
@@ -3297,15 +3250,7 @@
               <w:t>e</w:t>
             </w:r>
             <w:r>
-              <w:t xml:space="preserve"> </w:t>
-            </w:r>
-            <w:proofErr w:type="gramStart"/>
-            <w:r>
-              <w:t>IT’s</w:t>
-            </w:r>
-            <w:proofErr w:type="gramEnd"/>
-            <w:r>
-              <w:t xml:space="preserve"> value to the business by aligning IT activities to business priorities.</w:t>
+              <w:t xml:space="preserve"> IT’s value to the business by aligning IT activities to business priorities.</w:t>
             </w:r>
           </w:p>
           <w:p>
@@ -3505,15 +3450,7 @@
               <w:t>Incident escalation is what happens when an em</w:t>
             </w:r>
             <w:r>
-              <w:t xml:space="preserve">ployee can’t resolve an incident themselves &amp; needs to hand off the task to a more experienced or specialized employee. This usually happens when the existing knowledge base does not </w:t>
-            </w:r>
-            <w:proofErr w:type="gramStart"/>
-            <w:r>
-              <w:t>consist</w:t>
-            </w:r>
-            <w:proofErr w:type="gramEnd"/>
-            <w:r>
-              <w:t xml:space="preserve"> information for the reported incident.</w:t>
+              <w:t>ployee can’t resolve an incident themselves &amp; needs to hand off the task to a more experienced or specialized employee. This usually happens when the existing knowledge base does not consist information for the reported incident.</w:t>
             </w:r>
           </w:p>
           <w:p>
@@ -3961,9 +3898,81 @@
           <w:p>
             <w:pPr>
               <w:pStyle w:val="MyStyle"/>
-            </w:pPr>
-            <w:r>
-              <w:t>?</w:t>
+              <w:numPr>
+                <w:ilvl w:val="0"/>
+                <w:numId w:val="32"/>
+              </w:numPr>
+            </w:pPr>
+            <w:r>
+              <w:t>Perform a situation analysis</w:t>
+            </w:r>
+          </w:p>
+          <w:p>
+            <w:pPr>
+              <w:pStyle w:val="MyStyle"/>
+              <w:numPr>
+                <w:ilvl w:val="0"/>
+                <w:numId w:val="32"/>
+              </w:numPr>
+            </w:pPr>
+            <w:r>
+              <w:t>Define objective</w:t>
+            </w:r>
+          </w:p>
+          <w:p>
+            <w:pPr>
+              <w:pStyle w:val="MyStyle"/>
+              <w:numPr>
+                <w:ilvl w:val="0"/>
+                <w:numId w:val="32"/>
+              </w:numPr>
+            </w:pPr>
+            <w:r>
+              <w:t>Define the target audience</w:t>
+            </w:r>
+          </w:p>
+          <w:p>
+            <w:pPr>
+              <w:pStyle w:val="MyStyle"/>
+              <w:numPr>
+                <w:ilvl w:val="0"/>
+                <w:numId w:val="32"/>
+              </w:numPr>
+            </w:pPr>
+            <w:r>
+              <w:t>Identify communication media/channels</w:t>
+            </w:r>
+          </w:p>
+          <w:p>
+            <w:pPr>
+              <w:pStyle w:val="MyStyle"/>
+              <w:numPr>
+                <w:ilvl w:val="0"/>
+                <w:numId w:val="32"/>
+              </w:numPr>
+            </w:pPr>
+            <w:r>
+              <w:t>Establish communication expectations</w:t>
+            </w:r>
+          </w:p>
+          <w:p>
+            <w:pPr>
+              <w:pStyle w:val="MyStyle"/>
+              <w:numPr>
+                <w:ilvl w:val="0"/>
+                <w:numId w:val="32"/>
+              </w:numPr>
+            </w:pPr>
+            <w:r>
+              <w:t>Evaluate results</w:t>
+            </w:r>
+          </w:p>
+          <w:p>
+            <w:pPr>
+              <w:pStyle w:val="MyStyle"/>
+            </w:pPr>
+            <w:r>
+              <w:t>A communication plan can be done verbally, non-verbally, written, visually, or in formal communication.</w:t>
             </w:r>
           </w:p>
         </w:tc>
@@ -5074,7 +5083,146 @@
               <w:pStyle w:val="MyStyle"/>
             </w:pPr>
             <w:r>
-              <w:t xml:space="preserve">Confidentiality </w:t>
+              <w:t>I should be considering:</w:t>
+            </w:r>
+          </w:p>
+          <w:p>
+            <w:pPr>
+              <w:pStyle w:val="MyStyle"/>
+              <w:numPr>
+                <w:ilvl w:val="0"/>
+                <w:numId w:val="29"/>
+              </w:numPr>
+            </w:pPr>
+            <w:r>
+              <w:t>Confidentiality</w:t>
+            </w:r>
+            <w:r>
+              <w:t xml:space="preserve"> of information</w:t>
+            </w:r>
+          </w:p>
+          <w:p>
+            <w:pPr>
+              <w:pStyle w:val="MyStyle"/>
+              <w:numPr>
+                <w:ilvl w:val="0"/>
+                <w:numId w:val="29"/>
+              </w:numPr>
+            </w:pPr>
+            <w:r>
+              <w:t>External threats</w:t>
+            </w:r>
+          </w:p>
+          <w:p>
+            <w:pPr>
+              <w:pStyle w:val="MyStyle"/>
+              <w:numPr>
+                <w:ilvl w:val="1"/>
+                <w:numId w:val="29"/>
+              </w:numPr>
+            </w:pPr>
+            <w:r>
+              <w:t>Data Breach</w:t>
+            </w:r>
+          </w:p>
+          <w:p>
+            <w:pPr>
+              <w:pStyle w:val="MyStyle"/>
+              <w:numPr>
+                <w:ilvl w:val="1"/>
+                <w:numId w:val="29"/>
+              </w:numPr>
+            </w:pPr>
+            <w:r>
+              <w:t>Ransomware</w:t>
+            </w:r>
+          </w:p>
+          <w:p>
+            <w:pPr>
+              <w:pStyle w:val="MyStyle"/>
+              <w:numPr>
+                <w:ilvl w:val="1"/>
+                <w:numId w:val="29"/>
+              </w:numPr>
+            </w:pPr>
+            <w:r>
+              <w:t>Spear Phishing &amp; Business Email Compromise (BEC)</w:t>
+            </w:r>
+          </w:p>
+          <w:p>
+            <w:pPr>
+              <w:pStyle w:val="MyStyle"/>
+              <w:numPr>
+                <w:ilvl w:val="1"/>
+                <w:numId w:val="29"/>
+              </w:numPr>
+            </w:pPr>
+            <w:r>
+              <w:t>Distributed Denial-of-Service (DDoS) Attacks</w:t>
+            </w:r>
+          </w:p>
+          <w:p>
+            <w:pPr>
+              <w:pStyle w:val="MyStyle"/>
+              <w:numPr>
+                <w:ilvl w:val="0"/>
+                <w:numId w:val="29"/>
+              </w:numPr>
+            </w:pPr>
+            <w:r>
+              <w:t>Internal threats</w:t>
+            </w:r>
+          </w:p>
+          <w:p>
+            <w:pPr>
+              <w:pStyle w:val="MyStyle"/>
+              <w:numPr>
+                <w:ilvl w:val="1"/>
+                <w:numId w:val="29"/>
+              </w:numPr>
+            </w:pPr>
+            <w:r>
+              <w:t>Malicious Insiders</w:t>
+            </w:r>
+          </w:p>
+          <w:p>
+            <w:pPr>
+              <w:pStyle w:val="MyStyle"/>
+              <w:numPr>
+                <w:ilvl w:val="1"/>
+                <w:numId w:val="29"/>
+              </w:numPr>
+            </w:pPr>
+            <w:r>
+              <w:t>A Lack of Security Awareness</w:t>
+            </w:r>
+          </w:p>
+          <w:p>
+            <w:pPr>
+              <w:pStyle w:val="MyStyle"/>
+            </w:pPr>
+            <w:r>
+              <w:t>Some info was got from here:</w:t>
+            </w:r>
+            <w:r>
+              <w:t xml:space="preserve"> </w:t>
+            </w:r>
+            <w:hyperlink r:id="rId14" w:history="1">
+              <w:r>
+                <w:rPr>
+                  <w:rStyle w:val="Hyperlink"/>
+                  <w:sz w:val="16"/>
+                  <w:szCs w:val="14"/>
+                </w:rPr>
+                <w:t>https://contentsecurity.com.au/cyber-security-concerns-in-healthcare/</w:t>
+              </w:r>
+            </w:hyperlink>
+            <w:r>
+              <w:rPr>
+                <w:sz w:val="16"/>
+                <w:szCs w:val="14"/>
+              </w:rPr>
+              <w:t xml:space="preserve"> </w:t>
             </w:r>
           </w:p>
         </w:tc>
@@ -5091,24 +5239,6 @@
                 <w:szCs w:val="18"/>
               </w:rPr>
             </w:pPr>
-            <w:commentRangeStart w:id="1"/>
-            <w:r>
-              <w:rPr>
-                <w:sz w:val="20"/>
-                <w:szCs w:val="18"/>
-              </w:rPr>
-              <w:t>comment</w:t>
-            </w:r>
-            <w:commentRangeEnd w:id="1"/>
-            <w:r>
-              <w:rPr>
-                <w:rStyle w:val="CommentReference"/>
-                <w:rFonts w:ascii="Corbel" w:eastAsia="Times New Roman" w:hAnsi="Corbel" w:cs="Times New Roman"/>
-                <w:color w:val="auto"/>
-                <w:lang w:eastAsia="en-AU"/>
-              </w:rPr>
-              <w:commentReference w:id="1"/>
-            </w:r>
           </w:p>
         </w:tc>
         <w:tc>
@@ -5301,7 +5431,10 @@
               <w:t xml:space="preserve">Make sure that the industry guideline accepts the technology that is being </w:t>
             </w:r>
             <w:r>
-              <w:t>updated or added.</w:t>
+              <w:t>updated or added</w:t>
+            </w:r>
+            <w:r>
+              <w:t xml:space="preserve"> by using a SWOT analysis.</w:t>
             </w:r>
           </w:p>
           <w:p>
@@ -5309,10 +5442,7 @@
               <w:pStyle w:val="MyStyle"/>
             </w:pPr>
             <w:r>
-              <w:t xml:space="preserve">Use the SWOT analysis to evaluate what the update will do </w:t>
-            </w:r>
-            <w:r>
-              <w:t>&amp; what changes need to be made.</w:t>
+              <w:t>SWOT analysis: it helps identify Strengths, Weaknesses, Threats &amp; Opportunities associated with risks that may occur.</w:t>
             </w:r>
           </w:p>
           <w:p>
@@ -5320,7 +5450,7 @@
               <w:pStyle w:val="MyStyle"/>
             </w:pPr>
             <w:r>
-              <w:t>Use a fishbone diagram to guess possible risks for updating.</w:t>
+              <w:t>Fishbone Diagram: the cause &amp; effect diagram is used to break down a problem to identify the root causes behind it. This diagram can also work backward because it can help identify the causes of an effect. This can be useful for presenting multiple options.</w:t>
             </w:r>
           </w:p>
         </w:tc>
@@ -5333,24 +5463,6 @@
             <w:pPr>
               <w:pStyle w:val="MyStyle"/>
             </w:pPr>
-            <w:commentRangeStart w:id="2"/>
-            <w:r>
-              <w:rPr>
-                <w:sz w:val="20"/>
-                <w:szCs w:val="18"/>
-              </w:rPr>
-              <w:t>comment</w:t>
-            </w:r>
-            <w:commentRangeEnd w:id="2"/>
-            <w:r>
-              <w:rPr>
-                <w:rStyle w:val="CommentReference"/>
-                <w:rFonts w:ascii="Corbel" w:eastAsia="Times New Roman" w:hAnsi="Corbel" w:cs="Times New Roman"/>
-                <w:color w:val="auto"/>
-                <w:lang w:eastAsia="en-AU"/>
-              </w:rPr>
-              <w:commentReference w:id="2"/>
-            </w:r>
           </w:p>
         </w:tc>
         <w:tc>
@@ -5398,6 +5510,7 @@
                 <w:szCs w:val="22"/>
                 <w:lang w:eastAsia="en-US"/>
               </w:rPr>
+              <w:lastRenderedPageBreak/>
               <w:t>Q1</w:t>
             </w:r>
             <w:r>
@@ -5523,7 +5636,6 @@
                 <w:szCs w:val="22"/>
                 <w:lang w:eastAsia="en-US"/>
               </w:rPr>
-              <w:lastRenderedPageBreak/>
               <w:t>Response:</w:t>
             </w:r>
           </w:p>
@@ -5532,7 +5644,10 @@
               <w:pStyle w:val="MyStyle"/>
             </w:pPr>
             <w:r>
-              <w:t>SWOT analysis: it helps identify Strengths, Weaknesses, Threats &amp; Opportunities associated with risks that may occur.</w:t>
+              <w:t>Manual</w:t>
+            </w:r>
+            <w:r>
+              <w:t xml:space="preserve"> methods are effective when strategies are implemented physically &amp; compliance is dependent on user behaviours.</w:t>
             </w:r>
           </w:p>
           <w:p>
@@ -5540,10 +5655,134 @@
               <w:pStyle w:val="MyStyle"/>
             </w:pPr>
             <w:r>
-              <w:t xml:space="preserve">Fishbone Diagram: </w:t>
-            </w:r>
-            <w:r>
-              <w:t>the cause &amp; effect diagram is used to break down a problem to identify the root causes behind it. This diagram can also work backward because it can help identify the causes of an effect. This can be useful for presenting multiple options.</w:t>
+              <w:t>Examples of Manual methods are:</w:t>
+            </w:r>
+          </w:p>
+          <w:p>
+            <w:pPr>
+              <w:pStyle w:val="MyStyle"/>
+              <w:numPr>
+                <w:ilvl w:val="0"/>
+                <w:numId w:val="30"/>
+              </w:numPr>
+            </w:pPr>
+            <w:r>
+              <w:t>Audits</w:t>
+            </w:r>
+          </w:p>
+          <w:p>
+            <w:pPr>
+              <w:pStyle w:val="MyStyle"/>
+              <w:numPr>
+                <w:ilvl w:val="0"/>
+                <w:numId w:val="30"/>
+              </w:numPr>
+            </w:pPr>
+            <w:r>
+              <w:t>Periodic spot checks</w:t>
+            </w:r>
+          </w:p>
+          <w:p>
+            <w:pPr>
+              <w:pStyle w:val="MyStyle"/>
+              <w:numPr>
+                <w:ilvl w:val="0"/>
+                <w:numId w:val="30"/>
+              </w:numPr>
+            </w:pPr>
+            <w:r>
+              <w:t>Logs review</w:t>
+            </w:r>
+          </w:p>
+          <w:p>
+            <w:pPr>
+              <w:pStyle w:val="MyStyle"/>
+              <w:numPr>
+                <w:ilvl w:val="0"/>
+                <w:numId w:val="30"/>
+              </w:numPr>
+            </w:pPr>
+            <w:r>
+              <w:t>Whistleblowing</w:t>
+            </w:r>
+          </w:p>
+          <w:p>
+            <w:pPr>
+              <w:pStyle w:val="MyStyle"/>
+              <w:numPr>
+                <w:ilvl w:val="0"/>
+                <w:numId w:val="30"/>
+              </w:numPr>
+            </w:pPr>
+            <w:r>
+              <w:t>Physical observation</w:t>
+            </w:r>
+          </w:p>
+          <w:p>
+            <w:pPr>
+              <w:pStyle w:val="MyStyle"/>
+            </w:pPr>
+            <w:r>
+              <w:t>Automation</w:t>
+            </w:r>
+            <w:r>
+              <w:t xml:space="preserve"> methods are effective when strategies are implemented logically &amp; when user activities are consistent. It is highly recommended that a baseline/pattern can be established so that anomalies can be flagged out.</w:t>
+            </w:r>
+          </w:p>
+          <w:p>
+            <w:pPr>
+              <w:pStyle w:val="MyStyle"/>
+            </w:pPr>
+            <w:r>
+              <w:t>Examples of Automated methods are:</w:t>
+            </w:r>
+          </w:p>
+          <w:p>
+            <w:pPr>
+              <w:pStyle w:val="MyStyle"/>
+              <w:numPr>
+                <w:ilvl w:val="0"/>
+                <w:numId w:val="31"/>
+              </w:numPr>
+            </w:pPr>
+            <w:r>
+              <w:t>Security alerts</w:t>
+            </w:r>
+          </w:p>
+          <w:p>
+            <w:pPr>
+              <w:pStyle w:val="MyStyle"/>
+              <w:numPr>
+                <w:ilvl w:val="0"/>
+                <w:numId w:val="31"/>
+              </w:numPr>
+            </w:pPr>
+            <w:r>
+              <w:t>Rule-based monitoring</w:t>
+            </w:r>
+          </w:p>
+          <w:p>
+            <w:pPr>
+              <w:pStyle w:val="MyStyle"/>
+              <w:numPr>
+                <w:ilvl w:val="0"/>
+                <w:numId w:val="31"/>
+              </w:numPr>
+            </w:pPr>
+            <w:r>
+              <w:t>SIEM dashboards</w:t>
+            </w:r>
+          </w:p>
+          <w:p>
+            <w:pPr>
+              <w:pStyle w:val="MyStyle"/>
+              <w:numPr>
+                <w:ilvl w:val="0"/>
+                <w:numId w:val="31"/>
+              </w:numPr>
+            </w:pPr>
+            <w:r>
+              <w:t>Sensors &amp; triggers</w:t>
             </w:r>
           </w:p>
         </w:tc>
@@ -5560,24 +5799,6 @@
                 <w:szCs w:val="18"/>
               </w:rPr>
             </w:pPr>
-            <w:commentRangeStart w:id="3"/>
-            <w:r>
-              <w:rPr>
-                <w:sz w:val="20"/>
-                <w:szCs w:val="18"/>
-              </w:rPr>
-              <w:t>comment</w:t>
-            </w:r>
-            <w:commentRangeEnd w:id="3"/>
-            <w:r>
-              <w:rPr>
-                <w:rStyle w:val="CommentReference"/>
-                <w:rFonts w:ascii="Corbel" w:hAnsi="Corbel"/>
-                <w:sz w:val="20"/>
-                <w:szCs w:val="18"/>
-              </w:rPr>
-              <w:commentReference w:id="3"/>
-            </w:r>
           </w:p>
         </w:tc>
         <w:tc>
@@ -5758,31 +5979,24 @@
               <w:pStyle w:val="MyStyle"/>
             </w:pPr>
             <w:r>
-              <w:t>The reporting mechanisms are the report documents that are made when you make risk management strategies</w:t>
-            </w:r>
-            <w:r>
-              <w:t xml:space="preserve">. How they are used to track the cyber security maturity is by having all the documents filed away so you can see how much </w:t>
-            </w:r>
-            <w:proofErr w:type="gramStart"/>
-            <w:r>
-              <w:t>has been done &amp; how the organisation</w:t>
-            </w:r>
-            <w:proofErr w:type="gramEnd"/>
-            <w:r>
-              <w:t xml:space="preserve"> has matured.</w:t>
+              <w:t>Well established feedback process enables any new risks to be reported &amp; managed effectively. This can also encourage users to report any new risks proactively.</w:t>
+            </w:r>
+            <w:r>
+              <w:t xml:space="preserve"> The end users are more likely to encounter anomalies with the system than the security team.</w:t>
             </w:r>
           </w:p>
           <w:p>
             <w:pPr>
               <w:pStyle w:val="MyStyle"/>
             </w:pPr>
-          </w:p>
-          <w:p>
-            <w:pPr>
-              <w:pStyle w:val="MyStyle"/>
-            </w:pPr>
-            <w:r>
-              <w:t>Info in slides for sessions 13-14</w:t>
+            <w:r>
+              <w:t xml:space="preserve">To track reporting you can use a timeline of information </w:t>
+            </w:r>
+            <w:r>
+              <w:t>to</w:t>
+            </w:r>
+            <w:r>
+              <w:t xml:space="preserve"> see if the risk is still present &amp;or has it escalated.</w:t>
             </w:r>
           </w:p>
         </w:tc>
@@ -6126,7 +6340,7 @@
                 </w:ffData>
               </w:fldChar>
             </w:r>
-            <w:bookmarkStart w:id="4" w:name="Check6"/>
+            <w:bookmarkStart w:id="1" w:name="Check6"/>
             <w:r>
               <w:rPr>
                 <w:rFonts w:ascii="Arial" w:hAnsi="Arial" w:cs="Arial"/>
@@ -6156,7 +6370,7 @@
               </w:rPr>
               <w:fldChar w:fldCharType="end"/>
             </w:r>
-            <w:bookmarkEnd w:id="4"/>
+            <w:bookmarkEnd w:id="1"/>
             <w:r>
               <w:rPr>
                 <w:rFonts w:ascii="Arial" w:hAnsi="Arial" w:cs="Arial"/>
@@ -6212,7 +6426,7 @@
                 </w:ffData>
               </w:fldChar>
             </w:r>
-            <w:bookmarkStart w:id="5" w:name="Check7"/>
+            <w:bookmarkStart w:id="2" w:name="Check7"/>
             <w:r>
               <w:rPr>
                 <w:rFonts w:ascii="Arial" w:hAnsi="Arial" w:cs="Arial"/>
@@ -6242,7 +6456,7 @@
               </w:rPr>
               <w:fldChar w:fldCharType="end"/>
             </w:r>
-            <w:bookmarkEnd w:id="5"/>
+            <w:bookmarkEnd w:id="2"/>
             <w:r>
               <w:rPr>
                 <w:rFonts w:ascii="Arial" w:hAnsi="Arial" w:cs="Arial"/>
@@ -6492,6 +6706,7 @@
                 <w:kern w:val="28"/>
                 <w:sz w:val="20"/>
               </w:rPr>
+              <w:lastRenderedPageBreak/>
               <w:t>Feedback from student</w:t>
             </w:r>
           </w:p>
@@ -6906,7 +7121,6 @@
                 <w:szCs w:val="22"/>
                 <w:lang w:eastAsia="en-US"/>
               </w:rPr>
-              <w:lastRenderedPageBreak/>
               <w:t>Assessor</w:t>
             </w:r>
             <w:r>
@@ -7218,12 +7432,12 @@
       </w:r>
     </w:p>
     <w:sectPr>
-      <w:headerReference w:type="even" r:id="rId18"/>
-      <w:headerReference w:type="default" r:id="rId19"/>
-      <w:footerReference w:type="even" r:id="rId20"/>
-      <w:footerReference w:type="default" r:id="rId21"/>
-      <w:headerReference w:type="first" r:id="rId22"/>
-      <w:footerReference w:type="first" r:id="rId23"/>
+      <w:headerReference w:type="even" r:id="rId15"/>
+      <w:headerReference w:type="default" r:id="rId16"/>
+      <w:footerReference w:type="even" r:id="rId17"/>
+      <w:footerReference w:type="default" r:id="rId18"/>
+      <w:headerReference w:type="first" r:id="rId19"/>
+      <w:footerReference w:type="first" r:id="rId20"/>
       <w:pgSz w:w="11905" w:h="16837" w:code="9"/>
       <w:pgMar w:top="1191" w:right="1134" w:bottom="993" w:left="1134" w:header="454" w:footer="257" w:gutter="0"/>
       <w:cols w:space="720"/>
@@ -7233,101 +7447,6 @@
     </w:sectPr>
   </w:body>
 </w:document>
-</file>
-
-<file path=word/comments.xml><?xml version="1.0" encoding="utf-8"?>
-<w:comments xmlns:wpc="http://schemas.microsoft.com/office/word/2010/wordprocessingCanvas" xmlns:cx="http://schemas.microsoft.com/office/drawing/2014/chartex" xmlns:cx1="http://schemas.microsoft.com/office/drawing/2015/9/8/chartex" xmlns:cx2="http://schemas.microsoft.com/office/drawing/2015/10/21/chartex" xmlns:cx3="http://schemas.microsoft.com/office/drawing/2016/5/9/chartex" xmlns:cx4="http://schemas.microsoft.com/office/drawing/2016/5/10/chartex" xmlns:cx5="http://schemas.microsoft.com/office/drawing/2016/5/11/chartex" xmlns:cx6="http://schemas.microsoft.com/office/drawing/2016/5/12/chartex" xmlns:cx7="http://schemas.microsoft.com/office/drawing/2016/5/13/chartex" xmlns:cx8="http://schemas.microsoft.com/office/drawing/2016/5/14/chartex" xmlns:mc="http://schemas.openxmlformats.org/markup-compatibility/2006" xmlns:aink="http://schemas.microsoft.com/office/drawing/2016/ink" xmlns:am3d="http://schemas.microsoft.com/office/drawing/2017/model3d" xmlns:o="urn:schemas-microsoft-com:office:office" xmlns:oel="http://schemas.microsoft.com/office/2019/extlst" xmlns:r="http://schemas.openxmlformats.org/officeDocument/2006/relationships" xmlns:m="http://schemas.openxmlformats.org/officeDocument/2006/math" xmlns:v="urn:schemas-microsoft-com:vml" xmlns:wp14="http://schemas.microsoft.com/office/word/2010/wordprocessingDrawing" xmlns:wp="http://schemas.openxmlformats.org/drawingml/2006/wordprocessingDrawing" xmlns:w10="urn:schemas-microsoft-com:office:word" xmlns:w="http://schemas.openxmlformats.org/wordprocessingml/2006/main" xmlns:w14="http://schemas.microsoft.com/office/word/2010/wordml" xmlns:w15="http://schemas.microsoft.com/office/word/2012/wordml" xmlns:w16cex="http://schemas.microsoft.com/office/word/2018/wordml/cex" xmlns:w16cid="http://schemas.microsoft.com/office/word/2016/wordml/cid" xmlns:w16="http://schemas.microsoft.com/office/word/2018/wordml" xmlns:w16sdtdh="http://schemas.microsoft.com/office/word/2020/wordml/sdtdatahash" xmlns:w16se="http://schemas.microsoft.com/office/word/2015/wordml/symex" xmlns:wpg="http://schemas.microsoft.com/office/word/2010/wordprocessingGroup" xmlns:wpi="http://schemas.microsoft.com/office/word/2010/wordprocessingInk" xmlns:wne="http://schemas.microsoft.com/office/word/2006/wordml" xmlns:wps="http://schemas.microsoft.com/office/word/2010/wordprocessingShape" mc:Ignorable="w14 w15 w16se w16cid w16 w16cex w16sdtdh wp14">
-  <w:comment w:id="1" w:author="Richard Pountney" w:date="2022-10-24T15:43:00Z" w:initials="RP">
-    <w:p>
-      <w:pPr>
-        <w:pStyle w:val="CommentText"/>
-      </w:pPr>
-      <w:r>
-        <w:rPr>
-          <w:rStyle w:val="CommentReference"/>
-        </w:rPr>
-        <w:annotationRef/>
-      </w:r>
-      <w:hyperlink r:id="rId1" w:history="1">
-        <w:r>
-          <w:rPr>
-            <w:rStyle w:val="Hyperlink"/>
-          </w:rPr>
-          <w:t>https://www.google.com/search?q=what+are+some+examples+of+cyber+risk+management+in+healthcare&amp;rlz=1C1CHBF_en-GBAU936AU936&amp;sxsrf=ALiCzsaq_Fmws3LBIjMBnO4DyWmxQy7vtw%3A1666589730255&amp;ei=IiRWY4OXD6SbseMPr66hkAo&amp;oq=what+are+some+examples+of+cybe+risk+management+in+healthcare%3F&amp;gs_lcp=Cgdnd3Mtd2l6EAEYADIECCEQCjoHCCMQsAMQJzoKCAAQRxDWBBCwAzoNCAAQ5AIQ1gQQsAMYAToKCCEQwwQQChCgAUoECE0YAUoECEEYAEoECEYYAVC5qgdY478HYKTXB2gFcAF4AIABwgaIAZ8VkgELMi0zLjEuMC4xLjGYAQCgAQHIAQ7AAQHaAQYIARABGAk&amp;sclient=gws-wiz</w:t>
-        </w:r>
-      </w:hyperlink>
-    </w:p>
-  </w:comment>
-  <w:comment w:id="2" w:author="Richard Pountney" w:date="2022-10-24T15:41:00Z" w:initials="RP">
-    <w:p>
-      <w:pPr>
-        <w:pStyle w:val="CommentText"/>
-      </w:pPr>
-      <w:r>
-        <w:rPr>
-          <w:rStyle w:val="CommentReference"/>
-        </w:rPr>
-        <w:annotationRef/>
-      </w:r>
-      <w:r>
-        <w:t>Add few more sentences</w:t>
-      </w:r>
-    </w:p>
-  </w:comment>
-  <w:comment w:id="3" w:author="Richard Pountney" w:date="2022-10-24T15:40:00Z" w:initials="RP">
-    <w:p>
-      <w:pPr>
-        <w:pStyle w:val="CommentText"/>
-      </w:pPr>
-      <w:r>
-        <w:rPr>
-          <w:rStyle w:val="CommentReference"/>
-        </w:rPr>
-        <w:annotationRef/>
-      </w:r>
-      <w:r>
-        <w:t>These are tools used for reviewing and analysis</w:t>
-      </w:r>
-    </w:p>
-    <w:p>
-      <w:pPr>
-        <w:pStyle w:val="CommentText"/>
-      </w:pPr>
-    </w:p>
-    <w:p>
-      <w:pPr>
-        <w:pStyle w:val="CommentText"/>
-      </w:pPr>
-      <w:r>
-        <w:t>Include business process such as manual , automation in relation to risk management.</w:t>
-      </w:r>
-    </w:p>
-  </w:comment>
-</w:comments>
-</file>
-
-<file path=word/commentsExtended.xml><?xml version="1.0" encoding="utf-8"?>
-<w15:commentsEx xmlns:wpc="http://schemas.microsoft.com/office/word/2010/wordprocessingCanvas" xmlns:cx="http://schemas.microsoft.com/office/drawing/2014/chartex" xmlns:cx1="http://schemas.microsoft.com/office/drawing/2015/9/8/chartex" xmlns:cx2="http://schemas.microsoft.com/office/drawing/2015/10/21/chartex" xmlns:cx3="http://schemas.microsoft.com/office/drawing/2016/5/9/chartex" xmlns:cx4="http://schemas.microsoft.com/office/drawing/2016/5/10/chartex" xmlns:cx5="http://schemas.microsoft.com/office/drawing/2016/5/11/chartex" xmlns:cx6="http://schemas.microsoft.com/office/drawing/2016/5/12/chartex" xmlns:cx7="http://schemas.microsoft.com/office/drawing/2016/5/13/chartex" xmlns:cx8="http://schemas.microsoft.com/office/drawing/2016/5/14/chartex" xmlns:mc="http://schemas.openxmlformats.org/markup-compatibility/2006" xmlns:aink="http://schemas.microsoft.com/office/drawing/2016/ink" xmlns:am3d="http://schemas.microsoft.com/office/drawing/2017/model3d" xmlns:o="urn:schemas-microsoft-com:office:office" xmlns:oel="http://schemas.microsoft.com/office/2019/extlst" xmlns:r="http://schemas.openxmlformats.org/officeDocument/2006/relationships" xmlns:m="http://schemas.openxmlformats.org/officeDocument/2006/math" xmlns:v="urn:schemas-microsoft-com:vml" xmlns:wp14="http://schemas.microsoft.com/office/word/2010/wordprocessingDrawing" xmlns:wp="http://schemas.openxmlformats.org/drawingml/2006/wordprocessingDrawing" xmlns:w10="urn:schemas-microsoft-com:office:word" xmlns:w="http://schemas.openxmlformats.org/wordprocessingml/2006/main" xmlns:w14="http://schemas.microsoft.com/office/word/2010/wordml" xmlns:w15="http://schemas.microsoft.com/office/word/2012/wordml" xmlns:w16cex="http://schemas.microsoft.com/office/word/2018/wordml/cex" xmlns:w16cid="http://schemas.microsoft.com/office/word/2016/wordml/cid" xmlns:w16="http://schemas.microsoft.com/office/word/2018/wordml" xmlns:w16sdtdh="http://schemas.microsoft.com/office/word/2020/wordml/sdtdatahash" xmlns:w16se="http://schemas.microsoft.com/office/word/2015/wordml/symex" xmlns:wpg="http://schemas.microsoft.com/office/word/2010/wordprocessingGroup" xmlns:wpi="http://schemas.microsoft.com/office/word/2010/wordprocessingInk" xmlns:wne="http://schemas.microsoft.com/office/word/2006/wordml" xmlns:wps="http://schemas.microsoft.com/office/word/2010/wordprocessingShape" mc:Ignorable="w14 w15 w16se w16cid w16 w16cex w16sdtdh wp14">
-  <w15:commentEx w15:paraId="2A8DD71B" w15:done="0"/>
-  <w15:commentEx w15:paraId="1A491CA4" w15:done="0"/>
-  <w15:commentEx w15:paraId="1FB50335" w15:done="0"/>
-</w15:commentsEx>
-</file>
-
-<file path=word/commentsExtensible.xml><?xml version="1.0" encoding="utf-8"?>
-<w16cex:commentsExtensible xmlns:wpc="http://schemas.microsoft.com/office/word/2010/wordprocessingCanvas" xmlns:cx="http://schemas.microsoft.com/office/drawing/2014/chartex" xmlns:cx1="http://schemas.microsoft.com/office/drawing/2015/9/8/chartex" xmlns:cx2="http://schemas.microsoft.com/office/drawing/2015/10/21/chartex" xmlns:cx3="http://schemas.microsoft.com/office/drawing/2016/5/9/chartex" xmlns:cx4="http://schemas.microsoft.com/office/drawing/2016/5/10/chartex" xmlns:cx5="http://schemas.microsoft.com/office/drawing/2016/5/11/chartex" xmlns:cx6="http://schemas.microsoft.com/office/drawing/2016/5/12/chartex" xmlns:cx7="http://schemas.microsoft.com/office/drawing/2016/5/13/chartex" xmlns:cx8="http://schemas.microsoft.com/office/drawing/2016/5/14/chartex" xmlns:mc="http://schemas.openxmlformats.org/markup-compatibility/2006" xmlns:aink="http://schemas.microsoft.com/office/drawing/2016/ink" xmlns:am3d="http://schemas.microsoft.com/office/drawing/2017/model3d" xmlns:o="urn:schemas-microsoft-com:office:office" xmlns:oel="http://schemas.microsoft.com/office/2019/extlst" xmlns:r="http://schemas.openxmlformats.org/officeDocument/2006/relationships" xmlns:m="http://schemas.openxmlformats.org/officeDocument/2006/math" xmlns:v="urn:schemas-microsoft-com:vml" xmlns:wp14="http://schemas.microsoft.com/office/word/2010/wordprocessingDrawing" xmlns:wp="http://schemas.openxmlformats.org/drawingml/2006/wordprocessingDrawing" xmlns:w10="urn:schemas-microsoft-com:office:word" xmlns:w="http://schemas.openxmlformats.org/wordprocessingml/2006/main" xmlns:w14="http://schemas.microsoft.com/office/word/2010/wordml" xmlns:w15="http://schemas.microsoft.com/office/word/2012/wordml" xmlns:w16cex="http://schemas.microsoft.com/office/word/2018/wordml/cex" xmlns:w16cid="http://schemas.microsoft.com/office/word/2016/wordml/cid" xmlns:w16="http://schemas.microsoft.com/office/word/2018/wordml" xmlns:w16sdtdh="http://schemas.microsoft.com/office/word/2020/wordml/sdtdatahash" xmlns:w16se="http://schemas.microsoft.com/office/word/2015/wordml/symex" xmlns:wpg="http://schemas.microsoft.com/office/word/2010/wordprocessingGroup" xmlns:wpi="http://schemas.microsoft.com/office/word/2010/wordprocessingInk" xmlns:wne="http://schemas.microsoft.com/office/word/2006/wordml" xmlns:wps="http://schemas.microsoft.com/office/word/2010/wordprocessingShape" mc:Ignorable="w14 w15 w16se w16cid w16 w16cex w16sdtdh wp14">
-  <w16cex:commentExtensible w16cex:durableId="2701310D" w16cex:dateUtc="2022-10-24T07:43:00Z"/>
-  <w16cex:commentExtensible w16cex:durableId="270130B9" w16cex:dateUtc="2022-10-24T07:41:00Z"/>
-  <w16cex:commentExtensible w16cex:durableId="2701306F" w16cex:dateUtc="2022-10-24T07:40:00Z"/>
-</w16cex:commentsExtensible>
-</file>
-
-<file path=word/commentsIds.xml><?xml version="1.0" encoding="utf-8"?>
-<w16cid:commentsIds xmlns:wpc="http://schemas.microsoft.com/office/word/2010/wordprocessingCanvas" xmlns:cx="http://schemas.microsoft.com/office/drawing/2014/chartex" xmlns:cx1="http://schemas.microsoft.com/office/drawing/2015/9/8/chartex" xmlns:cx2="http://schemas.microsoft.com/office/drawing/2015/10/21/chartex" xmlns:cx3="http://schemas.microsoft.com/office/drawing/2016/5/9/chartex" xmlns:cx4="http://schemas.microsoft.com/office/drawing/2016/5/10/chartex" xmlns:cx5="http://schemas.microsoft.com/office/drawing/2016/5/11/chartex" xmlns:cx6="http://schemas.microsoft.com/office/drawing/2016/5/12/chartex" xmlns:cx7="http://schemas.microsoft.com/office/drawing/2016/5/13/chartex" xmlns:cx8="http://schemas.microsoft.com/office/drawing/2016/5/14/chartex" xmlns:mc="http://schemas.openxmlformats.org/markup-compatibility/2006" xmlns:aink="http://schemas.microsoft.com/office/drawing/2016/ink" xmlns:am3d="http://schemas.microsoft.com/office/drawing/2017/model3d" xmlns:o="urn:schemas-microsoft-com:office:office" xmlns:oel="http://schemas.microsoft.com/office/2019/extlst" xmlns:r="http://schemas.openxmlformats.org/officeDocument/2006/relationships" xmlns:m="http://schemas.openxmlformats.org/officeDocument/2006/math" xmlns:v="urn:schemas-microsoft-com:vml" xmlns:wp14="http://schemas.microsoft.com/office/word/2010/wordprocessingDrawing" xmlns:wp="http://schemas.openxmlformats.org/drawingml/2006/wordprocessingDrawing" xmlns:w10="urn:schemas-microsoft-com:office:word" xmlns:w="http://schemas.openxmlformats.org/wordprocessingml/2006/main" xmlns:w14="http://schemas.microsoft.com/office/word/2010/wordml" xmlns:w15="http://schemas.microsoft.com/office/word/2012/wordml" xmlns:w16cex="http://schemas.microsoft.com/office/word/2018/wordml/cex" xmlns:w16cid="http://schemas.microsoft.com/office/word/2016/wordml/cid" xmlns:w16="http://schemas.microsoft.com/office/word/2018/wordml" xmlns:w16sdtdh="http://schemas.microsoft.com/office/word/2020/wordml/sdtdatahash" xmlns:w16se="http://schemas.microsoft.com/office/word/2015/wordml/symex" xmlns:wpg="http://schemas.microsoft.com/office/word/2010/wordprocessingGroup" xmlns:wpi="http://schemas.microsoft.com/office/word/2010/wordprocessingInk" xmlns:wne="http://schemas.microsoft.com/office/word/2006/wordml" xmlns:wps="http://schemas.microsoft.com/office/word/2010/wordprocessingShape" mc:Ignorable="w14 w15 w16se w16cid w16 w16cex w16sdtdh wp14">
-  <w16cid:commentId w16cid:paraId="2A8DD71B" w16cid:durableId="2701310D"/>
-  <w16cid:commentId w16cid:paraId="1A491CA4" w16cid:durableId="270130B9"/>
-  <w16cid:commentId w16cid:paraId="1FB50335" w16cid:durableId="2701306F"/>
-</w16cid:commentsIds>
 </file>
 
 <file path=word/endnotes.xml><?xml version="1.0" encoding="utf-8"?>
@@ -7915,7 +8034,6 @@
             </w:rPr>
             <w:t>1.1</w:t>
           </w:r>
-          <w:proofErr w:type="gramStart"/>
           <w:r>
             <w:rPr>
               <w:rFonts w:asciiTheme="minorHAnsi" w:hAnsiTheme="minorHAnsi"/>
@@ -7927,7 +8045,6 @@
             </w:rPr>
             <w:t>;  Date</w:t>
           </w:r>
-          <w:proofErr w:type="gramEnd"/>
         </w:p>
       </w:tc>
     </w:tr>
@@ -8940,6 +9057,119 @@
     </w:lvl>
   </w:abstractNum>
   <w:abstractNum w:abstractNumId="4" w15:restartNumberingAfterBreak="0">
+    <w:nsid w:val="116F71F5"/>
+    <w:multiLevelType w:val="hybridMultilevel"/>
+    <w:tmpl w:val="4BFEDCC2"/>
+    <w:lvl w:ilvl="0" w:tplc="0C090001">
+      <w:start w:val="1"/>
+      <w:numFmt w:val="bullet"/>
+      <w:lvlText w:val=""/>
+      <w:lvlJc w:val="left"/>
+      <w:pPr>
+        <w:ind w:left="720" w:hanging="360"/>
+      </w:pPr>
+      <w:rPr>
+        <w:rFonts w:ascii="Symbol" w:hAnsi="Symbol" w:hint="default"/>
+      </w:rPr>
+    </w:lvl>
+    <w:lvl w:ilvl="1" w:tplc="0C090003" w:tentative="1">
+      <w:start w:val="1"/>
+      <w:numFmt w:val="bullet"/>
+      <w:lvlText w:val="o"/>
+      <w:lvlJc w:val="left"/>
+      <w:pPr>
+        <w:ind w:left="1440" w:hanging="360"/>
+      </w:pPr>
+      <w:rPr>
+        <w:rFonts w:ascii="Courier New" w:hAnsi="Courier New" w:cs="Courier New" w:hint="default"/>
+      </w:rPr>
+    </w:lvl>
+    <w:lvl w:ilvl="2" w:tplc="0C090005" w:tentative="1">
+      <w:start w:val="1"/>
+      <w:numFmt w:val="bullet"/>
+      <w:lvlText w:val=""/>
+      <w:lvlJc w:val="left"/>
+      <w:pPr>
+        <w:ind w:left="2160" w:hanging="360"/>
+      </w:pPr>
+      <w:rPr>
+        <w:rFonts w:ascii="Wingdings" w:hAnsi="Wingdings" w:hint="default"/>
+      </w:rPr>
+    </w:lvl>
+    <w:lvl w:ilvl="3" w:tplc="0C090001" w:tentative="1">
+      <w:start w:val="1"/>
+      <w:numFmt w:val="bullet"/>
+      <w:lvlText w:val=""/>
+      <w:lvlJc w:val="left"/>
+      <w:pPr>
+        <w:ind w:left="2880" w:hanging="360"/>
+      </w:pPr>
+      <w:rPr>
+        <w:rFonts w:ascii="Symbol" w:hAnsi="Symbol" w:hint="default"/>
+      </w:rPr>
+    </w:lvl>
+    <w:lvl w:ilvl="4" w:tplc="0C090003" w:tentative="1">
+      <w:start w:val="1"/>
+      <w:numFmt w:val="bullet"/>
+      <w:lvlText w:val="o"/>
+      <w:lvlJc w:val="left"/>
+      <w:pPr>
+        <w:ind w:left="3600" w:hanging="360"/>
+      </w:pPr>
+      <w:rPr>
+        <w:rFonts w:ascii="Courier New" w:hAnsi="Courier New" w:cs="Courier New" w:hint="default"/>
+      </w:rPr>
+    </w:lvl>
+    <w:lvl w:ilvl="5" w:tplc="0C090005" w:tentative="1">
+      <w:start w:val="1"/>
+      <w:numFmt w:val="bullet"/>
+      <w:lvlText w:val=""/>
+      <w:lvlJc w:val="left"/>
+      <w:pPr>
+        <w:ind w:left="4320" w:hanging="360"/>
+      </w:pPr>
+      <w:rPr>
+        <w:rFonts w:ascii="Wingdings" w:hAnsi="Wingdings" w:hint="default"/>
+      </w:rPr>
+    </w:lvl>
+    <w:lvl w:ilvl="6" w:tplc="0C090001" w:tentative="1">
+      <w:start w:val="1"/>
+      <w:numFmt w:val="bullet"/>
+      <w:lvlText w:val=""/>
+      <w:lvlJc w:val="left"/>
+      <w:pPr>
+        <w:ind w:left="5040" w:hanging="360"/>
+      </w:pPr>
+      <w:rPr>
+        <w:rFonts w:ascii="Symbol" w:hAnsi="Symbol" w:hint="default"/>
+      </w:rPr>
+    </w:lvl>
+    <w:lvl w:ilvl="7" w:tplc="0C090003" w:tentative="1">
+      <w:start w:val="1"/>
+      <w:numFmt w:val="bullet"/>
+      <w:lvlText w:val="o"/>
+      <w:lvlJc w:val="left"/>
+      <w:pPr>
+        <w:ind w:left="5760" w:hanging="360"/>
+      </w:pPr>
+      <w:rPr>
+        <w:rFonts w:ascii="Courier New" w:hAnsi="Courier New" w:cs="Courier New" w:hint="default"/>
+      </w:rPr>
+    </w:lvl>
+    <w:lvl w:ilvl="8" w:tplc="0C090005" w:tentative="1">
+      <w:start w:val="1"/>
+      <w:numFmt w:val="bullet"/>
+      <w:lvlText w:val=""/>
+      <w:lvlJc w:val="left"/>
+      <w:pPr>
+        <w:ind w:left="6480" w:hanging="360"/>
+      </w:pPr>
+      <w:rPr>
+        <w:rFonts w:ascii="Wingdings" w:hAnsi="Wingdings" w:hint="default"/>
+      </w:rPr>
+    </w:lvl>
+  </w:abstractNum>
+  <w:abstractNum w:abstractNumId="5" w15:restartNumberingAfterBreak="0">
     <w:nsid w:val="199801BC"/>
     <w:multiLevelType w:val="singleLevel"/>
     <w:tmpl w:val="0C090005"/>
@@ -8959,7 +9189,7 @@
       </w:rPr>
     </w:lvl>
   </w:abstractNum>
-  <w:abstractNum w:abstractNumId="5" w15:restartNumberingAfterBreak="0">
+  <w:abstractNum w:abstractNumId="6" w15:restartNumberingAfterBreak="0">
     <w:nsid w:val="1D58718A"/>
     <w:multiLevelType w:val="singleLevel"/>
     <w:tmpl w:val="0C090005"/>
@@ -8979,7 +9209,7 @@
       </w:rPr>
     </w:lvl>
   </w:abstractNum>
-  <w:abstractNum w:abstractNumId="6" w15:restartNumberingAfterBreak="0">
+  <w:abstractNum w:abstractNumId="7" w15:restartNumberingAfterBreak="0">
     <w:nsid w:val="1F320768"/>
     <w:multiLevelType w:val="singleLevel"/>
     <w:tmpl w:val="0C090001"/>
@@ -8999,7 +9229,7 @@
       </w:rPr>
     </w:lvl>
   </w:abstractNum>
-  <w:abstractNum w:abstractNumId="7" w15:restartNumberingAfterBreak="0">
+  <w:abstractNum w:abstractNumId="8" w15:restartNumberingAfterBreak="0">
     <w:nsid w:val="2040603A"/>
     <w:multiLevelType w:val="singleLevel"/>
     <w:tmpl w:val="0C090005"/>
@@ -9019,7 +9249,7 @@
       </w:rPr>
     </w:lvl>
   </w:abstractNum>
-  <w:abstractNum w:abstractNumId="8" w15:restartNumberingAfterBreak="0">
+  <w:abstractNum w:abstractNumId="9" w15:restartNumberingAfterBreak="0">
     <w:nsid w:val="25A849C2"/>
     <w:multiLevelType w:val="singleLevel"/>
     <w:tmpl w:val="0C090001"/>
@@ -9039,7 +9269,7 @@
       </w:rPr>
     </w:lvl>
   </w:abstractNum>
-  <w:abstractNum w:abstractNumId="9" w15:restartNumberingAfterBreak="0">
+  <w:abstractNum w:abstractNumId="10" w15:restartNumberingAfterBreak="0">
     <w:nsid w:val="2A9836EA"/>
     <w:multiLevelType w:val="hybridMultilevel"/>
     <w:tmpl w:val="F1481A84"/>
@@ -9152,7 +9382,7 @@
       </w:rPr>
     </w:lvl>
   </w:abstractNum>
-  <w:abstractNum w:abstractNumId="10" w15:restartNumberingAfterBreak="0">
+  <w:abstractNum w:abstractNumId="11" w15:restartNumberingAfterBreak="0">
     <w:nsid w:val="3C8616EA"/>
     <w:multiLevelType w:val="singleLevel"/>
     <w:tmpl w:val="0C090005"/>
@@ -9172,7 +9402,7 @@
       </w:rPr>
     </w:lvl>
   </w:abstractNum>
-  <w:abstractNum w:abstractNumId="11" w15:restartNumberingAfterBreak="0">
+  <w:abstractNum w:abstractNumId="12" w15:restartNumberingAfterBreak="0">
     <w:nsid w:val="3C862D31"/>
     <w:multiLevelType w:val="hybridMultilevel"/>
     <w:tmpl w:val="DEC84B52"/>
@@ -9285,7 +9515,93 @@
       </w:rPr>
     </w:lvl>
   </w:abstractNum>
-  <w:abstractNum w:abstractNumId="12" w15:restartNumberingAfterBreak="0">
+  <w:abstractNum w:abstractNumId="13" w15:restartNumberingAfterBreak="0">
+    <w:nsid w:val="3F6133C4"/>
+    <w:multiLevelType w:val="hybridMultilevel"/>
+    <w:tmpl w:val="4F2CC0CC"/>
+    <w:lvl w:ilvl="0" w:tplc="0C09000F">
+      <w:start w:val="1"/>
+      <w:numFmt w:val="decimal"/>
+      <w:lvlText w:val="%1."/>
+      <w:lvlJc w:val="left"/>
+      <w:pPr>
+        <w:ind w:left="720" w:hanging="360"/>
+      </w:pPr>
+    </w:lvl>
+    <w:lvl w:ilvl="1" w:tplc="0C090019" w:tentative="1">
+      <w:start w:val="1"/>
+      <w:numFmt w:val="lowerLetter"/>
+      <w:lvlText w:val="%2."/>
+      <w:lvlJc w:val="left"/>
+      <w:pPr>
+        <w:ind w:left="1440" w:hanging="360"/>
+      </w:pPr>
+    </w:lvl>
+    <w:lvl w:ilvl="2" w:tplc="0C09001B" w:tentative="1">
+      <w:start w:val="1"/>
+      <w:numFmt w:val="lowerRoman"/>
+      <w:lvlText w:val="%3."/>
+      <w:lvlJc w:val="right"/>
+      <w:pPr>
+        <w:ind w:left="2160" w:hanging="180"/>
+      </w:pPr>
+    </w:lvl>
+    <w:lvl w:ilvl="3" w:tplc="0C09000F" w:tentative="1">
+      <w:start w:val="1"/>
+      <w:numFmt w:val="decimal"/>
+      <w:lvlText w:val="%4."/>
+      <w:lvlJc w:val="left"/>
+      <w:pPr>
+        <w:ind w:left="2880" w:hanging="360"/>
+      </w:pPr>
+    </w:lvl>
+    <w:lvl w:ilvl="4" w:tplc="0C090019" w:tentative="1">
+      <w:start w:val="1"/>
+      <w:numFmt w:val="lowerLetter"/>
+      <w:lvlText w:val="%5."/>
+      <w:lvlJc w:val="left"/>
+      <w:pPr>
+        <w:ind w:left="3600" w:hanging="360"/>
+      </w:pPr>
+    </w:lvl>
+    <w:lvl w:ilvl="5" w:tplc="0C09001B" w:tentative="1">
+      <w:start w:val="1"/>
+      <w:numFmt w:val="lowerRoman"/>
+      <w:lvlText w:val="%6."/>
+      <w:lvlJc w:val="right"/>
+      <w:pPr>
+        <w:ind w:left="4320" w:hanging="180"/>
+      </w:pPr>
+    </w:lvl>
+    <w:lvl w:ilvl="6" w:tplc="0C09000F" w:tentative="1">
+      <w:start w:val="1"/>
+      <w:numFmt w:val="decimal"/>
+      <w:lvlText w:val="%7."/>
+      <w:lvlJc w:val="left"/>
+      <w:pPr>
+        <w:ind w:left="5040" w:hanging="360"/>
+      </w:pPr>
+    </w:lvl>
+    <w:lvl w:ilvl="7" w:tplc="0C090019" w:tentative="1">
+      <w:start w:val="1"/>
+      <w:numFmt w:val="lowerLetter"/>
+      <w:lvlText w:val="%8."/>
+      <w:lvlJc w:val="left"/>
+      <w:pPr>
+        <w:ind w:left="5760" w:hanging="360"/>
+      </w:pPr>
+    </w:lvl>
+    <w:lvl w:ilvl="8" w:tplc="0C09001B" w:tentative="1">
+      <w:start w:val="1"/>
+      <w:numFmt w:val="lowerRoman"/>
+      <w:lvlText w:val="%9."/>
+      <w:lvlJc w:val="right"/>
+      <w:pPr>
+        <w:ind w:left="6480" w:hanging="180"/>
+      </w:pPr>
+    </w:lvl>
+  </w:abstractNum>
+  <w:abstractNum w:abstractNumId="14" w15:restartNumberingAfterBreak="0">
     <w:nsid w:val="414C4E36"/>
     <w:multiLevelType w:val="hybridMultilevel"/>
     <w:tmpl w:val="6590E16A"/>
@@ -9398,7 +9714,120 @@
       </w:rPr>
     </w:lvl>
   </w:abstractNum>
-  <w:abstractNum w:abstractNumId="13" w15:restartNumberingAfterBreak="0">
+  <w:abstractNum w:abstractNumId="15" w15:restartNumberingAfterBreak="0">
+    <w:nsid w:val="417D2985"/>
+    <w:multiLevelType w:val="hybridMultilevel"/>
+    <w:tmpl w:val="39A4D2F6"/>
+    <w:lvl w:ilvl="0" w:tplc="0C090001">
+      <w:start w:val="1"/>
+      <w:numFmt w:val="bullet"/>
+      <w:lvlText w:val=""/>
+      <w:lvlJc w:val="left"/>
+      <w:pPr>
+        <w:ind w:left="720" w:hanging="360"/>
+      </w:pPr>
+      <w:rPr>
+        <w:rFonts w:ascii="Symbol" w:hAnsi="Symbol" w:hint="default"/>
+      </w:rPr>
+    </w:lvl>
+    <w:lvl w:ilvl="1" w:tplc="0C090003">
+      <w:start w:val="1"/>
+      <w:numFmt w:val="bullet"/>
+      <w:lvlText w:val="o"/>
+      <w:lvlJc w:val="left"/>
+      <w:pPr>
+        <w:ind w:left="1440" w:hanging="360"/>
+      </w:pPr>
+      <w:rPr>
+        <w:rFonts w:ascii="Courier New" w:hAnsi="Courier New" w:cs="Courier New" w:hint="default"/>
+      </w:rPr>
+    </w:lvl>
+    <w:lvl w:ilvl="2" w:tplc="0C090005" w:tentative="1">
+      <w:start w:val="1"/>
+      <w:numFmt w:val="bullet"/>
+      <w:lvlText w:val=""/>
+      <w:lvlJc w:val="left"/>
+      <w:pPr>
+        <w:ind w:left="2160" w:hanging="360"/>
+      </w:pPr>
+      <w:rPr>
+        <w:rFonts w:ascii="Wingdings" w:hAnsi="Wingdings" w:hint="default"/>
+      </w:rPr>
+    </w:lvl>
+    <w:lvl w:ilvl="3" w:tplc="0C090001" w:tentative="1">
+      <w:start w:val="1"/>
+      <w:numFmt w:val="bullet"/>
+      <w:lvlText w:val=""/>
+      <w:lvlJc w:val="left"/>
+      <w:pPr>
+        <w:ind w:left="2880" w:hanging="360"/>
+      </w:pPr>
+      <w:rPr>
+        <w:rFonts w:ascii="Symbol" w:hAnsi="Symbol" w:hint="default"/>
+      </w:rPr>
+    </w:lvl>
+    <w:lvl w:ilvl="4" w:tplc="0C090003" w:tentative="1">
+      <w:start w:val="1"/>
+      <w:numFmt w:val="bullet"/>
+      <w:lvlText w:val="o"/>
+      <w:lvlJc w:val="left"/>
+      <w:pPr>
+        <w:ind w:left="3600" w:hanging="360"/>
+      </w:pPr>
+      <w:rPr>
+        <w:rFonts w:ascii="Courier New" w:hAnsi="Courier New" w:cs="Courier New" w:hint="default"/>
+      </w:rPr>
+    </w:lvl>
+    <w:lvl w:ilvl="5" w:tplc="0C090005" w:tentative="1">
+      <w:start w:val="1"/>
+      <w:numFmt w:val="bullet"/>
+      <w:lvlText w:val=""/>
+      <w:lvlJc w:val="left"/>
+      <w:pPr>
+        <w:ind w:left="4320" w:hanging="360"/>
+      </w:pPr>
+      <w:rPr>
+        <w:rFonts w:ascii="Wingdings" w:hAnsi="Wingdings" w:hint="default"/>
+      </w:rPr>
+    </w:lvl>
+    <w:lvl w:ilvl="6" w:tplc="0C090001" w:tentative="1">
+      <w:start w:val="1"/>
+      <w:numFmt w:val="bullet"/>
+      <w:lvlText w:val=""/>
+      <w:lvlJc w:val="left"/>
+      <w:pPr>
+        <w:ind w:left="5040" w:hanging="360"/>
+      </w:pPr>
+      <w:rPr>
+        <w:rFonts w:ascii="Symbol" w:hAnsi="Symbol" w:hint="default"/>
+      </w:rPr>
+    </w:lvl>
+    <w:lvl w:ilvl="7" w:tplc="0C090003" w:tentative="1">
+      <w:start w:val="1"/>
+      <w:numFmt w:val="bullet"/>
+      <w:lvlText w:val="o"/>
+      <w:lvlJc w:val="left"/>
+      <w:pPr>
+        <w:ind w:left="5760" w:hanging="360"/>
+      </w:pPr>
+      <w:rPr>
+        <w:rFonts w:ascii="Courier New" w:hAnsi="Courier New" w:cs="Courier New" w:hint="default"/>
+      </w:rPr>
+    </w:lvl>
+    <w:lvl w:ilvl="8" w:tplc="0C090005" w:tentative="1">
+      <w:start w:val="1"/>
+      <w:numFmt w:val="bullet"/>
+      <w:lvlText w:val=""/>
+      <w:lvlJc w:val="left"/>
+      <w:pPr>
+        <w:ind w:left="6480" w:hanging="360"/>
+      </w:pPr>
+      <w:rPr>
+        <w:rFonts w:ascii="Wingdings" w:hAnsi="Wingdings" w:hint="default"/>
+      </w:rPr>
+    </w:lvl>
+  </w:abstractNum>
+  <w:abstractNum w:abstractNumId="16" w15:restartNumberingAfterBreak="0">
     <w:nsid w:val="436A7D76"/>
     <w:multiLevelType w:val="singleLevel"/>
     <w:tmpl w:val="0C090001"/>
@@ -9418,7 +9847,7 @@
       </w:rPr>
     </w:lvl>
   </w:abstractNum>
-  <w:abstractNum w:abstractNumId="14" w15:restartNumberingAfterBreak="0">
+  <w:abstractNum w:abstractNumId="17" w15:restartNumberingAfterBreak="0">
     <w:nsid w:val="45F16243"/>
     <w:multiLevelType w:val="singleLevel"/>
     <w:tmpl w:val="0C09000F"/>
@@ -9438,7 +9867,7 @@
       </w:rPr>
     </w:lvl>
   </w:abstractNum>
-  <w:abstractNum w:abstractNumId="15" w15:restartNumberingAfterBreak="0">
+  <w:abstractNum w:abstractNumId="18" w15:restartNumberingAfterBreak="0">
     <w:nsid w:val="4F9D0166"/>
     <w:multiLevelType w:val="singleLevel"/>
     <w:tmpl w:val="0C090001"/>
@@ -9458,7 +9887,7 @@
       </w:rPr>
     </w:lvl>
   </w:abstractNum>
-  <w:abstractNum w:abstractNumId="16" w15:restartNumberingAfterBreak="0">
+  <w:abstractNum w:abstractNumId="19" w15:restartNumberingAfterBreak="0">
     <w:nsid w:val="50F03F1C"/>
     <w:multiLevelType w:val="singleLevel"/>
     <w:tmpl w:val="0C090005"/>
@@ -9478,7 +9907,7 @@
       </w:rPr>
     </w:lvl>
   </w:abstractNum>
-  <w:abstractNum w:abstractNumId="17" w15:restartNumberingAfterBreak="0">
+  <w:abstractNum w:abstractNumId="20" w15:restartNumberingAfterBreak="0">
     <w:nsid w:val="55F96685"/>
     <w:multiLevelType w:val="hybridMultilevel"/>
     <w:tmpl w:val="6B366BFE"/>
@@ -9591,7 +10020,7 @@
       </w:rPr>
     </w:lvl>
   </w:abstractNum>
-  <w:abstractNum w:abstractNumId="18" w15:restartNumberingAfterBreak="0">
+  <w:abstractNum w:abstractNumId="21" w15:restartNumberingAfterBreak="0">
     <w:nsid w:val="5E42440D"/>
     <w:multiLevelType w:val="singleLevel"/>
     <w:tmpl w:val="0C090005"/>
@@ -9611,7 +10040,7 @@
       </w:rPr>
     </w:lvl>
   </w:abstractNum>
-  <w:abstractNum w:abstractNumId="19" w15:restartNumberingAfterBreak="0">
+  <w:abstractNum w:abstractNumId="22" w15:restartNumberingAfterBreak="0">
     <w:nsid w:val="5FC714AE"/>
     <w:multiLevelType w:val="singleLevel"/>
     <w:tmpl w:val="0C090001"/>
@@ -9631,7 +10060,7 @@
       </w:rPr>
     </w:lvl>
   </w:abstractNum>
-  <w:abstractNum w:abstractNumId="20" w15:restartNumberingAfterBreak="0">
+  <w:abstractNum w:abstractNumId="23" w15:restartNumberingAfterBreak="0">
     <w:nsid w:val="625E7C53"/>
     <w:multiLevelType w:val="singleLevel"/>
     <w:tmpl w:val="0C090001"/>
@@ -9651,7 +10080,7 @@
       </w:rPr>
     </w:lvl>
   </w:abstractNum>
-  <w:abstractNum w:abstractNumId="21" w15:restartNumberingAfterBreak="0">
+  <w:abstractNum w:abstractNumId="24" w15:restartNumberingAfterBreak="0">
     <w:nsid w:val="64415502"/>
     <w:multiLevelType w:val="singleLevel"/>
     <w:tmpl w:val="0C090005"/>
@@ -9671,7 +10100,7 @@
       </w:rPr>
     </w:lvl>
   </w:abstractNum>
-  <w:abstractNum w:abstractNumId="22" w15:restartNumberingAfterBreak="0">
+  <w:abstractNum w:abstractNumId="25" w15:restartNumberingAfterBreak="0">
     <w:nsid w:val="681253A8"/>
     <w:multiLevelType w:val="singleLevel"/>
     <w:tmpl w:val="0C090001"/>
@@ -9691,7 +10120,7 @@
       </w:rPr>
     </w:lvl>
   </w:abstractNum>
-  <w:abstractNum w:abstractNumId="23" w15:restartNumberingAfterBreak="0">
+  <w:abstractNum w:abstractNumId="26" w15:restartNumberingAfterBreak="0">
     <w:nsid w:val="6B6D1114"/>
     <w:multiLevelType w:val="singleLevel"/>
     <w:tmpl w:val="0C090001"/>
@@ -9711,7 +10140,7 @@
       </w:rPr>
     </w:lvl>
   </w:abstractNum>
-  <w:abstractNum w:abstractNumId="24" w15:restartNumberingAfterBreak="0">
+  <w:abstractNum w:abstractNumId="27" w15:restartNumberingAfterBreak="0">
     <w:nsid w:val="6DD72BD6"/>
     <w:multiLevelType w:val="singleLevel"/>
     <w:tmpl w:val="0C090005"/>
@@ -9731,7 +10160,120 @@
       </w:rPr>
     </w:lvl>
   </w:abstractNum>
-  <w:abstractNum w:abstractNumId="25" w15:restartNumberingAfterBreak="0">
+  <w:abstractNum w:abstractNumId="28" w15:restartNumberingAfterBreak="0">
+    <w:nsid w:val="78EC4D62"/>
+    <w:multiLevelType w:val="hybridMultilevel"/>
+    <w:tmpl w:val="C9042C56"/>
+    <w:lvl w:ilvl="0" w:tplc="0C090001">
+      <w:start w:val="1"/>
+      <w:numFmt w:val="bullet"/>
+      <w:lvlText w:val=""/>
+      <w:lvlJc w:val="left"/>
+      <w:pPr>
+        <w:ind w:left="720" w:hanging="360"/>
+      </w:pPr>
+      <w:rPr>
+        <w:rFonts w:ascii="Symbol" w:hAnsi="Symbol" w:hint="default"/>
+      </w:rPr>
+    </w:lvl>
+    <w:lvl w:ilvl="1" w:tplc="0C090003" w:tentative="1">
+      <w:start w:val="1"/>
+      <w:numFmt w:val="bullet"/>
+      <w:lvlText w:val="o"/>
+      <w:lvlJc w:val="left"/>
+      <w:pPr>
+        <w:ind w:left="1440" w:hanging="360"/>
+      </w:pPr>
+      <w:rPr>
+        <w:rFonts w:ascii="Courier New" w:hAnsi="Courier New" w:cs="Courier New" w:hint="default"/>
+      </w:rPr>
+    </w:lvl>
+    <w:lvl w:ilvl="2" w:tplc="0C090005" w:tentative="1">
+      <w:start w:val="1"/>
+      <w:numFmt w:val="bullet"/>
+      <w:lvlText w:val=""/>
+      <w:lvlJc w:val="left"/>
+      <w:pPr>
+        <w:ind w:left="2160" w:hanging="360"/>
+      </w:pPr>
+      <w:rPr>
+        <w:rFonts w:ascii="Wingdings" w:hAnsi="Wingdings" w:hint="default"/>
+      </w:rPr>
+    </w:lvl>
+    <w:lvl w:ilvl="3" w:tplc="0C090001" w:tentative="1">
+      <w:start w:val="1"/>
+      <w:numFmt w:val="bullet"/>
+      <w:lvlText w:val=""/>
+      <w:lvlJc w:val="left"/>
+      <w:pPr>
+        <w:ind w:left="2880" w:hanging="360"/>
+      </w:pPr>
+      <w:rPr>
+        <w:rFonts w:ascii="Symbol" w:hAnsi="Symbol" w:hint="default"/>
+      </w:rPr>
+    </w:lvl>
+    <w:lvl w:ilvl="4" w:tplc="0C090003" w:tentative="1">
+      <w:start w:val="1"/>
+      <w:numFmt w:val="bullet"/>
+      <w:lvlText w:val="o"/>
+      <w:lvlJc w:val="left"/>
+      <w:pPr>
+        <w:ind w:left="3600" w:hanging="360"/>
+      </w:pPr>
+      <w:rPr>
+        <w:rFonts w:ascii="Courier New" w:hAnsi="Courier New" w:cs="Courier New" w:hint="default"/>
+      </w:rPr>
+    </w:lvl>
+    <w:lvl w:ilvl="5" w:tplc="0C090005" w:tentative="1">
+      <w:start w:val="1"/>
+      <w:numFmt w:val="bullet"/>
+      <w:lvlText w:val=""/>
+      <w:lvlJc w:val="left"/>
+      <w:pPr>
+        <w:ind w:left="4320" w:hanging="360"/>
+      </w:pPr>
+      <w:rPr>
+        <w:rFonts w:ascii="Wingdings" w:hAnsi="Wingdings" w:hint="default"/>
+      </w:rPr>
+    </w:lvl>
+    <w:lvl w:ilvl="6" w:tplc="0C090001" w:tentative="1">
+      <w:start w:val="1"/>
+      <w:numFmt w:val="bullet"/>
+      <w:lvlText w:val=""/>
+      <w:lvlJc w:val="left"/>
+      <w:pPr>
+        <w:ind w:left="5040" w:hanging="360"/>
+      </w:pPr>
+      <w:rPr>
+        <w:rFonts w:ascii="Symbol" w:hAnsi="Symbol" w:hint="default"/>
+      </w:rPr>
+    </w:lvl>
+    <w:lvl w:ilvl="7" w:tplc="0C090003" w:tentative="1">
+      <w:start w:val="1"/>
+      <w:numFmt w:val="bullet"/>
+      <w:lvlText w:val="o"/>
+      <w:lvlJc w:val="left"/>
+      <w:pPr>
+        <w:ind w:left="5760" w:hanging="360"/>
+      </w:pPr>
+      <w:rPr>
+        <w:rFonts w:ascii="Courier New" w:hAnsi="Courier New" w:cs="Courier New" w:hint="default"/>
+      </w:rPr>
+    </w:lvl>
+    <w:lvl w:ilvl="8" w:tplc="0C090005" w:tentative="1">
+      <w:start w:val="1"/>
+      <w:numFmt w:val="bullet"/>
+      <w:lvlText w:val=""/>
+      <w:lvlJc w:val="left"/>
+      <w:pPr>
+        <w:ind w:left="6480" w:hanging="360"/>
+      </w:pPr>
+      <w:rPr>
+        <w:rFonts w:ascii="Wingdings" w:hAnsi="Wingdings" w:hint="default"/>
+      </w:rPr>
+    </w:lvl>
+  </w:abstractNum>
+  <w:abstractNum w:abstractNumId="29" w15:restartNumberingAfterBreak="0">
     <w:nsid w:val="79615BC3"/>
     <w:multiLevelType w:val="singleLevel"/>
     <w:tmpl w:val="0C090005"/>
@@ -9751,7 +10293,7 @@
       </w:rPr>
     </w:lvl>
   </w:abstractNum>
-  <w:abstractNum w:abstractNumId="26" w15:restartNumberingAfterBreak="0">
+  <w:abstractNum w:abstractNumId="30" w15:restartNumberingAfterBreak="0">
     <w:nsid w:val="7D5622F1"/>
     <w:multiLevelType w:val="singleLevel"/>
     <w:tmpl w:val="0C090001"/>
@@ -9771,7 +10313,7 @@
       </w:rPr>
     </w:lvl>
   </w:abstractNum>
-  <w:abstractNum w:abstractNumId="27" w15:restartNumberingAfterBreak="0">
+  <w:abstractNum w:abstractNumId="31" w15:restartNumberingAfterBreak="0">
     <w:nsid w:val="7F4A085D"/>
     <w:multiLevelType w:val="singleLevel"/>
     <w:tmpl w:val="0C090001"/>
@@ -9792,98 +10334,102 @@
     </w:lvl>
   </w:abstractNum>
   <w:num w:numId="1" w16cid:durableId="294877289">
+    <w:abstractNumId w:val="27"/>
+  </w:num>
+  <w:num w:numId="2" w16cid:durableId="726027821">
     <w:abstractNumId w:val="24"/>
   </w:num>
-  <w:num w:numId="2" w16cid:durableId="726027821">
-    <w:abstractNumId w:val="21"/>
-  </w:num>
   <w:num w:numId="3" w16cid:durableId="1291982771">
-    <w:abstractNumId w:val="7"/>
+    <w:abstractNumId w:val="8"/>
   </w:num>
   <w:num w:numId="4" w16cid:durableId="1660767989">
-    <w:abstractNumId w:val="18"/>
+    <w:abstractNumId w:val="21"/>
   </w:num>
   <w:num w:numId="5" w16cid:durableId="898630182">
     <w:abstractNumId w:val="2"/>
   </w:num>
   <w:num w:numId="6" w16cid:durableId="1199514266">
+    <w:abstractNumId w:val="6"/>
+  </w:num>
+  <w:num w:numId="7" w16cid:durableId="1840388368">
+    <w:abstractNumId w:val="19"/>
+  </w:num>
+  <w:num w:numId="8" w16cid:durableId="367336562">
+    <w:abstractNumId w:val="29"/>
+  </w:num>
+  <w:num w:numId="9" w16cid:durableId="1157574317">
     <w:abstractNumId w:val="5"/>
   </w:num>
-  <w:num w:numId="7" w16cid:durableId="1840388368">
-    <w:abstractNumId w:val="16"/>
-  </w:num>
-  <w:num w:numId="8" w16cid:durableId="367336562">
-    <w:abstractNumId w:val="25"/>
-  </w:num>
-  <w:num w:numId="9" w16cid:durableId="1157574317">
-    <w:abstractNumId w:val="4"/>
-  </w:num>
   <w:num w:numId="10" w16cid:durableId="190454664">
-    <w:abstractNumId w:val="10"/>
+    <w:abstractNumId w:val="11"/>
   </w:num>
   <w:num w:numId="11" w16cid:durableId="2039159214">
-    <w:abstractNumId w:val="26"/>
+    <w:abstractNumId w:val="30"/>
   </w:num>
   <w:num w:numId="12" w16cid:durableId="128131021">
-    <w:abstractNumId w:val="23"/>
+    <w:abstractNumId w:val="26"/>
   </w:num>
   <w:num w:numId="13" w16cid:durableId="659770428">
     <w:abstractNumId w:val="1"/>
   </w:num>
   <w:num w:numId="14" w16cid:durableId="476841317">
-    <w:abstractNumId w:val="27"/>
+    <w:abstractNumId w:val="31"/>
   </w:num>
   <w:num w:numId="15" w16cid:durableId="111360223">
-    <w:abstractNumId w:val="22"/>
+    <w:abstractNumId w:val="25"/>
   </w:num>
   <w:num w:numId="16" w16cid:durableId="1688170607">
-    <w:abstractNumId w:val="6"/>
+    <w:abstractNumId w:val="7"/>
   </w:num>
   <w:num w:numId="17" w16cid:durableId="1793472614">
-    <w:abstractNumId w:val="13"/>
+    <w:abstractNumId w:val="16"/>
   </w:num>
   <w:num w:numId="18" w16cid:durableId="504519977">
-    <w:abstractNumId w:val="8"/>
+    <w:abstractNumId w:val="9"/>
   </w:num>
   <w:num w:numId="19" w16cid:durableId="1082482231">
-    <w:abstractNumId w:val="15"/>
+    <w:abstractNumId w:val="18"/>
   </w:num>
   <w:num w:numId="20" w16cid:durableId="1096247390">
-    <w:abstractNumId w:val="20"/>
+    <w:abstractNumId w:val="23"/>
   </w:num>
   <w:num w:numId="21" w16cid:durableId="1805926731">
-    <w:abstractNumId w:val="14"/>
+    <w:abstractNumId w:val="17"/>
   </w:num>
   <w:num w:numId="22" w16cid:durableId="263346362">
-    <w:abstractNumId w:val="19"/>
+    <w:abstractNumId w:val="22"/>
   </w:num>
   <w:num w:numId="23" w16cid:durableId="1050805511">
     <w:abstractNumId w:val="0"/>
   </w:num>
   <w:num w:numId="24" w16cid:durableId="505243265">
-    <w:abstractNumId w:val="9"/>
+    <w:abstractNumId w:val="10"/>
   </w:num>
   <w:num w:numId="25" w16cid:durableId="540897794">
     <w:abstractNumId w:val="3"/>
   </w:num>
   <w:num w:numId="26" w16cid:durableId="435904589">
+    <w:abstractNumId w:val="14"/>
+  </w:num>
+  <w:num w:numId="27" w16cid:durableId="1281255552">
+    <w:abstractNumId w:val="20"/>
+  </w:num>
+  <w:num w:numId="28" w16cid:durableId="349453570">
     <w:abstractNumId w:val="12"/>
   </w:num>
-  <w:num w:numId="27" w16cid:durableId="1281255552">
-    <w:abstractNumId w:val="17"/>
+  <w:num w:numId="29" w16cid:durableId="710761996">
+    <w:abstractNumId w:val="15"/>
   </w:num>
-  <w:num w:numId="28" w16cid:durableId="349453570">
-    <w:abstractNumId w:val="11"/>
+  <w:num w:numId="30" w16cid:durableId="1949654084">
+    <w:abstractNumId w:val="28"/>
+  </w:num>
+  <w:num w:numId="31" w16cid:durableId="565260838">
+    <w:abstractNumId w:val="4"/>
+  </w:num>
+  <w:num w:numId="32" w16cid:durableId="10961568">
+    <w:abstractNumId w:val="13"/>
   </w:num>
 </w:numbering>
-</file>
-
-<file path=word/people.xml><?xml version="1.0" encoding="utf-8"?>
-<w15:people xmlns:wpc="http://schemas.microsoft.com/office/word/2010/wordprocessingCanvas" xmlns:cx="http://schemas.microsoft.com/office/drawing/2014/chartex" xmlns:cx1="http://schemas.microsoft.com/office/drawing/2015/9/8/chartex" xmlns:cx2="http://schemas.microsoft.com/office/drawing/2015/10/21/chartex" xmlns:cx3="http://schemas.microsoft.com/office/drawing/2016/5/9/chartex" xmlns:cx4="http://schemas.microsoft.com/office/drawing/2016/5/10/chartex" xmlns:cx5="http://schemas.microsoft.com/office/drawing/2016/5/11/chartex" xmlns:cx6="http://schemas.microsoft.com/office/drawing/2016/5/12/chartex" xmlns:cx7="http://schemas.microsoft.com/office/drawing/2016/5/13/chartex" xmlns:cx8="http://schemas.microsoft.com/office/drawing/2016/5/14/chartex" xmlns:mc="http://schemas.openxmlformats.org/markup-compatibility/2006" xmlns:aink="http://schemas.microsoft.com/office/drawing/2016/ink" xmlns:am3d="http://schemas.microsoft.com/office/drawing/2017/model3d" xmlns:o="urn:schemas-microsoft-com:office:office" xmlns:oel="http://schemas.microsoft.com/office/2019/extlst" xmlns:r="http://schemas.openxmlformats.org/officeDocument/2006/relationships" xmlns:m="http://schemas.openxmlformats.org/officeDocument/2006/math" xmlns:v="urn:schemas-microsoft-com:vml" xmlns:wp14="http://schemas.microsoft.com/office/word/2010/wordprocessingDrawing" xmlns:wp="http://schemas.openxmlformats.org/drawingml/2006/wordprocessingDrawing" xmlns:w10="urn:schemas-microsoft-com:office:word" xmlns:w="http://schemas.openxmlformats.org/wordprocessingml/2006/main" xmlns:w14="http://schemas.microsoft.com/office/word/2010/wordml" xmlns:w15="http://schemas.microsoft.com/office/word/2012/wordml" xmlns:w16cex="http://schemas.microsoft.com/office/word/2018/wordml/cex" xmlns:w16cid="http://schemas.microsoft.com/office/word/2016/wordml/cid" xmlns:w16="http://schemas.microsoft.com/office/word/2018/wordml" xmlns:w16sdtdh="http://schemas.microsoft.com/office/word/2020/wordml/sdtdatahash" xmlns:w16se="http://schemas.microsoft.com/office/word/2015/wordml/symex" xmlns:wpg="http://schemas.microsoft.com/office/word/2010/wordprocessingGroup" xmlns:wpi="http://schemas.microsoft.com/office/word/2010/wordprocessingInk" xmlns:wne="http://schemas.microsoft.com/office/word/2006/wordml" xmlns:wps="http://schemas.microsoft.com/office/word/2010/wordprocessingShape" mc:Ignorable="w14 w15 w16se w16cid w16 w16cex w16sdtdh wp14">
-  <w15:person w15:author="Richard Pountney">
-    <w15:presenceInfo w15:providerId="None" w15:userId="Richard Pountney"/>
-  </w15:person>
-</w15:people>
 </file>
 
 <file path=word/styles.xml><?xml version="1.0" encoding="utf-8"?>
@@ -10410,6 +10956,7 @@
   <w:style w:type="character" w:default="1" w:styleId="DefaultParagraphFont">
     <w:name w:val="Default Paragraph Font"/>
     <w:uiPriority w:val="1"/>
+    <w:semiHidden/>
     <w:unhideWhenUsed/>
   </w:style>
   <w:style w:type="table" w:default="1" w:styleId="TableNormal">
@@ -11243,10 +11790,6 @@
 </file>
 
 <file path=customXml/item1.xml><?xml version="1.0" encoding="utf-8"?>
-<b:Sources xmlns:b="http://schemas.openxmlformats.org/officeDocument/2006/bibliography" xmlns="http://schemas.openxmlformats.org/officeDocument/2006/bibliography" SelectedStyle="\APA.XSL" StyleName="APA"/>
-</file>
-
-<file path=customXml/item2.xml><?xml version="1.0" encoding="utf-8"?>
 <?mso-contentType ?>
 <FormTemplates xmlns="http://schemas.microsoft.com/sharepoint/v3/contenttype/forms">
   <Display>DocumentLibraryForm</Display>
@@ -11255,129 +11798,11 @@
 </FormTemplates>
 </file>
 
-<file path=customXml/item3.xml><?xml version="1.0" encoding="utf-8"?>
-<p:properties xmlns:p="http://schemas.microsoft.com/office/2006/metadata/properties" xmlns:xsi="http://www.w3.org/2001/XMLSchema-instance" xmlns:pc="http://schemas.microsoft.com/office/infopath/2007/PartnerControls">
-  <documentManagement>
-    <fa5d3b4d8cf74ec981362b3eb643e248 xmlns="5f74dd2f-22f2-408e-afeb-41eb07d438b4">
-      <Terms xmlns="http://schemas.microsoft.com/office/infopath/2007/PartnerControls">
-        <TermInfo xmlns="http://schemas.microsoft.com/office/infopath/2007/PartnerControls">
-          <TermName xmlns="http://schemas.microsoft.com/office/infopath/2007/PartnerControls">GM Organisational Services</TermName>
-          <TermId xmlns="http://schemas.microsoft.com/office/infopath/2007/PartnerControls">acd69022-a3e0-413b-ba96-f2de3238a3d4</TermId>
-        </TermInfo>
-      </Terms>
-    </fa5d3b4d8cf74ec981362b3eb643e248>
-    <TaxCatchAll xmlns="5f74dd2f-22f2-408e-afeb-41eb07d438b4">
-      <Value>17</Value>
-      <Value>10</Value>
-      <Value>7</Value>
-    </TaxCatchAll>
-    <p1537ba4e93a4f2286ec9efb9c4b2f65 xmlns="5f74dd2f-22f2-408e-afeb-41eb07d438b4">
-      <Terms xmlns="http://schemas.microsoft.com/office/infopath/2007/PartnerControls">
-        <TermInfo xmlns="http://schemas.microsoft.com/office/infopath/2007/PartnerControls">
-          <TermName xmlns="http://schemas.microsoft.com/office/infopath/2007/PartnerControls">Quality Assurance</TermName>
-          <TermId xmlns="http://schemas.microsoft.com/office/infopath/2007/PartnerControls">a8a87169-e3a5-4061-9acc-fbeabf5a0e95</TermId>
-        </TermInfo>
-      </Terms>
-    </p1537ba4e93a4f2286ec9efb9c4b2f65>
-    <Last_x0020_Reviewed xmlns="5f74dd2f-22f2-408e-afeb-41eb07d438b4">2012-08-31T16:00:00+00:00</Last_x0020_Reviewed>
-    <dd525d18ddf642f5b1fb0818857c86af xmlns="5f74dd2f-22f2-408e-afeb-41eb07d438b4">
-      <Terms xmlns="http://schemas.microsoft.com/office/infopath/2007/PartnerControls">
-        <TermInfo xmlns="http://schemas.microsoft.com/office/infopath/2007/PartnerControls">
-          <TermName xmlns="http://schemas.microsoft.com/office/infopath/2007/PartnerControls">Director, Teaching and Learning</TermName>
-          <TermId xmlns="http://schemas.microsoft.com/office/infopath/2007/PartnerControls">b63ba523-8d3b-4dbc-85c8-feda5af05065</TermId>
-        </TermInfo>
-      </Terms>
-    </dd525d18ddf642f5b1fb0818857c86af>
-    <Last_x0020_Endorsed xmlns="5f74dd2f-22f2-408e-afeb-41eb07d438b4">2012-08-31T16:00:00+00:00</Last_x0020_Endorsed>
-    <aa580026ba0249d9933b64dbd079dccf xmlns="5f74dd2f-22f2-408e-afeb-41eb07d438b4">
-      <Terms xmlns="http://schemas.microsoft.com/office/infopath/2007/PartnerControls"/>
-    </aa580026ba0249d9933b64dbd079dccf>
-    <i03c6a0eefa54097af7e4fbfe9750004 xmlns="5f74dd2f-22f2-408e-afeb-41eb07d438b4">
-      <Terms xmlns="http://schemas.microsoft.com/office/infopath/2007/PartnerControls"/>
-    </i03c6a0eefa54097af7e4fbfe9750004>
-    <g6ba146fcb234906b842409e0f4e7bf8 xmlns="5f74dd2f-22f2-408e-afeb-41eb07d438b4">
-      <Terms xmlns="http://schemas.microsoft.com/office/infopath/2007/PartnerControls"/>
-    </g6ba146fcb234906b842409e0f4e7bf8>
-    <cc4d9b1b6a9442b49b5bef5859edabb6 xmlns="5f74dd2f-22f2-408e-afeb-41eb07d438b4">
-      <Terms xmlns="http://schemas.microsoft.com/office/infopath/2007/PartnerControls"/>
-    </cc4d9b1b6a9442b49b5bef5859edabb6>
-    <hfc587dd3d7643e7bf91d1f90de46bef xmlns="5f74dd2f-22f2-408e-afeb-41eb07d438b4">
-      <Terms xmlns="http://schemas.microsoft.com/office/infopath/2007/PartnerControls"/>
-    </hfc587dd3d7643e7bf91d1f90de46bef>
-    <ba1eaff7c90349e0b0950400cfcc9811 xmlns="5f74dd2f-22f2-408e-afeb-41eb07d438b4">
-      <Terms xmlns="http://schemas.microsoft.com/office/infopath/2007/PartnerControls"/>
-    </ba1eaff7c90349e0b0950400cfcc9811>
-    <gfd836643cb84c34bc694d844edfc732 xmlns="5f74dd2f-22f2-408e-afeb-41eb07d438b4">
-      <Terms xmlns="http://schemas.microsoft.com/office/infopath/2007/PartnerControls"/>
-    </gfd836643cb84c34bc694d844edfc732>
-    <g36807a23d754b3aa178331ce33140c7 xmlns="5f74dd2f-22f2-408e-afeb-41eb07d438b4">
-      <Terms xmlns="http://schemas.microsoft.com/office/infopath/2007/PartnerControls"/>
-    </g36807a23d754b3aa178331ce33140c7>
-    <k5a0ef9eb0644610b40ce3664f995f05 xmlns="5f74dd2f-22f2-408e-afeb-41eb07d438b4">
-      <Terms xmlns="http://schemas.microsoft.com/office/infopath/2007/PartnerControls"/>
-    </k5a0ef9eb0644610b40ce3664f995f05>
-    <GM_x0020_Approval_x0020_Date xmlns="5f74dd2f-22f2-408e-afeb-41eb07d438b4" xsi:nil="true"/>
-    <MD_x0020_Approval_x0020_Date xmlns="5f74dd2f-22f2-408e-afeb-41eb07d438b4" xsi:nil="true"/>
-    <Proposer_x0020__x002f__x0020_Sponsor xmlns="5f74dd2f-22f2-408e-afeb-41eb07d438b4">
-      <UserInfo>
-        <DisplayName/>
-        <AccountId xsi:nil="true"/>
-        <AccountType/>
-      </UserInfo>
-    </Proposer_x0020__x002f__x0020_Sponsor>
-    <QA_x0020_Check_x0020_II_x0020_Approval_x0020_Date xmlns="5f74dd2f-22f2-408e-afeb-41eb07d438b4" xsi:nil="true"/>
-    <QMS_x0020_Version xmlns="5f74dd2f-22f2-408e-afeb-41eb07d438b4">v002.2a</QMS_x0020_Version>
-    <General_x0020_Manager xmlns="5f74dd2f-22f2-408e-afeb-41eb07d438b4">
-      <UserInfo>
-        <DisplayName/>
-        <AccountId xsi:nil="true"/>
-        <AccountType/>
-      </UserInfo>
-    </General_x0020_Manager>
-    <Review_x0020_Due_x0020_Date xmlns="5f74dd2f-22f2-408e-afeb-41eb07d438b4" xsi:nil="true"/>
-    <AMEP_x0020_Reference xmlns="5f74dd2f-22f2-408e-afeb-41eb07d438b4" xsi:nil="true"/>
-    <QA_x0020_Check_x0020_I_x0020_Approval_x0020_Date xmlns="5f74dd2f-22f2-408e-afeb-41eb07d438b4" xsi:nil="true"/>
-    <Document_x0020_Owners xmlns="5f74dd2f-22f2-408e-afeb-41eb07d438b4">
-      <UserInfo>
-        <DisplayName/>
-        <AccountId xsi:nil="true"/>
-        <AccountType/>
-      </UserInfo>
-    </Document_x0020_Owners>
-    <Trim_x0020_Number xmlns="5f74dd2f-22f2-408e-afeb-41eb07d438b4" xsi:nil="true"/>
-    <QA_x0020_Check_x0020_I xmlns="5f74dd2f-22f2-408e-afeb-41eb07d438b4">
-      <UserInfo>
-        <DisplayName/>
-        <AccountId xsi:nil="true"/>
-        <AccountType/>
-      </UserInfo>
-    </QA_x0020_Check_x0020_I>
-    <Notes1 xmlns="5f74dd2f-22f2-408e-afeb-41eb07d438b4" xsi:nil="true"/>
-    <New_x002f_Review_x0020_Type xmlns="5f74dd2f-22f2-408e-afeb-41eb07d438b4">Migration</New_x002f_Review_x0020_Type>
-    <MTO_x0020_Reference xmlns="5f74dd2f-22f2-408e-afeb-41eb07d438b4" xsi:nil="true"/>
-    <QA_x0020_Check_x0020_II xmlns="5f74dd2f-22f2-408e-afeb-41eb07d438b4">
-      <UserInfo>
-        <DisplayName/>
-        <AccountId xsi:nil="true"/>
-        <AccountType/>
-      </UserInfo>
-    </QA_x0020_Check_x0020_II>
-    <MD_x0020_on_x0020_behalf_x0020_of_x0020_CORPEX_x0020_Approval_x0020_Date xmlns="5f74dd2f-22f2-408e-afeb-41eb07d438b4" xsi:nil="true"/>
-    <Proposer_x002f_Sponsor_x0020_Approval_x0020_Date xmlns="5f74dd2f-22f2-408e-afeb-41eb07d438b4" xsi:nil="true"/>
-    <Pub_x0020_Sector_x0020_Ref xmlns="5f74dd2f-22f2-408e-afeb-41eb07d438b4" xsi:nil="true"/>
-    <Managing_x0020_Director xmlns="5f74dd2f-22f2-408e-afeb-41eb07d438b4">
-      <UserInfo>
-        <DisplayName/>
-        <AccountId xsi:nil="true"/>
-        <AccountType/>
-      </UserInfo>
-    </Managing_x0020_Director>
-    <RelatedItems xmlns="http://schemas.microsoft.com/sharepoint/v3" xsi:nil="true"/>
-  </documentManagement>
-</p:properties>
+<file path=customXml/item2.xml><?xml version="1.0" encoding="utf-8"?>
+<b:Sources xmlns:b="http://schemas.openxmlformats.org/officeDocument/2006/bibliography" xmlns="http://schemas.openxmlformats.org/officeDocument/2006/bibliography" SelectedStyle="\APA.XSL" StyleName="APA"/>
 </file>
 
-<file path=customXml/item4.xml><?xml version="1.0" encoding="utf-8"?>
+<file path=customXml/item3.xml><?xml version="1.0" encoding="utf-8"?>
 <ct:contentTypeSchema xmlns:ct="http://schemas.microsoft.com/office/2006/metadata/contentType" xmlns:ma="http://schemas.microsoft.com/office/2006/metadata/properties/metaAttributes" ct:_="" ma:_="" ma:contentTypeName="Template" ma:contentTypeID="0x01010018EB367C646D7245ACF32D9E3A1E71E910007F3D7CA450319C419DC74A52049B6E5D" ma:contentTypeVersion="64" ma:contentTypeDescription="" ma:contentTypeScope="" ma:versionID="cc49d485cacc09ed38a1efadffb3aa9f">
   <xsd:schema xmlns:xsd="http://www.w3.org/2001/XMLSchema" xmlns:xs="http://www.w3.org/2001/XMLSchema" xmlns:p="http://schemas.microsoft.com/office/2006/metadata/properties" xmlns:ns1="http://schemas.microsoft.com/sharepoint/v3" xmlns:ns2="5f74dd2f-22f2-408e-afeb-41eb07d438b4" targetNamespace="http://schemas.microsoft.com/office/2006/metadata/properties" ma:root="true" ma:fieldsID="87ad4b78306c7d8af5f8f30e1b0d9d8d" ns1:_="" ns2:_="">
     <xsd:import namespace="http://schemas.microsoft.com/sharepoint/v3"/>
@@ -11861,7 +12286,137 @@
 </ct:contentTypeSchema>
 </file>
 
+<file path=customXml/item4.xml><?xml version="1.0" encoding="utf-8"?>
+<p:properties xmlns:p="http://schemas.microsoft.com/office/2006/metadata/properties" xmlns:xsi="http://www.w3.org/2001/XMLSchema-instance" xmlns:pc="http://schemas.microsoft.com/office/infopath/2007/PartnerControls">
+  <documentManagement>
+    <fa5d3b4d8cf74ec981362b3eb643e248 xmlns="5f74dd2f-22f2-408e-afeb-41eb07d438b4">
+      <Terms xmlns="http://schemas.microsoft.com/office/infopath/2007/PartnerControls">
+        <TermInfo xmlns="http://schemas.microsoft.com/office/infopath/2007/PartnerControls">
+          <TermName xmlns="http://schemas.microsoft.com/office/infopath/2007/PartnerControls">GM Organisational Services</TermName>
+          <TermId xmlns="http://schemas.microsoft.com/office/infopath/2007/PartnerControls">acd69022-a3e0-413b-ba96-f2de3238a3d4</TermId>
+        </TermInfo>
+      </Terms>
+    </fa5d3b4d8cf74ec981362b3eb643e248>
+    <TaxCatchAll xmlns="5f74dd2f-22f2-408e-afeb-41eb07d438b4">
+      <Value>17</Value>
+      <Value>10</Value>
+      <Value>7</Value>
+    </TaxCatchAll>
+    <p1537ba4e93a4f2286ec9efb9c4b2f65 xmlns="5f74dd2f-22f2-408e-afeb-41eb07d438b4">
+      <Terms xmlns="http://schemas.microsoft.com/office/infopath/2007/PartnerControls">
+        <TermInfo xmlns="http://schemas.microsoft.com/office/infopath/2007/PartnerControls">
+          <TermName xmlns="http://schemas.microsoft.com/office/infopath/2007/PartnerControls">Quality Assurance</TermName>
+          <TermId xmlns="http://schemas.microsoft.com/office/infopath/2007/PartnerControls">a8a87169-e3a5-4061-9acc-fbeabf5a0e95</TermId>
+        </TermInfo>
+      </Terms>
+    </p1537ba4e93a4f2286ec9efb9c4b2f65>
+    <Last_x0020_Reviewed xmlns="5f74dd2f-22f2-408e-afeb-41eb07d438b4">2012-08-31T16:00:00+00:00</Last_x0020_Reviewed>
+    <dd525d18ddf642f5b1fb0818857c86af xmlns="5f74dd2f-22f2-408e-afeb-41eb07d438b4">
+      <Terms xmlns="http://schemas.microsoft.com/office/infopath/2007/PartnerControls">
+        <TermInfo xmlns="http://schemas.microsoft.com/office/infopath/2007/PartnerControls">
+          <TermName xmlns="http://schemas.microsoft.com/office/infopath/2007/PartnerControls">Director, Teaching and Learning</TermName>
+          <TermId xmlns="http://schemas.microsoft.com/office/infopath/2007/PartnerControls">b63ba523-8d3b-4dbc-85c8-feda5af05065</TermId>
+        </TermInfo>
+      </Terms>
+    </dd525d18ddf642f5b1fb0818857c86af>
+    <Last_x0020_Endorsed xmlns="5f74dd2f-22f2-408e-afeb-41eb07d438b4">2012-08-31T16:00:00+00:00</Last_x0020_Endorsed>
+    <aa580026ba0249d9933b64dbd079dccf xmlns="5f74dd2f-22f2-408e-afeb-41eb07d438b4">
+      <Terms xmlns="http://schemas.microsoft.com/office/infopath/2007/PartnerControls"/>
+    </aa580026ba0249d9933b64dbd079dccf>
+    <i03c6a0eefa54097af7e4fbfe9750004 xmlns="5f74dd2f-22f2-408e-afeb-41eb07d438b4">
+      <Terms xmlns="http://schemas.microsoft.com/office/infopath/2007/PartnerControls"/>
+    </i03c6a0eefa54097af7e4fbfe9750004>
+    <g6ba146fcb234906b842409e0f4e7bf8 xmlns="5f74dd2f-22f2-408e-afeb-41eb07d438b4">
+      <Terms xmlns="http://schemas.microsoft.com/office/infopath/2007/PartnerControls"/>
+    </g6ba146fcb234906b842409e0f4e7bf8>
+    <cc4d9b1b6a9442b49b5bef5859edabb6 xmlns="5f74dd2f-22f2-408e-afeb-41eb07d438b4">
+      <Terms xmlns="http://schemas.microsoft.com/office/infopath/2007/PartnerControls"/>
+    </cc4d9b1b6a9442b49b5bef5859edabb6>
+    <hfc587dd3d7643e7bf91d1f90de46bef xmlns="5f74dd2f-22f2-408e-afeb-41eb07d438b4">
+      <Terms xmlns="http://schemas.microsoft.com/office/infopath/2007/PartnerControls"/>
+    </hfc587dd3d7643e7bf91d1f90de46bef>
+    <ba1eaff7c90349e0b0950400cfcc9811 xmlns="5f74dd2f-22f2-408e-afeb-41eb07d438b4">
+      <Terms xmlns="http://schemas.microsoft.com/office/infopath/2007/PartnerControls"/>
+    </ba1eaff7c90349e0b0950400cfcc9811>
+    <gfd836643cb84c34bc694d844edfc732 xmlns="5f74dd2f-22f2-408e-afeb-41eb07d438b4">
+      <Terms xmlns="http://schemas.microsoft.com/office/infopath/2007/PartnerControls"/>
+    </gfd836643cb84c34bc694d844edfc732>
+    <g36807a23d754b3aa178331ce33140c7 xmlns="5f74dd2f-22f2-408e-afeb-41eb07d438b4">
+      <Terms xmlns="http://schemas.microsoft.com/office/infopath/2007/PartnerControls"/>
+    </g36807a23d754b3aa178331ce33140c7>
+    <k5a0ef9eb0644610b40ce3664f995f05 xmlns="5f74dd2f-22f2-408e-afeb-41eb07d438b4">
+      <Terms xmlns="http://schemas.microsoft.com/office/infopath/2007/PartnerControls"/>
+    </k5a0ef9eb0644610b40ce3664f995f05>
+    <GM_x0020_Approval_x0020_Date xmlns="5f74dd2f-22f2-408e-afeb-41eb07d438b4" xsi:nil="true"/>
+    <MD_x0020_Approval_x0020_Date xmlns="5f74dd2f-22f2-408e-afeb-41eb07d438b4" xsi:nil="true"/>
+    <Proposer_x0020__x002f__x0020_Sponsor xmlns="5f74dd2f-22f2-408e-afeb-41eb07d438b4">
+      <UserInfo>
+        <DisplayName/>
+        <AccountId xsi:nil="true"/>
+        <AccountType/>
+      </UserInfo>
+    </Proposer_x0020__x002f__x0020_Sponsor>
+    <QA_x0020_Check_x0020_II_x0020_Approval_x0020_Date xmlns="5f74dd2f-22f2-408e-afeb-41eb07d438b4" xsi:nil="true"/>
+    <QMS_x0020_Version xmlns="5f74dd2f-22f2-408e-afeb-41eb07d438b4">v002.2a</QMS_x0020_Version>
+    <General_x0020_Manager xmlns="5f74dd2f-22f2-408e-afeb-41eb07d438b4">
+      <UserInfo>
+        <DisplayName/>
+        <AccountId xsi:nil="true"/>
+        <AccountType/>
+      </UserInfo>
+    </General_x0020_Manager>
+    <Review_x0020_Due_x0020_Date xmlns="5f74dd2f-22f2-408e-afeb-41eb07d438b4" xsi:nil="true"/>
+    <AMEP_x0020_Reference xmlns="5f74dd2f-22f2-408e-afeb-41eb07d438b4" xsi:nil="true"/>
+    <QA_x0020_Check_x0020_I_x0020_Approval_x0020_Date xmlns="5f74dd2f-22f2-408e-afeb-41eb07d438b4" xsi:nil="true"/>
+    <Document_x0020_Owners xmlns="5f74dd2f-22f2-408e-afeb-41eb07d438b4">
+      <UserInfo>
+        <DisplayName/>
+        <AccountId xsi:nil="true"/>
+        <AccountType/>
+      </UserInfo>
+    </Document_x0020_Owners>
+    <Trim_x0020_Number xmlns="5f74dd2f-22f2-408e-afeb-41eb07d438b4" xsi:nil="true"/>
+    <QA_x0020_Check_x0020_I xmlns="5f74dd2f-22f2-408e-afeb-41eb07d438b4">
+      <UserInfo>
+        <DisplayName/>
+        <AccountId xsi:nil="true"/>
+        <AccountType/>
+      </UserInfo>
+    </QA_x0020_Check_x0020_I>
+    <Notes1 xmlns="5f74dd2f-22f2-408e-afeb-41eb07d438b4" xsi:nil="true"/>
+    <New_x002f_Review_x0020_Type xmlns="5f74dd2f-22f2-408e-afeb-41eb07d438b4">Migration</New_x002f_Review_x0020_Type>
+    <MTO_x0020_Reference xmlns="5f74dd2f-22f2-408e-afeb-41eb07d438b4" xsi:nil="true"/>
+    <QA_x0020_Check_x0020_II xmlns="5f74dd2f-22f2-408e-afeb-41eb07d438b4">
+      <UserInfo>
+        <DisplayName/>
+        <AccountId xsi:nil="true"/>
+        <AccountType/>
+      </UserInfo>
+    </QA_x0020_Check_x0020_II>
+    <MD_x0020_on_x0020_behalf_x0020_of_x0020_CORPEX_x0020_Approval_x0020_Date xmlns="5f74dd2f-22f2-408e-afeb-41eb07d438b4" xsi:nil="true"/>
+    <Proposer_x002f_Sponsor_x0020_Approval_x0020_Date xmlns="5f74dd2f-22f2-408e-afeb-41eb07d438b4" xsi:nil="true"/>
+    <Pub_x0020_Sector_x0020_Ref xmlns="5f74dd2f-22f2-408e-afeb-41eb07d438b4" xsi:nil="true"/>
+    <Managing_x0020_Director xmlns="5f74dd2f-22f2-408e-afeb-41eb07d438b4">
+      <UserInfo>
+        <DisplayName/>
+        <AccountId xsi:nil="true"/>
+        <AccountType/>
+      </UserInfo>
+    </Managing_x0020_Director>
+    <RelatedItems xmlns="http://schemas.microsoft.com/sharepoint/v3" xsi:nil="true"/>
+  </documentManagement>
+</p:properties>
+</file>
+
 <file path=customXml/itemProps1.xml><?xml version="1.0" encoding="utf-8"?>
+<ds:datastoreItem xmlns:ds="http://schemas.openxmlformats.org/officeDocument/2006/customXml" ds:itemID="{9AF8CAA7-E0EF-4D40-94C0-789915F410FE}">
+  <ds:schemaRefs>
+    <ds:schemaRef ds:uri="http://schemas.microsoft.com/sharepoint/v3/contenttype/forms"/>
+  </ds:schemaRefs>
+</ds:datastoreItem>
+</file>
+
+<file path=customXml/itemProps2.xml><?xml version="1.0" encoding="utf-8"?>
 <ds:datastoreItem xmlns:ds="http://schemas.openxmlformats.org/officeDocument/2006/customXml" ds:itemID="{BE9DAB80-8827-40F7-870C-28D65C7D15B5}">
   <ds:schemaRefs>
     <ds:schemaRef ds:uri="http://schemas.openxmlformats.org/officeDocument/2006/bibliography"/>
@@ -11869,26 +12424,7 @@
 </ds:datastoreItem>
 </file>
 
-<file path=customXml/itemProps2.xml><?xml version="1.0" encoding="utf-8"?>
-<ds:datastoreItem xmlns:ds="http://schemas.openxmlformats.org/officeDocument/2006/customXml" ds:itemID="{9AF8CAA7-E0EF-4D40-94C0-789915F410FE}">
-  <ds:schemaRefs>
-    <ds:schemaRef ds:uri="http://schemas.microsoft.com/sharepoint/v3/contenttype/forms"/>
-  </ds:schemaRefs>
-</ds:datastoreItem>
-</file>
-
 <file path=customXml/itemProps3.xml><?xml version="1.0" encoding="utf-8"?>
-<ds:datastoreItem xmlns:ds="http://schemas.openxmlformats.org/officeDocument/2006/customXml" ds:itemID="{81993F17-7D57-4F25-8E1C-D5FD90C086DD}">
-  <ds:schemaRefs>
-    <ds:schemaRef ds:uri="http://schemas.microsoft.com/office/2006/metadata/properties"/>
-    <ds:schemaRef ds:uri="http://schemas.microsoft.com/office/infopath/2007/PartnerControls"/>
-    <ds:schemaRef ds:uri="5f74dd2f-22f2-408e-afeb-41eb07d438b4"/>
-    <ds:schemaRef ds:uri="http://schemas.microsoft.com/sharepoint/v3"/>
-  </ds:schemaRefs>
-</ds:datastoreItem>
-</file>
-
-<file path=customXml/itemProps4.xml><?xml version="1.0" encoding="utf-8"?>
 <ds:datastoreItem xmlns:ds="http://schemas.openxmlformats.org/officeDocument/2006/customXml" ds:itemID="{83C4E53E-7A16-4DFE-A2BC-8DB8C0FCBA91}">
   <ds:schemaRefs>
     <ds:schemaRef ds:uri="http://schemas.microsoft.com/office/2006/metadata/contentType"/>
@@ -11905,4 +12441,15 @@
     <ds:schemaRef ds:uri="http://schemas.microsoft.com/internal/obd"/>
   </ds:schemaRefs>
 </ds:datastoreItem>
+</file>
+
+<file path=customXml/itemProps4.xml><?xml version="1.0" encoding="utf-8"?>
+<ds:datastoreItem xmlns:ds="http://schemas.openxmlformats.org/officeDocument/2006/customXml" ds:itemID="{81993F17-7D57-4F25-8E1C-D5FD90C086DD}">
+  <ds:schemaRefs>
+    <ds:schemaRef ds:uri="http://schemas.microsoft.com/office/2006/metadata/properties"/>
+    <ds:schemaRef ds:uri="http://schemas.microsoft.com/office/infopath/2007/PartnerControls"/>
+    <ds:schemaRef ds:uri="5f74dd2f-22f2-408e-afeb-41eb07d438b4"/>
+    <ds:schemaRef ds:uri="http://schemas.microsoft.com/sharepoint/v3"/>
+  </ds:schemaRefs>
+</ds:datastoreItem>
 </file>